--- a/TEMP/input/p100r_JWG_JBC+_MHS_+/tcn_p100r.docx
+++ b/TEMP/input/p100r_JWG_JBC+_MHS_+/tcn_p100r.docx
@@ -3823,7 +3823,41 @@
           <w:color w:val="000000"/>
           <w:rtl w:val="0"/>
         </w:rPr>
-        <w:t xml:space="preserve">Vitres que le soleil ne passera</w:t>
+        <w:t xml:space="preserve">Vitres que le </w:t>
+      </w:r>
+      <w:r>
+        <w:rPr>
+          <w:rFonts w:ascii="Courier New" w:cs="Courier New" w:eastAsia="Courier New" w:hAnsi="Courier New"/>
+          <w:color w:val="0000ff"/>
+          <w:sz w:val="18"/>
+          <w:szCs w:val="18"/>
+          <w:rtl w:val="0"/>
+        </w:rPr>
+        <w:t xml:space="preserve">&lt;env&gt;</w:t>
+      </w:r>
+      <w:r>
+        <w:rPr>
+          <w:color w:val="000000"/>
+          <w:rtl w:val="0"/>
+        </w:rPr>
+        <w:t xml:space="preserve">soleil</w:t>
+      </w:r>
+      <w:r>
+        <w:rPr>
+          <w:rFonts w:ascii="Courier New" w:cs="Courier New" w:eastAsia="Courier New" w:hAnsi="Courier New"/>
+          <w:color w:val="0000ff"/>
+          <w:sz w:val="18"/>
+          <w:szCs w:val="18"/>
+          <w:rtl w:val="0"/>
+        </w:rPr>
+        <w:t xml:space="preserve">&lt;/env&gt;</w:t>
+      </w:r>
+      <w:r>
+        <w:rPr>
+          <w:color w:val="000000"/>
+          <w:rtl w:val="0"/>
+        </w:rPr>
+        <w:t xml:space="preserve"> ne passera</w:t>
       </w:r>
       <w:r>
         <w:rPr>
@@ -3947,6 +3981,273 @@
           <w:color w:val="000000"/>
           <w:rtl w:val="0"/>
         </w:rPr>
+        <w:t xml:space="preserve">salpestre susdict calciné</w:t>
+      </w:r>
+      <w:r>
+        <w:rPr>
+          <w:rFonts w:ascii="Courier New" w:cs="Courier New" w:eastAsia="Courier New" w:hAnsi="Courier New"/>
+          <w:color w:val="0000ff"/>
+          <w:sz w:val="18"/>
+          <w:szCs w:val="18"/>
+          <w:rtl w:val="0"/>
+        </w:rPr>
+        <w:t xml:space="preserve">&lt;/m&gt;</w:t>
+      </w:r>
+      <w:r>
+        <w:rPr>
+          <w:color w:val="000000"/>
+          <w:rtl w:val="0"/>
+        </w:rPr>
+        <w:t xml:space="preserve"> &amp;</w:t>
+      </w:r>
+      <w:r>
+        <w:rPr>
+          <w:rFonts w:ascii="Courier New" w:cs="Courier New" w:eastAsia="Courier New" w:hAnsi="Courier New"/>
+          <w:color w:val="a9a9a9"/>
+          <w:sz w:val="18"/>
+          <w:szCs w:val="18"/>
+          <w:rtl w:val="0"/>
+        </w:rPr>
+        <w:t xml:space="preserve">amp;</w:t>
+      </w:r>
+      <w:r>
+        <w:rPr>
+          <w:color w:val="000000"/>
+          <w:rtl w:val="0"/>
+        </w:rPr>
+        <w:t xml:space="preserve"> l'expose </w:t>
+      </w:r>
+      <w:r>
+        <w:rPr>
+          <w:rFonts w:ascii="Courier New" w:cs="Courier New" w:eastAsia="Courier New" w:hAnsi="Courier New"/>
+          <w:color w:val="0000ff"/>
+          <w:sz w:val="18"/>
+          <w:szCs w:val="18"/>
+          <w:rtl w:val="0"/>
+        </w:rPr>
+        <w:t xml:space="preserve">&lt;env&gt;</w:t>
+      </w:r>
+      <w:r>
+        <w:rPr>
+          <w:color w:val="000000"/>
+          <w:rtl w:val="0"/>
+        </w:rPr>
+        <w:t xml:space="preserve">à l'air</w:t>
+      </w:r>
+      <w:r>
+        <w:rPr>
+          <w:rFonts w:ascii="Courier New" w:cs="Courier New" w:eastAsia="Courier New" w:hAnsi="Courier New"/>
+          <w:color w:val="a9a9a9"/>
+          <w:sz w:val="18"/>
+          <w:szCs w:val="18"/>
+          <w:rtl w:val="0"/>
+        </w:rPr>
+        <w:t xml:space="preserve">&lt;lb/&gt;</w:t>
+      </w:r>
+      <w:r>
+        <w:rPr>
+          <w:rtl w:val="0"/>
+        </w:rPr>
+      </w:r>
+    </w:p>
+    <w:p>
+      <w:pPr>
+        <w:pBdr>
+          <w:top w:space="0" w:sz="0" w:val="nil"/>
+          <w:left w:space="0" w:sz="0" w:val="nil"/>
+          <w:bottom w:space="0" w:sz="0" w:val="nil"/>
+          <w:right w:space="0" w:sz="0" w:val="nil"/>
+          <w:between w:space="0" w:sz="0" w:val="nil"/>
+        </w:pBdr>
+        <w:shd w:fill="auto" w:val="clear"/>
+        <w:contextualSpacing w:val="0"/>
+        <w:rPr>
+          <w:color w:val="000000"/>
+        </w:rPr>
+      </w:pPr>
+      <w:r>
+        <w:rPr>
+          <w:color w:val="000000"/>
+          <w:rtl w:val="0"/>
+        </w:rPr>
+        <w:t xml:space="preserve">ou lieu humide</w:t>
+      </w:r>
+      <w:r>
+        <w:rPr>
+          <w:rFonts w:ascii="Courier New" w:cs="Courier New" w:eastAsia="Courier New" w:hAnsi="Courier New"/>
+          <w:color w:val="0000ff"/>
+          <w:sz w:val="18"/>
+          <w:szCs w:val="18"/>
+          <w:rtl w:val="0"/>
+        </w:rPr>
+        <w:t xml:space="preserve">&lt;/env&gt;</w:t>
+      </w:r>
+      <w:r>
+        <w:rPr>
+          <w:color w:val="000000"/>
+          <w:rtl w:val="0"/>
+        </w:rPr>
+        <w:t xml:space="preserve">, et il se convertira en liqueur de laquelle,</w:t>
+      </w:r>
+      <w:r>
+        <w:rPr>
+          <w:rFonts w:ascii="Courier New" w:cs="Courier New" w:eastAsia="Courier New" w:hAnsi="Courier New"/>
+          <w:color w:val="a9a9a9"/>
+          <w:sz w:val="18"/>
+          <w:szCs w:val="18"/>
+          <w:rtl w:val="0"/>
+        </w:rPr>
+        <w:t xml:space="preserve">&lt;lb/&gt;</w:t>
+      </w:r>
+      <w:r>
+        <w:rPr>
+          <w:rtl w:val="0"/>
+        </w:rPr>
+      </w:r>
+    </w:p>
+    <w:p>
+      <w:pPr>
+        <w:pBdr>
+          <w:top w:space="0" w:sz="0" w:val="nil"/>
+          <w:left w:space="0" w:sz="0" w:val="nil"/>
+          <w:bottom w:space="0" w:sz="0" w:val="nil"/>
+          <w:right w:space="0" w:sz="0" w:val="nil"/>
+          <w:between w:space="0" w:sz="0" w:val="nil"/>
+        </w:pBdr>
+        <w:shd w:fill="auto" w:val="clear"/>
+        <w:contextualSpacing w:val="0"/>
+        <w:rPr>
+          <w:color w:val="000000"/>
+        </w:rPr>
+      </w:pPr>
+      <w:r>
+        <w:rPr>
+          <w:color w:val="000000"/>
+          <w:rtl w:val="0"/>
+        </w:rPr>
+        <w:t xml:space="preserve">si tu frottes les vitres </w:t>
+      </w:r>
+      <w:r>
+        <w:rPr>
+          <w:rFonts w:ascii="Courier New" w:cs="Courier New" w:eastAsia="Courier New" w:hAnsi="Courier New"/>
+          <w:color w:val="7f6000"/>
+          <w:sz w:val="18"/>
+          <w:szCs w:val="18"/>
+          <w:rtl w:val="0"/>
+        </w:rPr>
+        <w:t xml:space="preserve">&lt;add&gt;</w:t>
+      </w:r>
+      <w:r>
+        <w:rPr>
+          <w:color w:val="000000"/>
+          <w:rtl w:val="0"/>
+        </w:rPr>
+        <w:t xml:space="preserve">des deux costés</w:t>
+      </w:r>
+      <w:r>
+        <w:rPr>
+          <w:rFonts w:ascii="Courier New" w:cs="Courier New" w:eastAsia="Courier New" w:hAnsi="Courier New"/>
+          <w:color w:val="7f6000"/>
+          <w:sz w:val="18"/>
+          <w:szCs w:val="18"/>
+          <w:rtl w:val="0"/>
+        </w:rPr>
+        <w:t xml:space="preserve">&lt;/add&gt;</w:t>
+      </w:r>
+      <w:r>
+        <w:rPr>
+          <w:color w:val="000000"/>
+          <w:rtl w:val="0"/>
+        </w:rPr>
+        <w:t xml:space="preserve">, le </w:t>
+      </w:r>
+      <w:r>
+        <w:rPr>
+          <w:rFonts w:ascii="Courier New" w:cs="Courier New" w:eastAsia="Courier New" w:hAnsi="Courier New"/>
+          <w:color w:val="0000ff"/>
+          <w:sz w:val="18"/>
+          <w:szCs w:val="18"/>
+          <w:rtl w:val="0"/>
+        </w:rPr>
+        <w:t xml:space="preserve">&lt;env&gt;</w:t>
+      </w:r>
+      <w:r>
+        <w:rPr>
+          <w:color w:val="000000"/>
+          <w:rtl w:val="0"/>
+        </w:rPr>
+        <w:t xml:space="preserve">soleil</w:t>
+      </w:r>
+      <w:r>
+        <w:rPr>
+          <w:rFonts w:ascii="Courier New" w:cs="Courier New" w:eastAsia="Courier New" w:hAnsi="Courier New"/>
+          <w:color w:val="0000ff"/>
+          <w:sz w:val="18"/>
+          <w:szCs w:val="18"/>
+          <w:rtl w:val="0"/>
+        </w:rPr>
+        <w:t xml:space="preserve">&lt;/env&gt;</w:t>
+      </w:r>
+      <w:r>
+        <w:rPr>
+          <w:color w:val="000000"/>
+          <w:rtl w:val="0"/>
+        </w:rPr>
+        <w:t xml:space="preserve"> ne passera point</w:t>
+      </w:r>
+      <w:r>
+        <w:rPr>
+          <w:rFonts w:ascii="Courier New" w:cs="Courier New" w:eastAsia="Courier New" w:hAnsi="Courier New"/>
+          <w:color w:val="a9a9a9"/>
+          <w:sz w:val="18"/>
+          <w:szCs w:val="18"/>
+          <w:rtl w:val="0"/>
+        </w:rPr>
+        <w:t xml:space="preserve">&lt;lb/&gt;</w:t>
+      </w:r>
+      <w:r>
+        <w:rPr>
+          <w:rtl w:val="0"/>
+        </w:rPr>
+      </w:r>
+    </w:p>
+    <w:p>
+      <w:pPr>
+        <w:pBdr>
+          <w:top w:space="0" w:sz="0" w:val="nil"/>
+          <w:left w:space="0" w:sz="0" w:val="nil"/>
+          <w:bottom w:space="0" w:sz="0" w:val="nil"/>
+          <w:right w:space="0" w:sz="0" w:val="nil"/>
+          <w:between w:space="0" w:sz="0" w:val="nil"/>
+        </w:pBdr>
+        <w:shd w:fill="auto" w:val="clear"/>
+        <w:contextualSpacing w:val="0"/>
+        <w:rPr>
+          <w:color w:val="000000"/>
+        </w:rPr>
+      </w:pPr>
+      <w:r>
+        <w:rPr>
+          <w:color w:val="000000"/>
+          <w:rtl w:val="0"/>
+        </w:rPr>
+        <w:t xml:space="preserve">à travers, ains fera ombre. Il fault mectre le </w:t>
+      </w:r>
+      <w:r>
+        <w:rPr>
+          <w:rFonts w:ascii="Courier New" w:cs="Courier New" w:eastAsia="Courier New" w:hAnsi="Courier New"/>
+          <w:color w:val="0000ff"/>
+          <w:sz w:val="18"/>
+          <w:szCs w:val="18"/>
+          <w:rtl w:val="0"/>
+        </w:rPr>
+        <w:t xml:space="preserve">&lt;m&gt;</w:t>
+      </w:r>
+      <w:r>
+        <w:rPr>
+          <w:color w:val="000000"/>
+          <w:rtl w:val="0"/>
+        </w:rPr>
         <w:t xml:space="preserve">salpestre</w:t>
       </w:r>
       <w:r>
@@ -3961,19 +4262,129 @@
       </w:r>
       <w:r>
         <w:rPr>
-          <w:color w:val="000000"/>
-          <w:rtl w:val="0"/>
-        </w:rPr>
-        <w:t xml:space="preserve"> susdict calciné &amp;</w:t>
-      </w:r>
-      <w:r>
-        <w:rPr>
           <w:rFonts w:ascii="Courier New" w:cs="Courier New" w:eastAsia="Courier New" w:hAnsi="Courier New"/>
           <w:color w:val="a9a9a9"/>
           <w:sz w:val="18"/>
           <w:szCs w:val="18"/>
           <w:rtl w:val="0"/>
         </w:rPr>
+        <w:t xml:space="preserve">&lt;lb/&gt;</w:t>
+      </w:r>
+      <w:r>
+        <w:rPr>
+          <w:rtl w:val="0"/>
+        </w:rPr>
+      </w:r>
+    </w:p>
+    <w:p>
+      <w:pPr>
+        <w:pBdr>
+          <w:top w:space="0" w:sz="0" w:val="nil"/>
+          <w:left w:space="0" w:sz="0" w:val="nil"/>
+          <w:bottom w:space="0" w:sz="0" w:val="nil"/>
+          <w:right w:space="0" w:sz="0" w:val="nil"/>
+          <w:between w:space="0" w:sz="0" w:val="nil"/>
+        </w:pBdr>
+        <w:shd w:fill="auto" w:val="clear"/>
+        <w:contextualSpacing w:val="0"/>
+        <w:rPr>
+          <w:color w:val="000000"/>
+        </w:rPr>
+      </w:pPr>
+      <w:r>
+        <w:rPr>
+          <w:color w:val="000000"/>
+          <w:rtl w:val="0"/>
+        </w:rPr>
+        <w:t xml:space="preserve">sur quelque </w:t>
+      </w:r>
+      <w:r>
+        <w:rPr>
+          <w:rFonts w:ascii="Courier New" w:cs="Courier New" w:eastAsia="Courier New" w:hAnsi="Courier New"/>
+          <w:color w:val="a91111"/>
+          <w:sz w:val="18"/>
+          <w:szCs w:val="18"/>
+          <w:rtl w:val="0"/>
+        </w:rPr>
+        <w:t xml:space="preserve">&lt;del&gt;</w:t>
+      </w:r>
+      <w:r>
+        <w:rPr>
+          <w:rtl w:val="0"/>
+        </w:rPr>
+        <w:t xml:space="preserve">chose</w:t>
+      </w:r>
+      <w:r>
+        <w:rPr>
+          <w:rFonts w:ascii="Courier New" w:cs="Courier New" w:eastAsia="Courier New" w:hAnsi="Courier New"/>
+          <w:color w:val="a91111"/>
+          <w:sz w:val="18"/>
+          <w:szCs w:val="18"/>
+          <w:rtl w:val="0"/>
+        </w:rPr>
+        <w:t xml:space="preserve">&lt;/del&gt;</w:t>
+      </w:r>
+      <w:r>
+        <w:rPr>
+          <w:rtl w:val="0"/>
+        </w:rPr>
+        <w:t xml:space="preserve"> </w:t>
+      </w:r>
+      <w:r>
+        <w:rPr>
+          <w:rFonts w:ascii="Courier New" w:cs="Courier New" w:eastAsia="Courier New" w:hAnsi="Courier New"/>
+          <w:color w:val="7f6000"/>
+          <w:sz w:val="18"/>
+          <w:szCs w:val="18"/>
+          <w:rtl w:val="0"/>
+        </w:rPr>
+        <w:t xml:space="preserve">&lt;add&gt;</w:t>
+      </w:r>
+      <w:r>
+        <w:rPr>
+          <w:color w:val="000000"/>
+          <w:rtl w:val="0"/>
+        </w:rPr>
+        <w:t xml:space="preserve">pla</w:t>
+      </w:r>
+      <w:r>
+        <w:rPr>
+          <w:rtl w:val="0"/>
+        </w:rPr>
+        <w:t xml:space="preserve">c</w:t>
+      </w:r>
+      <w:r>
+        <w:rPr>
+          <w:color w:val="000000"/>
+          <w:rtl w:val="0"/>
+        </w:rPr>
+        <w:t xml:space="preserve">e</w:t>
+      </w:r>
+      <w:r>
+        <w:rPr>
+          <w:rFonts w:ascii="Courier New" w:cs="Courier New" w:eastAsia="Courier New" w:hAnsi="Courier New"/>
+          <w:color w:val="7f6000"/>
+          <w:sz w:val="18"/>
+          <w:szCs w:val="18"/>
+          <w:rtl w:val="0"/>
+        </w:rPr>
+        <w:t xml:space="preserve">&lt;/add&gt;</w:t>
+      </w:r>
+      <w:r>
+        <w:rPr>
+          <w:color w:val="000000"/>
+          <w:rtl w:val="0"/>
+        </w:rPr>
+        <w:t xml:space="preserve"> nette &amp;</w:t>
+      </w:r>
+      <w:r>
+        <w:rPr>
+          <w:rFonts w:ascii="Courier New" w:cs="Courier New" w:eastAsia="Courier New" w:hAnsi="Courier New"/>
+          <w:color w:val="a9a9a9"/>
+          <w:sz w:val="18"/>
+          <w:szCs w:val="18"/>
+          <w:rtl w:val="0"/>
+        </w:rPr>
         <w:t xml:space="preserve">amp;</w:t>
       </w:r>
       <w:r>
@@ -3981,220 +4392,7 @@
           <w:color w:val="000000"/>
           <w:rtl w:val="0"/>
         </w:rPr>
-        <w:t xml:space="preserve"> l'expose à l'air</w:t>
-      </w:r>
-      <w:r>
-        <w:rPr>
-          <w:rFonts w:ascii="Courier New" w:cs="Courier New" w:eastAsia="Courier New" w:hAnsi="Courier New"/>
-          <w:color w:val="a9a9a9"/>
-          <w:sz w:val="18"/>
-          <w:szCs w:val="18"/>
-          <w:rtl w:val="0"/>
-        </w:rPr>
-        <w:t xml:space="preserve">&lt;lb/&gt;</w:t>
-      </w:r>
-      <w:r>
-        <w:rPr>
-          <w:rtl w:val="0"/>
-        </w:rPr>
-      </w:r>
-    </w:p>
-    <w:p>
-      <w:pPr>
-        <w:pBdr>
-          <w:top w:space="0" w:sz="0" w:val="nil"/>
-          <w:left w:space="0" w:sz="0" w:val="nil"/>
-          <w:bottom w:space="0" w:sz="0" w:val="nil"/>
-          <w:right w:space="0" w:sz="0" w:val="nil"/>
-          <w:between w:space="0" w:sz="0" w:val="nil"/>
-        </w:pBdr>
-        <w:shd w:fill="auto" w:val="clear"/>
-        <w:contextualSpacing w:val="0"/>
-        <w:rPr>
-          <w:color w:val="000000"/>
-        </w:rPr>
-      </w:pPr>
-      <w:r>
-        <w:rPr>
-          <w:color w:val="000000"/>
-          <w:rtl w:val="0"/>
-        </w:rPr>
-        <w:t xml:space="preserve">ou lieu humide, et il se convertira en liqueur de laquelle,</w:t>
-      </w:r>
-      <w:r>
-        <w:rPr>
-          <w:rFonts w:ascii="Courier New" w:cs="Courier New" w:eastAsia="Courier New" w:hAnsi="Courier New"/>
-          <w:color w:val="a9a9a9"/>
-          <w:sz w:val="18"/>
-          <w:szCs w:val="18"/>
-          <w:rtl w:val="0"/>
-        </w:rPr>
-        <w:t xml:space="preserve">&lt;lb/&gt;</w:t>
-      </w:r>
-      <w:r>
-        <w:rPr>
-          <w:rtl w:val="0"/>
-        </w:rPr>
-      </w:r>
-    </w:p>
-    <w:p>
-      <w:pPr>
-        <w:pBdr>
-          <w:top w:space="0" w:sz="0" w:val="nil"/>
-          <w:left w:space="0" w:sz="0" w:val="nil"/>
-          <w:bottom w:space="0" w:sz="0" w:val="nil"/>
-          <w:right w:space="0" w:sz="0" w:val="nil"/>
-          <w:between w:space="0" w:sz="0" w:val="nil"/>
-        </w:pBdr>
-        <w:shd w:fill="auto" w:val="clear"/>
-        <w:contextualSpacing w:val="0"/>
-        <w:rPr>
-          <w:color w:val="000000"/>
-        </w:rPr>
-      </w:pPr>
-      <w:r>
-        <w:rPr>
-          <w:color w:val="000000"/>
-          <w:rtl w:val="0"/>
-        </w:rPr>
-        <w:t xml:space="preserve">si tu frottes les vitres </w:t>
-      </w:r>
-      <w:r>
-        <w:rPr>
-          <w:rFonts w:ascii="Courier New" w:cs="Courier New" w:eastAsia="Courier New" w:hAnsi="Courier New"/>
-          <w:color w:val="7f6000"/>
-          <w:sz w:val="18"/>
-          <w:szCs w:val="18"/>
-          <w:rtl w:val="0"/>
-        </w:rPr>
-        <w:t xml:space="preserve">&lt;add&gt;</w:t>
-      </w:r>
-      <w:r>
-        <w:rPr>
-          <w:color w:val="000000"/>
-          <w:rtl w:val="0"/>
-        </w:rPr>
-        <w:t xml:space="preserve">des deux costés</w:t>
-      </w:r>
-      <w:r>
-        <w:rPr>
-          <w:rFonts w:ascii="Courier New" w:cs="Courier New" w:eastAsia="Courier New" w:hAnsi="Courier New"/>
-          <w:color w:val="7f6000"/>
-          <w:sz w:val="18"/>
-          <w:szCs w:val="18"/>
-          <w:rtl w:val="0"/>
-        </w:rPr>
-        <w:t xml:space="preserve">&lt;/add&gt;</w:t>
-      </w:r>
-      <w:r>
-        <w:rPr>
-          <w:color w:val="000000"/>
-          <w:rtl w:val="0"/>
-        </w:rPr>
-        <w:t xml:space="preserve">, le soleil ne passera point</w:t>
-      </w:r>
-      <w:r>
-        <w:rPr>
-          <w:rFonts w:ascii="Courier New" w:cs="Courier New" w:eastAsia="Courier New" w:hAnsi="Courier New"/>
-          <w:color w:val="a9a9a9"/>
-          <w:sz w:val="18"/>
-          <w:szCs w:val="18"/>
-          <w:rtl w:val="0"/>
-        </w:rPr>
-        <w:t xml:space="preserve">&lt;lb/&gt;</w:t>
-      </w:r>
-      <w:r>
-        <w:rPr>
-          <w:rtl w:val="0"/>
-        </w:rPr>
-      </w:r>
-    </w:p>
-    <w:p>
-      <w:pPr>
-        <w:pBdr>
-          <w:top w:space="0" w:sz="0" w:val="nil"/>
-          <w:left w:space="0" w:sz="0" w:val="nil"/>
-          <w:bottom w:space="0" w:sz="0" w:val="nil"/>
-          <w:right w:space="0" w:sz="0" w:val="nil"/>
-          <w:between w:space="0" w:sz="0" w:val="nil"/>
-        </w:pBdr>
-        <w:shd w:fill="auto" w:val="clear"/>
-        <w:contextualSpacing w:val="0"/>
-        <w:rPr>
-          <w:color w:val="000000"/>
-        </w:rPr>
-      </w:pPr>
-      <w:r>
-        <w:rPr>
-          <w:color w:val="000000"/>
-          <w:rtl w:val="0"/>
-        </w:rPr>
-        <w:t xml:space="preserve">à travers, ains fera ombre. Il fault mectre le </w:t>
-      </w:r>
-      <w:r>
-        <w:rPr>
-          <w:rFonts w:ascii="Courier New" w:cs="Courier New" w:eastAsia="Courier New" w:hAnsi="Courier New"/>
-          <w:color w:val="0000ff"/>
-          <w:sz w:val="18"/>
-          <w:szCs w:val="18"/>
-          <w:rtl w:val="0"/>
-        </w:rPr>
-        <w:t xml:space="preserve">&lt;m&gt;</w:t>
-      </w:r>
-      <w:r>
-        <w:rPr>
-          <w:color w:val="000000"/>
-          <w:rtl w:val="0"/>
-        </w:rPr>
-        <w:t xml:space="preserve">salpestre</w:t>
-      </w:r>
-      <w:r>
-        <w:rPr>
-          <w:rFonts w:ascii="Courier New" w:cs="Courier New" w:eastAsia="Courier New" w:hAnsi="Courier New"/>
-          <w:color w:val="0000ff"/>
-          <w:sz w:val="18"/>
-          <w:szCs w:val="18"/>
-          <w:rtl w:val="0"/>
-        </w:rPr>
-        <w:t xml:space="preserve">&lt;/m&gt;</w:t>
-      </w:r>
-      <w:r>
-        <w:rPr>
-          <w:rFonts w:ascii="Courier New" w:cs="Courier New" w:eastAsia="Courier New" w:hAnsi="Courier New"/>
-          <w:color w:val="a9a9a9"/>
-          <w:sz w:val="18"/>
-          <w:szCs w:val="18"/>
-          <w:rtl w:val="0"/>
-        </w:rPr>
-        <w:t xml:space="preserve">&lt;lb/&gt;</w:t>
-      </w:r>
-      <w:r>
-        <w:rPr>
-          <w:rtl w:val="0"/>
-        </w:rPr>
-      </w:r>
-    </w:p>
-    <w:p>
-      <w:pPr>
-        <w:pBdr>
-          <w:top w:space="0" w:sz="0" w:val="nil"/>
-          <w:left w:space="0" w:sz="0" w:val="nil"/>
-          <w:bottom w:space="0" w:sz="0" w:val="nil"/>
-          <w:right w:space="0" w:sz="0" w:val="nil"/>
-          <w:between w:space="0" w:sz="0" w:val="nil"/>
-        </w:pBdr>
-        <w:shd w:fill="auto" w:val="clear"/>
-        <w:contextualSpacing w:val="0"/>
-        <w:rPr>
-          <w:color w:val="000000"/>
-        </w:rPr>
-      </w:pPr>
-      <w:r>
-        <w:rPr>
-          <w:color w:val="000000"/>
-          <w:rtl w:val="0"/>
-        </w:rPr>
-        <w:t xml:space="preserve">sur quelque </w:t>
+        <w:t xml:space="preserve"> </w:t>
       </w:r>
       <w:r>
         <w:rPr>
@@ -4210,7 +4408,7 @@
         <w:rPr>
           <w:rtl w:val="0"/>
         </w:rPr>
-        <w:t xml:space="preserve">chose</w:t>
+        <w:t xml:space="preserve">la</w:t>
       </w:r>
       <w:r>
         <w:rPr>
@@ -4230,102 +4428,6 @@
       </w:r>
       <w:r>
         <w:rPr>
-          <w:rFonts w:ascii="Courier New" w:cs="Courier New" w:eastAsia="Courier New" w:hAnsi="Courier New"/>
-          <w:color w:val="7f6000"/>
-          <w:sz w:val="18"/>
-          <w:szCs w:val="18"/>
-          <w:rtl w:val="0"/>
-        </w:rPr>
-        <w:t xml:space="preserve">&lt;add&gt;</w:t>
-      </w:r>
-      <w:r>
-        <w:rPr>
-          <w:color w:val="000000"/>
-          <w:rtl w:val="0"/>
-        </w:rPr>
-        <w:t xml:space="preserve">pla</w:t>
-      </w:r>
-      <w:r>
-        <w:rPr>
-          <w:rtl w:val="0"/>
-        </w:rPr>
-        <w:t xml:space="preserve">c</w:t>
-      </w:r>
-      <w:r>
-        <w:rPr>
-          <w:color w:val="000000"/>
-          <w:rtl w:val="0"/>
-        </w:rPr>
-        <w:t xml:space="preserve">e</w:t>
-      </w:r>
-      <w:r>
-        <w:rPr>
-          <w:rFonts w:ascii="Courier New" w:cs="Courier New" w:eastAsia="Courier New" w:hAnsi="Courier New"/>
-          <w:color w:val="7f6000"/>
-          <w:sz w:val="18"/>
-          <w:szCs w:val="18"/>
-          <w:rtl w:val="0"/>
-        </w:rPr>
-        <w:t xml:space="preserve">&lt;/add&gt;</w:t>
-      </w:r>
-      <w:r>
-        <w:rPr>
-          <w:color w:val="000000"/>
-          <w:rtl w:val="0"/>
-        </w:rPr>
-        <w:t xml:space="preserve"> nette &amp;</w:t>
-      </w:r>
-      <w:r>
-        <w:rPr>
-          <w:rFonts w:ascii="Courier New" w:cs="Courier New" w:eastAsia="Courier New" w:hAnsi="Courier New"/>
-          <w:color w:val="a9a9a9"/>
-          <w:sz w:val="18"/>
-          <w:szCs w:val="18"/>
-          <w:rtl w:val="0"/>
-        </w:rPr>
-        <w:t xml:space="preserve">amp;</w:t>
-      </w:r>
-      <w:r>
-        <w:rPr>
-          <w:color w:val="000000"/>
-          <w:rtl w:val="0"/>
-        </w:rPr>
-        <w:t xml:space="preserve"> </w:t>
-      </w:r>
-      <w:r>
-        <w:rPr>
-          <w:rFonts w:ascii="Courier New" w:cs="Courier New" w:eastAsia="Courier New" w:hAnsi="Courier New"/>
-          <w:color w:val="a91111"/>
-          <w:sz w:val="18"/>
-          <w:szCs w:val="18"/>
-          <w:rtl w:val="0"/>
-        </w:rPr>
-        <w:t xml:space="preserve">&lt;del&gt;</w:t>
-      </w:r>
-      <w:r>
-        <w:rPr>
-          <w:rtl w:val="0"/>
-        </w:rPr>
-        <w:t xml:space="preserve">la</w:t>
-      </w:r>
-      <w:r>
-        <w:rPr>
-          <w:rFonts w:ascii="Courier New" w:cs="Courier New" w:eastAsia="Courier New" w:hAnsi="Courier New"/>
-          <w:color w:val="a91111"/>
-          <w:sz w:val="18"/>
-          <w:szCs w:val="18"/>
-          <w:rtl w:val="0"/>
-        </w:rPr>
-        <w:t xml:space="preserve">&lt;/del&gt;</w:t>
-      </w:r>
-      <w:r>
-        <w:rPr>
-          <w:rtl w:val="0"/>
-        </w:rPr>
-        <w:t xml:space="preserve"> </w:t>
-      </w:r>
-      <w:r>
-        <w:rPr>
           <w:color w:val="000000"/>
           <w:rtl w:val="0"/>
         </w:rPr>
@@ -4339,31 +4441,31 @@
           <w:szCs w:val="18"/>
           <w:rtl w:val="0"/>
         </w:rPr>
-        <w:t xml:space="preserve">&lt;m&gt;</w:t>
-      </w:r>
-      <w:r>
-        <w:rPr>
-          <w:color w:val="000000"/>
-          <w:rtl w:val="0"/>
-        </w:rPr>
-        <w:t xml:space="preserve">charbons</w:t>
-      </w:r>
-      <w:r>
-        <w:rPr>
-          <w:rFonts w:ascii="Courier New" w:cs="Courier New" w:eastAsia="Courier New" w:hAnsi="Courier New"/>
-          <w:color w:val="0000ff"/>
-          <w:sz w:val="18"/>
-          <w:szCs w:val="18"/>
-          <w:rtl w:val="0"/>
-        </w:rPr>
-        <w:t xml:space="preserve">&lt;/m&gt;</w:t>
-      </w:r>
-      <w:r>
-        <w:rPr>
-          <w:color w:val="000000"/>
-          <w:rtl w:val="0"/>
-        </w:rPr>
-        <w:t xml:space="preserve"> allumés,</w:t>
+        <w:t xml:space="preserve">&lt;tl&gt;</w:t>
+      </w:r>
+      <w:r>
+        <w:rPr>
+          <w:color w:val="000000"/>
+          <w:rtl w:val="0"/>
+        </w:rPr>
+        <w:t xml:space="preserve">charbons allumés</w:t>
+      </w:r>
+      <w:r>
+        <w:rPr>
+          <w:rFonts w:ascii="Courier New" w:cs="Courier New" w:eastAsia="Courier New" w:hAnsi="Courier New"/>
+          <w:color w:val="0000ff"/>
+          <w:sz w:val="18"/>
+          <w:szCs w:val="18"/>
+          <w:rtl w:val="0"/>
+        </w:rPr>
+        <w:t xml:space="preserve">&lt;/tl&gt;</w:t>
+      </w:r>
+      <w:r>
+        <w:rPr>
+          <w:color w:val="000000"/>
+          <w:rtl w:val="0"/>
+        </w:rPr>
+        <w:t xml:space="preserve">,</w:t>
       </w:r>
       <w:r>
         <w:rPr>

--- a/TEMP/input/p100r_JWG_JBC+_MHS_+/tcn_p100r.docx
+++ b/TEMP/input/p100r_JWG_JBC+_MHS_+/tcn_p100r.docx
@@ -4995,36 +4995,14 @@
     <w:rPrDefault>
       <w:rPr>
         <w:rFonts w:ascii="Arial" w:cs="Arial" w:eastAsia="Arial" w:hAnsi="Arial"/>
-        <w:b w:val="0"/>
-        <w:i w:val="0"/>
-        <w:smallCaps w:val="0"/>
-        <w:strike w:val="0"/>
-        <w:color w:val="000000"/>
         <w:sz w:val="22"/>
         <w:szCs w:val="22"/>
-        <w:u w:val="none"/>
-        <w:shd w:fill="auto" w:val="clear"/>
-        <w:vertAlign w:val="baseline"/>
         <w:lang w:val="en"/>
       </w:rPr>
     </w:rPrDefault>
     <w:pPrDefault>
       <w:pPr>
-        <w:keepNext w:val="0"/>
-        <w:keepLines w:val="0"/>
-        <w:widowControl w:val="1"/>
-        <w:pBdr>
-          <w:top w:space="0" w:sz="0" w:val="nil"/>
-          <w:left w:space="0" w:sz="0" w:val="nil"/>
-          <w:bottom w:space="0" w:sz="0" w:val="nil"/>
-          <w:right w:space="0" w:sz="0" w:val="nil"/>
-          <w:between w:space="0" w:sz="0" w:val="nil"/>
-        </w:pBdr>
-        <w:shd w:fill="auto" w:val="clear"/>
-        <w:spacing w:after="0" w:before="0" w:line="276" w:lineRule="auto"/>
-        <w:ind w:left="0" w:right="0" w:firstLine="0"/>
-        <w:contextualSpacing w:val="0"/>
-        <w:jc w:val="left"/>
+        <w:spacing w:line="276" w:lineRule="auto"/>
       </w:pPr>
     </w:pPrDefault>
   </w:docDefaults>

--- a/TEMP/input/p100r_JWG_JBC+_MHS_+/tcn_p100r.docx
+++ b/TEMP/input/p100r_JWG_JBC+_MHS_+/tcn_p100r.docx
@@ -1794,6 +1794,16 @@
       </w:r>
       <w:r>
         <w:rPr>
+          <w:rFonts w:ascii="Courier New" w:cs="Courier New" w:eastAsia="Courier New" w:hAnsi="Courier New"/>
+          <w:color w:val="0000ff"/>
+          <w:sz w:val="18"/>
+          <w:szCs w:val="18"/>
+          <w:rtl w:val="0"/>
+        </w:rPr>
+        <w:t xml:space="preserve">&lt;m&gt;</w:t>
+      </w:r>
+      <w:r>
+        <w:rPr>
           <w:color w:val="000000"/>
           <w:rtl w:val="0"/>
         </w:rPr>
@@ -1802,6 +1812,16 @@
       <w:r>
         <w:rPr>
           <w:rFonts w:ascii="Courier New" w:cs="Courier New" w:eastAsia="Courier New" w:hAnsi="Courier New"/>
+          <w:color w:val="0000ff"/>
+          <w:sz w:val="18"/>
+          <w:szCs w:val="18"/>
+          <w:rtl w:val="0"/>
+        </w:rPr>
+        <w:t xml:space="preserve">&lt;/m&gt;</w:t>
+      </w:r>
+      <w:r>
+        <w:rPr>
+          <w:rFonts w:ascii="Courier New" w:cs="Courier New" w:eastAsia="Courier New" w:hAnsi="Courier New"/>
           <w:color w:val="7f6000"/>
           <w:sz w:val="18"/>
           <w:szCs w:val="18"/>
@@ -1866,7 +1886,7 @@
           <w:color w:val="000000"/>
           <w:rtl w:val="0"/>
         </w:rPr>
-        <w:t xml:space="preserve">Il fault piler tes materiaulx en un </w:t>
+        <w:t xml:space="preserve">Il fault </w:t>
       </w:r>
       <w:r>
         <w:rPr>
@@ -1883,7 +1903,7 @@
           <w:color w:val="000000"/>
           <w:rtl w:val="0"/>
         </w:rPr>
-        <w:t xml:space="preserve">mortier</w:t>
+        <w:t xml:space="preserve">piler</w:t>
       </w:r>
       <w:r>
         <w:rPr>
@@ -1900,7 +1920,24 @@
           <w:color w:val="000000"/>
           <w:rtl w:val="0"/>
         </w:rPr>
-        <w:t xml:space="preserve"> de </w:t>
+        <w:t xml:space="preserve"> tes materiaulx en un </w:t>
+      </w:r>
+      <w:r>
+        <w:rPr>
+          <w:rFonts w:ascii="Courier New" w:cs="Courier New" w:eastAsia="Courier New" w:hAnsi="Courier New"/>
+          <w:color w:val="0000ff"/>
+          <w:sz w:val="18"/>
+          <w:szCs w:val="18"/>
+          <w:rtl w:val="0"/>
+        </w:rPr>
+        <w:t xml:space="preserve">&lt;tl&gt;</w:t>
+      </w:r>
+      <w:r>
+        <w:rPr>
+          <w:color w:val="000000"/>
+          <w:rtl w:val="0"/>
+        </w:rPr>
+        <w:t xml:space="preserve">mortier de </w:t>
       </w:r>
       <w:r>
         <w:rPr>
@@ -1917,6 +1954,409 @@
           <w:color w:val="000000"/>
           <w:rtl w:val="0"/>
         </w:rPr>
+        <w:t xml:space="preserve">verre espés</w:t>
+      </w:r>
+      <w:r>
+        <w:rPr>
+          <w:rFonts w:ascii="Courier New" w:cs="Courier New" w:eastAsia="Courier New" w:hAnsi="Courier New"/>
+          <w:color w:val="0000ff"/>
+          <w:sz w:val="18"/>
+          <w:szCs w:val="18"/>
+          <w:rtl w:val="0"/>
+        </w:rPr>
+        <w:t xml:space="preserve">&lt;/m&gt;&lt;/tl&gt;</w:t>
+      </w:r>
+      <w:r>
+        <w:rPr>
+          <w:color w:val="000000"/>
+          <w:rtl w:val="0"/>
+        </w:rPr>
+        <w:t xml:space="preserve">,</w:t>
+      </w:r>
+      <w:r>
+        <w:rPr>
+          <w:rFonts w:ascii="Courier New" w:cs="Courier New" w:eastAsia="Courier New" w:hAnsi="Courier New"/>
+          <w:color w:val="a9a9a9"/>
+          <w:sz w:val="18"/>
+          <w:szCs w:val="18"/>
+          <w:rtl w:val="0"/>
+        </w:rPr>
+        <w:t xml:space="preserve">&lt;lb/&gt;</w:t>
+      </w:r>
+      <w:r>
+        <w:rPr>
+          <w:rtl w:val="0"/>
+        </w:rPr>
+      </w:r>
+    </w:p>
+    <w:p>
+      <w:pPr>
+        <w:pBdr>
+          <w:top w:space="0" w:sz="0" w:val="nil"/>
+          <w:left w:space="0" w:sz="0" w:val="nil"/>
+          <w:bottom w:space="0" w:sz="0" w:val="nil"/>
+          <w:right w:space="0" w:sz="0" w:val="nil"/>
+          <w:between w:space="0" w:sz="0" w:val="nil"/>
+        </w:pBdr>
+        <w:shd w:fill="auto" w:val="clear"/>
+        <w:contextualSpacing w:val="0"/>
+        <w:rPr>
+          <w:color w:val="000000"/>
+        </w:rPr>
+      </w:pPr>
+      <w:r>
+        <w:rPr>
+          <w:color w:val="000000"/>
+          <w:rtl w:val="0"/>
+        </w:rPr>
+        <w:t xml:space="preserve">&amp;</w:t>
+      </w:r>
+      <w:r>
+        <w:rPr>
+          <w:rFonts w:ascii="Courier New" w:cs="Courier New" w:eastAsia="Courier New" w:hAnsi="Courier New"/>
+          <w:color w:val="a9a9a9"/>
+          <w:sz w:val="18"/>
+          <w:szCs w:val="18"/>
+          <w:rtl w:val="0"/>
+        </w:rPr>
+        <w:t xml:space="preserve">amp;</w:t>
+      </w:r>
+      <w:r>
+        <w:rPr>
+          <w:color w:val="000000"/>
+          <w:rtl w:val="0"/>
+        </w:rPr>
+        <w:t xml:space="preserve"> enchassé &amp;</w:t>
+      </w:r>
+      <w:r>
+        <w:rPr>
+          <w:rFonts w:ascii="Courier New" w:cs="Courier New" w:eastAsia="Courier New" w:hAnsi="Courier New"/>
+          <w:color w:val="a9a9a9"/>
+          <w:sz w:val="18"/>
+          <w:szCs w:val="18"/>
+          <w:rtl w:val="0"/>
+        </w:rPr>
+        <w:t xml:space="preserve">amp;</w:t>
+      </w:r>
+      <w:r>
+        <w:rPr>
+          <w:color w:val="000000"/>
+          <w:rtl w:val="0"/>
+        </w:rPr>
+        <w:t xml:space="preserve"> </w:t>
+      </w:r>
+      <w:r>
+        <w:rPr>
+          <w:rFonts w:ascii="Courier New" w:cs="Courier New" w:eastAsia="Courier New" w:hAnsi="Courier New"/>
+          <w:color w:val="0000ff"/>
+          <w:sz w:val="18"/>
+          <w:szCs w:val="18"/>
+          <w:rtl w:val="0"/>
+        </w:rPr>
+        <w:t xml:space="preserve">&lt;m&gt;</w:t>
+      </w:r>
+      <w:r>
+        <w:rPr>
+          <w:color w:val="000000"/>
+          <w:rtl w:val="0"/>
+        </w:rPr>
+        <w:t xml:space="preserve">mastiqué</w:t>
+      </w:r>
+      <w:r>
+        <w:rPr>
+          <w:rFonts w:ascii="Courier New" w:cs="Courier New" w:eastAsia="Courier New" w:hAnsi="Courier New"/>
+          <w:color w:val="0000ff"/>
+          <w:sz w:val="18"/>
+          <w:szCs w:val="18"/>
+          <w:rtl w:val="0"/>
+        </w:rPr>
+        <w:t xml:space="preserve">&lt;/m&gt;</w:t>
+      </w:r>
+      <w:r>
+        <w:rPr>
+          <w:color w:val="000000"/>
+          <w:rtl w:val="0"/>
+        </w:rPr>
+        <w:t xml:space="preserve"> dans un aultre </w:t>
+      </w:r>
+      <w:r>
+        <w:rPr>
+          <w:rFonts w:ascii="Courier New" w:cs="Courier New" w:eastAsia="Courier New" w:hAnsi="Courier New"/>
+          <w:color w:val="0000ff"/>
+          <w:sz w:val="18"/>
+          <w:szCs w:val="18"/>
+          <w:rtl w:val="0"/>
+        </w:rPr>
+        <w:t xml:space="preserve">&lt;tl&gt;</w:t>
+      </w:r>
+      <w:r>
+        <w:rPr>
+          <w:color w:val="000000"/>
+          <w:rtl w:val="0"/>
+        </w:rPr>
+        <w:t xml:space="preserve">mortier de </w:t>
+      </w:r>
+      <w:r>
+        <w:rPr>
+          <w:rFonts w:ascii="Courier New" w:cs="Courier New" w:eastAsia="Courier New" w:hAnsi="Courier New"/>
+          <w:color w:val="0000ff"/>
+          <w:sz w:val="18"/>
+          <w:szCs w:val="18"/>
+          <w:rtl w:val="0"/>
+        </w:rPr>
+        <w:t xml:space="preserve">&lt;m&gt;</w:t>
+      </w:r>
+      <w:r>
+        <w:rPr>
+          <w:color w:val="000000"/>
+          <w:rtl w:val="0"/>
+        </w:rPr>
+        <w:t xml:space="preserve">bois</w:t>
+      </w:r>
+      <w:r>
+        <w:rPr>
+          <w:rFonts w:ascii="Courier New" w:cs="Courier New" w:eastAsia="Courier New" w:hAnsi="Courier New"/>
+          <w:color w:val="0000ff"/>
+          <w:sz w:val="18"/>
+          <w:szCs w:val="18"/>
+          <w:rtl w:val="0"/>
+        </w:rPr>
+        <w:t xml:space="preserve">&lt;/m&gt;&lt;/tl&gt;</w:t>
+      </w:r>
+      <w:r>
+        <w:rPr>
+          <w:color w:val="000000"/>
+          <w:rtl w:val="0"/>
+        </w:rPr>
+        <w:t xml:space="preserve"> affin</w:t>
+      </w:r>
+      <w:r>
+        <w:rPr>
+          <w:rFonts w:ascii="Courier New" w:cs="Courier New" w:eastAsia="Courier New" w:hAnsi="Courier New"/>
+          <w:color w:val="a9a9a9"/>
+          <w:sz w:val="18"/>
+          <w:szCs w:val="18"/>
+          <w:rtl w:val="0"/>
+        </w:rPr>
+        <w:t xml:space="preserve">&lt;lb/&gt;</w:t>
+      </w:r>
+      <w:r>
+        <w:rPr>
+          <w:rtl w:val="0"/>
+        </w:rPr>
+      </w:r>
+    </w:p>
+    <w:p>
+      <w:pPr>
+        <w:pBdr>
+          <w:top w:space="0" w:sz="0" w:val="nil"/>
+          <w:left w:space="0" w:sz="0" w:val="nil"/>
+          <w:bottom w:space="0" w:sz="0" w:val="nil"/>
+          <w:right w:space="0" w:sz="0" w:val="nil"/>
+          <w:between w:space="0" w:sz="0" w:val="nil"/>
+        </w:pBdr>
+        <w:shd w:fill="auto" w:val="clear"/>
+        <w:contextualSpacing w:val="0"/>
+        <w:rPr>
+          <w:color w:val="000000"/>
+        </w:rPr>
+      </w:pPr>
+      <w:r>
+        <w:rPr>
+          <w:color w:val="000000"/>
+          <w:rtl w:val="0"/>
+        </w:rPr>
+        <w:t xml:space="preserve">qu'il ne se rompe point</w:t>
+      </w:r>
+      <w:r>
+        <w:rPr>
+          <w:rtl w:val="0"/>
+        </w:rPr>
+        <w:t xml:space="preserve">, c</w:t>
+      </w:r>
+      <w:r>
+        <w:rPr>
+          <w:color w:val="000000"/>
+          <w:rtl w:val="0"/>
+        </w:rPr>
+        <w:t xml:space="preserve">ela peult servir aulx </w:t>
+      </w:r>
+      <w:r>
+        <w:rPr>
+          <w:rFonts w:ascii="Courier New" w:cs="Courier New" w:eastAsia="Courier New" w:hAnsi="Courier New"/>
+          <w:color w:val="0000ff"/>
+          <w:sz w:val="18"/>
+          <w:szCs w:val="18"/>
+          <w:rtl w:val="0"/>
+        </w:rPr>
+        <w:t xml:space="preserve">&lt;pro&gt;</w:t>
+      </w:r>
+      <w:r>
+        <w:rPr>
+          <w:color w:val="000000"/>
+          <w:rtl w:val="0"/>
+        </w:rPr>
+        <w:t xml:space="preserve">parfumeurs</w:t>
+      </w:r>
+      <w:r>
+        <w:rPr>
+          <w:rFonts w:ascii="Courier New" w:cs="Courier New" w:eastAsia="Courier New" w:hAnsi="Courier New"/>
+          <w:color w:val="0000ff"/>
+          <w:sz w:val="18"/>
+          <w:szCs w:val="18"/>
+          <w:rtl w:val="0"/>
+        </w:rPr>
+        <w:t xml:space="preserve">&lt;/pro&gt;</w:t>
+      </w:r>
+      <w:r>
+        <w:rPr>
+          <w:rtl w:val="0"/>
+        </w:rPr>
+        <w:t xml:space="preserve">,</w:t>
+      </w:r>
+      <w:r>
+        <w:rPr>
+          <w:rFonts w:ascii="Courier New" w:cs="Courier New" w:eastAsia="Courier New" w:hAnsi="Courier New"/>
+          <w:color w:val="a9a9a9"/>
+          <w:sz w:val="18"/>
+          <w:szCs w:val="18"/>
+          <w:rtl w:val="0"/>
+        </w:rPr>
+        <w:t xml:space="preserve">&lt;lb/&gt;</w:t>
+      </w:r>
+      <w:r>
+        <w:rPr>
+          <w:rtl w:val="0"/>
+        </w:rPr>
+      </w:r>
+    </w:p>
+    <w:p>
+      <w:pPr>
+        <w:pBdr>
+          <w:top w:space="0" w:sz="0" w:val="nil"/>
+          <w:left w:space="0" w:sz="0" w:val="nil"/>
+          <w:bottom w:space="0" w:sz="0" w:val="nil"/>
+          <w:right w:space="0" w:sz="0" w:val="nil"/>
+          <w:between w:space="0" w:sz="0" w:val="nil"/>
+        </w:pBdr>
+        <w:shd w:fill="auto" w:val="clear"/>
+        <w:contextualSpacing w:val="0"/>
+        <w:rPr>
+          <w:color w:val="000000"/>
+        </w:rPr>
+      </w:pPr>
+      <w:r>
+        <w:rPr>
+          <w:color w:val="000000"/>
+          <w:rtl w:val="0"/>
+        </w:rPr>
+        <w:t xml:space="preserve">&amp;</w:t>
+      </w:r>
+      <w:r>
+        <w:rPr>
+          <w:rFonts w:ascii="Courier New" w:cs="Courier New" w:eastAsia="Courier New" w:hAnsi="Courier New"/>
+          <w:color w:val="a9a9a9"/>
+          <w:sz w:val="18"/>
+          <w:szCs w:val="18"/>
+          <w:rtl w:val="0"/>
+        </w:rPr>
+        <w:t xml:space="preserve">amp;</w:t>
+      </w:r>
+      <w:r>
+        <w:rPr>
+          <w:color w:val="000000"/>
+          <w:rtl w:val="0"/>
+        </w:rPr>
+        <w:t xml:space="preserve"> </w:t>
+      </w:r>
+      <w:r>
+        <w:rPr>
+          <w:rFonts w:ascii="Courier New" w:cs="Courier New" w:eastAsia="Courier New" w:hAnsi="Courier New"/>
+          <w:color w:val="a91111"/>
+          <w:sz w:val="18"/>
+          <w:szCs w:val="18"/>
+          <w:rtl w:val="0"/>
+        </w:rPr>
+        <w:t xml:space="preserve">&lt;del&gt;</w:t>
+      </w:r>
+      <w:r>
+        <w:rPr>
+          <w:rtl w:val="0"/>
+        </w:rPr>
+        <w:t xml:space="preserve">la t</w:t>
+      </w:r>
+      <w:r>
+        <w:rPr>
+          <w:rFonts w:ascii="Courier New" w:cs="Courier New" w:eastAsia="Courier New" w:hAnsi="Courier New"/>
+          <w:color w:val="a91111"/>
+          <w:sz w:val="18"/>
+          <w:szCs w:val="18"/>
+          <w:rtl w:val="0"/>
+        </w:rPr>
+        <w:t xml:space="preserve">&lt;/del&gt;</w:t>
+      </w:r>
+      <w:r>
+        <w:rPr>
+          <w:rtl w:val="0"/>
+        </w:rPr>
+        <w:t xml:space="preserve"> </w:t>
+      </w:r>
+      <w:r>
+        <w:rPr>
+          <w:color w:val="000000"/>
+          <w:rtl w:val="0"/>
+        </w:rPr>
+        <w:t xml:space="preserve">le </w:t>
+      </w:r>
+      <w:r>
+        <w:rPr>
+          <w:rFonts w:ascii="Courier New" w:cs="Courier New" w:eastAsia="Courier New" w:hAnsi="Courier New"/>
+          <w:color w:val="0000ff"/>
+          <w:sz w:val="18"/>
+          <w:szCs w:val="18"/>
+          <w:rtl w:val="0"/>
+        </w:rPr>
+        <w:t xml:space="preserve">&lt;tl&gt;</w:t>
+      </w:r>
+      <w:r>
+        <w:rPr>
+          <w:color w:val="000000"/>
+          <w:rtl w:val="0"/>
+        </w:rPr>
+        <w:t xml:space="preserve">pilon</w:t>
+      </w:r>
+      <w:r>
+        <w:rPr>
+          <w:rFonts w:ascii="Courier New" w:cs="Courier New" w:eastAsia="Courier New" w:hAnsi="Courier New"/>
+          <w:color w:val="0000ff"/>
+          <w:sz w:val="18"/>
+          <w:szCs w:val="18"/>
+          <w:rtl w:val="0"/>
+        </w:rPr>
+        <w:t xml:space="preserve">&lt;/tl&gt;</w:t>
+      </w:r>
+      <w:r>
+        <w:rPr>
+          <w:color w:val="000000"/>
+          <w:rtl w:val="0"/>
+        </w:rPr>
+        <w:t xml:space="preserve"> aussy de </w:t>
+      </w:r>
+      <w:r>
+        <w:rPr>
+          <w:rFonts w:ascii="Courier New" w:cs="Courier New" w:eastAsia="Courier New" w:hAnsi="Courier New"/>
+          <w:color w:val="0000ff"/>
+          <w:sz w:val="18"/>
+          <w:szCs w:val="18"/>
+          <w:rtl w:val="0"/>
+        </w:rPr>
+        <w:t xml:space="preserve">&lt;m&gt;</w:t>
+      </w:r>
+      <w:r>
+        <w:rPr>
+          <w:color w:val="000000"/>
+          <w:rtl w:val="0"/>
+        </w:rPr>
         <w:t xml:space="preserve">verre</w:t>
       </w:r>
       <w:r>
@@ -1934,7 +2374,262 @@
           <w:color w:val="000000"/>
           <w:rtl w:val="0"/>
         </w:rPr>
-        <w:t xml:space="preserve"> espés,</w:t>
+        <w:t xml:space="preserve">.</w:t>
+      </w:r>
+      <w:r>
+        <w:rPr>
+          <w:rFonts w:ascii="Courier New" w:cs="Courier New" w:eastAsia="Courier New" w:hAnsi="Courier New"/>
+          <w:color w:val="7f6000"/>
+          <w:sz w:val="18"/>
+          <w:szCs w:val="18"/>
+          <w:rtl w:val="0"/>
+        </w:rPr>
+        <w:t xml:space="preserve">&lt;/ab&gt;</w:t>
+      </w:r>
+      <w:r>
+        <w:rPr>
+          <w:rtl w:val="0"/>
+        </w:rPr>
+      </w:r>
+    </w:p>
+    <w:p>
+      <w:pPr>
+        <w:pBdr>
+          <w:top w:space="0" w:sz="0" w:val="nil"/>
+          <w:left w:space="0" w:sz="0" w:val="nil"/>
+          <w:bottom w:space="0" w:sz="0" w:val="nil"/>
+          <w:right w:space="0" w:sz="0" w:val="nil"/>
+          <w:between w:space="0" w:sz="0" w:val="nil"/>
+        </w:pBdr>
+        <w:shd w:fill="auto" w:val="clear"/>
+        <w:contextualSpacing w:val="0"/>
+        <w:rPr>
+          <w:color w:val="000000"/>
+        </w:rPr>
+      </w:pPr>
+      <w:r>
+        <w:rPr>
+          <w:rFonts w:ascii="Courier New" w:cs="Courier New" w:eastAsia="Courier New" w:hAnsi="Courier New"/>
+          <w:color w:val="7f6000"/>
+          <w:sz w:val="18"/>
+          <w:szCs w:val="18"/>
+          <w:rtl w:val="0"/>
+        </w:rPr>
+        <w:t xml:space="preserve">&lt;/div&gt;</w:t>
+      </w:r>
+      <w:r>
+        <w:rPr>
+          <w:rtl w:val="0"/>
+        </w:rPr>
+      </w:r>
+    </w:p>
+    <w:p>
+      <w:pPr>
+        <w:pBdr>
+          <w:top w:space="0" w:sz="0" w:val="nil"/>
+          <w:left w:space="0" w:sz="0" w:val="nil"/>
+          <w:bottom w:space="0" w:sz="0" w:val="nil"/>
+          <w:right w:space="0" w:sz="0" w:val="nil"/>
+          <w:between w:space="0" w:sz="0" w:val="nil"/>
+        </w:pBdr>
+        <w:shd w:fill="auto" w:val="clear"/>
+        <w:contextualSpacing w:val="0"/>
+        <w:rPr>
+          <w:color w:val="000000"/>
+        </w:rPr>
+      </w:pPr>
+      <w:r>
+        <w:rPr>
+          <w:rtl w:val="0"/>
+        </w:rPr>
+      </w:r>
+    </w:p>
+    <w:p>
+      <w:pPr>
+        <w:pBdr>
+          <w:top w:space="0" w:sz="0" w:val="nil"/>
+          <w:left w:space="0" w:sz="0" w:val="nil"/>
+          <w:bottom w:space="0" w:sz="0" w:val="nil"/>
+          <w:right w:space="0" w:sz="0" w:val="nil"/>
+          <w:between w:space="0" w:sz="0" w:val="nil"/>
+        </w:pBdr>
+        <w:shd w:fill="auto" w:val="clear"/>
+        <w:contextualSpacing w:val="0"/>
+        <w:rPr>
+          <w:color w:val="000000"/>
+        </w:rPr>
+      </w:pPr>
+      <w:r>
+        <w:rPr>
+          <w:rFonts w:ascii="Courier New" w:cs="Courier New" w:eastAsia="Courier New" w:hAnsi="Courier New"/>
+          <w:color w:val="7f6000"/>
+          <w:sz w:val="18"/>
+          <w:szCs w:val="18"/>
+          <w:rtl w:val="0"/>
+        </w:rPr>
+        <w:t xml:space="preserve">&lt;div&gt;</w:t>
+      </w:r>
+      <w:r>
+        <w:rPr>
+          <w:rtl w:val="0"/>
+        </w:rPr>
+      </w:r>
+    </w:p>
+    <w:p>
+      <w:pPr>
+        <w:pBdr>
+          <w:top w:space="0" w:sz="0" w:val="nil"/>
+          <w:left w:space="0" w:sz="0" w:val="nil"/>
+          <w:bottom w:space="0" w:sz="0" w:val="nil"/>
+          <w:right w:space="0" w:sz="0" w:val="nil"/>
+          <w:between w:space="0" w:sz="0" w:val="nil"/>
+        </w:pBdr>
+        <w:shd w:fill="auto" w:val="clear"/>
+        <w:contextualSpacing w:val="0"/>
+        <w:rPr>
+          <w:rFonts w:ascii="Courier New" w:cs="Courier New" w:eastAsia="Courier New" w:hAnsi="Courier New"/>
+          <w:color w:val="7f6000"/>
+          <w:sz w:val="18"/>
+          <w:szCs w:val="18"/>
+        </w:rPr>
+      </w:pPr>
+      <w:r>
+        <w:rPr>
+          <w:rFonts w:ascii="Courier New" w:cs="Courier New" w:eastAsia="Courier New" w:hAnsi="Courier New"/>
+          <w:color w:val="7f6000"/>
+          <w:sz w:val="18"/>
+          <w:szCs w:val="18"/>
+          <w:rtl w:val="0"/>
+        </w:rPr>
+        <w:t xml:space="preserve">&lt;id&gt;</w:t>
+      </w:r>
+      <w:r>
+        <w:rPr>
+          <w:color w:val="000000"/>
+          <w:rtl w:val="0"/>
+        </w:rPr>
+        <w:t xml:space="preserve">p100r_6</w:t>
+      </w:r>
+      <w:r>
+        <w:rPr>
+          <w:rFonts w:ascii="Courier New" w:cs="Courier New" w:eastAsia="Courier New" w:hAnsi="Courier New"/>
+          <w:color w:val="7f6000"/>
+          <w:sz w:val="18"/>
+          <w:szCs w:val="18"/>
+          <w:rtl w:val="0"/>
+        </w:rPr>
+        <w:t xml:space="preserve">&lt;/id&gt;</w:t>
+      </w:r>
+    </w:p>
+    <w:p>
+      <w:pPr>
+        <w:contextualSpacing w:val="0"/>
+        <w:rPr>
+          <w:rFonts w:ascii="Courier New" w:cs="Courier New" w:eastAsia="Courier New" w:hAnsi="Courier New"/>
+          <w:color w:val="7f6000"/>
+          <w:sz w:val="18"/>
+          <w:szCs w:val="18"/>
+        </w:rPr>
+      </w:pPr>
+      <w:r>
+        <w:rPr>
+          <w:rFonts w:ascii="Courier New" w:cs="Courier New" w:eastAsia="Courier New" w:hAnsi="Courier New"/>
+          <w:color w:val="7f6000"/>
+          <w:sz w:val="18"/>
+          <w:szCs w:val="18"/>
+          <w:rtl w:val="0"/>
+        </w:rPr>
+        <w:t xml:space="preserve">&lt;margin&gt;</w:t>
+      </w:r>
+      <w:r>
+        <w:rPr>
+          <w:rtl w:val="0"/>
+        </w:rPr>
+        <w:t xml:space="preserve">left-middle</w:t>
+      </w:r>
+      <w:r>
+        <w:rPr>
+          <w:rFonts w:ascii="Courier New" w:cs="Courier New" w:eastAsia="Courier New" w:hAnsi="Courier New"/>
+          <w:color w:val="7f6000"/>
+          <w:sz w:val="18"/>
+          <w:szCs w:val="18"/>
+          <w:rtl w:val="0"/>
+        </w:rPr>
+        <w:t xml:space="preserve">&lt;/margin&gt;</w:t>
+      </w:r>
+      <w:r>
+        <w:rPr>
+          <w:rtl w:val="0"/>
+        </w:rPr>
+      </w:r>
+    </w:p>
+    <w:p>
+      <w:pPr>
+        <w:pBdr>
+          <w:top w:space="0" w:sz="0" w:val="nil"/>
+          <w:left w:space="0" w:sz="0" w:val="nil"/>
+          <w:bottom w:space="0" w:sz="0" w:val="nil"/>
+          <w:right w:space="0" w:sz="0" w:val="nil"/>
+          <w:between w:space="0" w:sz="0" w:val="nil"/>
+        </w:pBdr>
+        <w:shd w:fill="auto" w:val="clear"/>
+        <w:contextualSpacing w:val="0"/>
+        <w:rPr>
+          <w:color w:val="000000"/>
+        </w:rPr>
+      </w:pPr>
+      <w:r>
+        <w:rPr>
+          <w:rFonts w:ascii="Courier New" w:cs="Courier New" w:eastAsia="Courier New" w:hAnsi="Courier New"/>
+          <w:color w:val="0000ff"/>
+          <w:sz w:val="18"/>
+          <w:szCs w:val="18"/>
+          <w:rtl w:val="0"/>
+        </w:rPr>
+        <w:t xml:space="preserve">&lt;man&gt;</w:t>
+      </w:r>
+      <w:r>
+        <w:rPr>
+          <w:rFonts w:ascii="Courier New" w:cs="Courier New" w:eastAsia="Courier New" w:hAnsi="Courier New"/>
+          <w:color w:val="7f6000"/>
+          <w:sz w:val="18"/>
+          <w:szCs w:val="18"/>
+          <w:rtl w:val="0"/>
+        </w:rPr>
+        <w:t xml:space="preserve">&lt;margin&gt;</w:t>
+      </w:r>
+      <w:r>
+        <w:rPr>
+          <w:rtl w:val="0"/>
+        </w:rPr>
+        <w:t xml:space="preserve">left-middle</w:t>
+      </w:r>
+      <w:r>
+        <w:rPr>
+          <w:rFonts w:ascii="Courier New" w:cs="Courier New" w:eastAsia="Courier New" w:hAnsi="Courier New"/>
+          <w:color w:val="7f6000"/>
+          <w:sz w:val="18"/>
+          <w:szCs w:val="18"/>
+          <w:rtl w:val="0"/>
+        </w:rPr>
+        <w:t xml:space="preserve">&lt;/margin&gt;</w:t>
+      </w:r>
+      <w:r>
+        <w:rPr>
+          <w:rFonts w:ascii="Courier New" w:cs="Courier New" w:eastAsia="Courier New" w:hAnsi="Courier New"/>
+          <w:color w:val="0000ff"/>
+          <w:sz w:val="18"/>
+          <w:szCs w:val="18"/>
+          <w:rtl w:val="0"/>
+        </w:rPr>
+        <w:t xml:space="preserve">&lt;tl&gt;</w:t>
+      </w:r>
+      <w:r>
+        <w:rPr>
+          <w:color w:val="000000"/>
+          <w:rtl w:val="0"/>
+        </w:rPr>
+        <w:t xml:space="preserve">Mortier</w:t>
       </w:r>
       <w:r>
         <w:rPr>
@@ -1972,7 +2667,44 @@
           <w:color w:val="000000"/>
           <w:rtl w:val="0"/>
         </w:rPr>
-        <w:t xml:space="preserve">&amp;</w:t>
+        <w:t xml:space="preserve">de </w:t>
+      </w:r>
+      <w:r>
+        <w:rPr>
+          <w:rFonts w:ascii="Courier New" w:cs="Courier New" w:eastAsia="Courier New" w:hAnsi="Courier New"/>
+          <w:color w:val="0000ff"/>
+          <w:sz w:val="18"/>
+          <w:szCs w:val="18"/>
+          <w:rtl w:val="0"/>
+        </w:rPr>
+        <w:t xml:space="preserve">&lt;m&gt;</w:t>
+      </w:r>
+      <w:r>
+        <w:rPr>
+          <w:color w:val="000000"/>
+          <w:rtl w:val="0"/>
+        </w:rPr>
+        <w:t xml:space="preserve">verre</w:t>
+      </w:r>
+      <w:r>
+        <w:rPr>
+          <w:rFonts w:ascii="Courier New" w:cs="Courier New" w:eastAsia="Courier New" w:hAnsi="Courier New"/>
+          <w:color w:val="0000ff"/>
+          <w:sz w:val="18"/>
+          <w:szCs w:val="18"/>
+          <w:rtl w:val="0"/>
+        </w:rPr>
+        <w:t xml:space="preserve">&lt;/m&gt;</w:t>
+      </w:r>
+      <w:r>
+        <w:rPr>
+          <w:rFonts w:ascii="Courier New" w:cs="Courier New" w:eastAsia="Courier New" w:hAnsi="Courier New"/>
+          <w:color w:val="0000ff"/>
+          <w:sz w:val="18"/>
+          <w:szCs w:val="18"/>
+          <w:rtl w:val="0"/>
+        </w:rPr>
+        <w:t xml:space="preserve">&lt;/tl&gt;</w:t>
       </w:r>
       <w:r>
         <w:rPr>
@@ -1982,14 +2714,52 @@
           <w:szCs w:val="18"/>
           <w:rtl w:val="0"/>
         </w:rPr>
-        <w:t xml:space="preserve">amp;</w:t>
-      </w:r>
-      <w:r>
-        <w:rPr>
-          <w:color w:val="000000"/>
-          <w:rtl w:val="0"/>
-        </w:rPr>
-        <w:t xml:space="preserve"> enchassé &amp;</w:t>
+        <w:t xml:space="preserve">&lt;lb/&gt;</w:t>
+      </w:r>
+      <w:r>
+        <w:rPr>
+          <w:rtl w:val="0"/>
+        </w:rPr>
+      </w:r>
+    </w:p>
+    <w:p>
+      <w:pPr>
+        <w:pBdr>
+          <w:top w:space="0" w:sz="0" w:val="nil"/>
+          <w:left w:space="0" w:sz="0" w:val="nil"/>
+          <w:bottom w:space="0" w:sz="0" w:val="nil"/>
+          <w:right w:space="0" w:sz="0" w:val="nil"/>
+          <w:between w:space="0" w:sz="0" w:val="nil"/>
+        </w:pBdr>
+        <w:shd w:fill="auto" w:val="clear"/>
+        <w:contextualSpacing w:val="0"/>
+        <w:rPr>
+          <w:color w:val="000000"/>
+        </w:rPr>
+      </w:pPr>
+      <w:r>
+        <w:rPr>
+          <w:color w:val="000000"/>
+          <w:rtl w:val="0"/>
+        </w:rPr>
+        <w:t xml:space="preserve">et </w:t>
+      </w:r>
+      <w:r>
+        <w:rPr>
+          <w:rFonts w:ascii="Courier New" w:cs="Courier New" w:eastAsia="Courier New" w:hAnsi="Courier New"/>
+          <w:color w:val="0000ff"/>
+          <w:sz w:val="18"/>
+          <w:szCs w:val="18"/>
+          <w:rtl w:val="0"/>
+        </w:rPr>
+        <w:t xml:space="preserve">&lt;tl&gt;</w:t>
+      </w:r>
+      <w:r>
+        <w:rPr>
+          <w:color w:val="000000"/>
+          <w:rtl w:val="0"/>
+        </w:rPr>
+        <w:t xml:space="preserve">table</w:t>
       </w:r>
       <w:r>
         <w:rPr>
@@ -1999,14 +2769,35 @@
           <w:szCs w:val="18"/>
           <w:rtl w:val="0"/>
         </w:rPr>
-        <w:t xml:space="preserve">amp;</w:t>
-      </w:r>
-      <w:r>
-        <w:rPr>
-          <w:color w:val="000000"/>
-          <w:rtl w:val="0"/>
-        </w:rPr>
-        <w:t xml:space="preserve"> </w:t>
+        <w:t xml:space="preserve">&lt;lb/&gt;</w:t>
+      </w:r>
+      <w:r>
+        <w:rPr>
+          <w:rtl w:val="0"/>
+        </w:rPr>
+      </w:r>
+    </w:p>
+    <w:p>
+      <w:pPr>
+        <w:pBdr>
+          <w:top w:space="0" w:sz="0" w:val="nil"/>
+          <w:left w:space="0" w:sz="0" w:val="nil"/>
+          <w:bottom w:space="0" w:sz="0" w:val="nil"/>
+          <w:right w:space="0" w:sz="0" w:val="nil"/>
+          <w:between w:space="0" w:sz="0" w:val="nil"/>
+        </w:pBdr>
+        <w:shd w:fill="auto" w:val="clear"/>
+        <w:contextualSpacing w:val="0"/>
+        <w:rPr>
+          <w:color w:val="000000"/>
+        </w:rPr>
+      </w:pPr>
+      <w:r>
+        <w:rPr>
+          <w:color w:val="000000"/>
+          <w:rtl w:val="0"/>
+        </w:rPr>
+        <w:t xml:space="preserve">de </w:t>
       </w:r>
       <w:r>
         <w:rPr>
@@ -2023,7 +2814,7 @@
           <w:color w:val="000000"/>
           <w:rtl w:val="0"/>
         </w:rPr>
-        <w:t xml:space="preserve">mastiqué</w:t>
+        <w:t xml:space="preserve">verre</w:t>
       </w:r>
       <w:r>
         <w:rPr>
@@ -2037,10 +2828,446 @@
       </w:r>
       <w:r>
         <w:rPr>
-          <w:color w:val="000000"/>
-          <w:rtl w:val="0"/>
-        </w:rPr>
-        <w:t xml:space="preserve"> dans un aultre </w:t>
+          <w:rFonts w:ascii="Courier New" w:cs="Courier New" w:eastAsia="Courier New" w:hAnsi="Courier New"/>
+          <w:color w:val="0000ff"/>
+          <w:sz w:val="18"/>
+          <w:szCs w:val="18"/>
+          <w:rtl w:val="0"/>
+        </w:rPr>
+        <w:t xml:space="preserve">&lt;/tl&gt;</w:t>
+      </w:r>
+      <w:r>
+        <w:rPr>
+          <w:rFonts w:ascii="Courier New" w:cs="Courier New" w:eastAsia="Courier New" w:hAnsi="Courier New"/>
+          <w:color w:val="a9a9a9"/>
+          <w:sz w:val="18"/>
+          <w:szCs w:val="18"/>
+          <w:rtl w:val="0"/>
+        </w:rPr>
+        <w:t xml:space="preserve">&lt;lb/&gt;</w:t>
+      </w:r>
+      <w:r>
+        <w:rPr>
+          <w:rtl w:val="0"/>
+        </w:rPr>
+      </w:r>
+    </w:p>
+    <w:p>
+      <w:pPr>
+        <w:pBdr>
+          <w:top w:space="0" w:sz="0" w:val="nil"/>
+          <w:left w:space="0" w:sz="0" w:val="nil"/>
+          <w:bottom w:space="0" w:sz="0" w:val="nil"/>
+          <w:right w:space="0" w:sz="0" w:val="nil"/>
+          <w:between w:space="0" w:sz="0" w:val="nil"/>
+        </w:pBdr>
+        <w:shd w:fill="auto" w:val="clear"/>
+        <w:contextualSpacing w:val="0"/>
+        <w:rPr>
+          <w:color w:val="000000"/>
+        </w:rPr>
+      </w:pPr>
+      <w:r>
+        <w:rPr>
+          <w:color w:val="000000"/>
+          <w:rtl w:val="0"/>
+        </w:rPr>
+        <w:t xml:space="preserve">à broy</w:t>
+      </w:r>
+      <w:r>
+        <w:rPr>
+          <w:color w:val="000000"/>
+          <w:rtl w:val="0"/>
+        </w:rPr>
+        <w:t xml:space="preserve">er</w:t>
+      </w:r>
+      <w:r>
+        <w:rPr>
+          <w:rFonts w:ascii="Courier New" w:cs="Courier New" w:eastAsia="Courier New" w:hAnsi="Courier New"/>
+          <w:color w:val="0000ff"/>
+          <w:sz w:val="18"/>
+          <w:szCs w:val="18"/>
+          <w:rtl w:val="0"/>
+        </w:rPr>
+        <w:t xml:space="preserve">&lt;/man&gt;</w:t>
+      </w:r>
+      <w:r>
+        <w:rPr>
+          <w:rtl w:val="0"/>
+        </w:rPr>
+      </w:r>
+    </w:p>
+    <w:p>
+      <w:pPr>
+        <w:pBdr>
+          <w:top w:space="0" w:sz="0" w:val="nil"/>
+          <w:left w:space="0" w:sz="0" w:val="nil"/>
+          <w:bottom w:space="0" w:sz="0" w:val="nil"/>
+          <w:right w:space="0" w:sz="0" w:val="nil"/>
+          <w:between w:space="0" w:sz="0" w:val="nil"/>
+        </w:pBdr>
+        <w:shd w:fill="auto" w:val="clear"/>
+        <w:contextualSpacing w:val="0"/>
+        <w:rPr>
+          <w:color w:val="000000"/>
+        </w:rPr>
+      </w:pPr>
+      <w:r>
+        <w:rPr>
+          <w:rFonts w:ascii="Courier New" w:cs="Courier New" w:eastAsia="Courier New" w:hAnsi="Courier New"/>
+          <w:color w:val="7f6000"/>
+          <w:sz w:val="18"/>
+          <w:szCs w:val="18"/>
+          <w:rtl w:val="0"/>
+        </w:rPr>
+        <w:t xml:space="preserve">&lt;/div&gt;</w:t>
+      </w:r>
+      <w:r>
+        <w:rPr>
+          <w:rtl w:val="0"/>
+        </w:rPr>
+      </w:r>
+    </w:p>
+    <w:p>
+      <w:pPr>
+        <w:pBdr>
+          <w:top w:space="0" w:sz="0" w:val="nil"/>
+          <w:left w:space="0" w:sz="0" w:val="nil"/>
+          <w:bottom w:space="0" w:sz="0" w:val="nil"/>
+          <w:right w:space="0" w:sz="0" w:val="nil"/>
+          <w:between w:space="0" w:sz="0" w:val="nil"/>
+        </w:pBdr>
+        <w:shd w:fill="auto" w:val="clear"/>
+        <w:contextualSpacing w:val="0"/>
+        <w:rPr>
+          <w:color w:val="000000"/>
+        </w:rPr>
+      </w:pPr>
+      <w:r>
+        <w:rPr>
+          <w:rtl w:val="0"/>
+        </w:rPr>
+      </w:r>
+    </w:p>
+    <w:p>
+      <w:pPr>
+        <w:pBdr>
+          <w:top w:space="0" w:sz="0" w:val="nil"/>
+          <w:left w:space="0" w:sz="0" w:val="nil"/>
+          <w:bottom w:space="0" w:sz="0" w:val="nil"/>
+          <w:right w:space="0" w:sz="0" w:val="nil"/>
+          <w:between w:space="0" w:sz="0" w:val="nil"/>
+        </w:pBdr>
+        <w:shd w:fill="auto" w:val="clear"/>
+        <w:contextualSpacing w:val="0"/>
+        <w:rPr>
+          <w:color w:val="000000"/>
+        </w:rPr>
+      </w:pPr>
+      <w:r>
+        <w:rPr>
+          <w:rFonts w:ascii="Courier New" w:cs="Courier New" w:eastAsia="Courier New" w:hAnsi="Courier New"/>
+          <w:color w:val="7f6000"/>
+          <w:sz w:val="18"/>
+          <w:szCs w:val="18"/>
+          <w:rtl w:val="0"/>
+        </w:rPr>
+        <w:t xml:space="preserve">&lt;div&gt;</w:t>
+      </w:r>
+      <w:r>
+        <w:rPr>
+          <w:rtl w:val="0"/>
+        </w:rPr>
+      </w:r>
+    </w:p>
+    <w:p>
+      <w:pPr>
+        <w:pBdr>
+          <w:top w:space="0" w:sz="0" w:val="nil"/>
+          <w:left w:space="0" w:sz="0" w:val="nil"/>
+          <w:bottom w:space="0" w:sz="0" w:val="nil"/>
+          <w:right w:space="0" w:sz="0" w:val="nil"/>
+          <w:between w:space="0" w:sz="0" w:val="nil"/>
+        </w:pBdr>
+        <w:shd w:fill="auto" w:val="clear"/>
+        <w:contextualSpacing w:val="0"/>
+        <w:rPr>
+          <w:color w:val="000000"/>
+        </w:rPr>
+      </w:pPr>
+      <w:r>
+        <w:rPr>
+          <w:rFonts w:ascii="Courier New" w:cs="Courier New" w:eastAsia="Courier New" w:hAnsi="Courier New"/>
+          <w:color w:val="7f6000"/>
+          <w:sz w:val="18"/>
+          <w:szCs w:val="18"/>
+          <w:rtl w:val="0"/>
+        </w:rPr>
+        <w:t xml:space="preserve">&lt;id&gt;</w:t>
+      </w:r>
+      <w:r>
+        <w:rPr>
+          <w:color w:val="000000"/>
+          <w:rtl w:val="0"/>
+        </w:rPr>
+        <w:t xml:space="preserve">p100r_4</w:t>
+      </w:r>
+      <w:r>
+        <w:rPr>
+          <w:rFonts w:ascii="Courier New" w:cs="Courier New" w:eastAsia="Courier New" w:hAnsi="Courier New"/>
+          <w:color w:val="7f6000"/>
+          <w:sz w:val="18"/>
+          <w:szCs w:val="18"/>
+          <w:rtl w:val="0"/>
+        </w:rPr>
+        <w:t xml:space="preserve">&lt;/id&gt;</w:t>
+      </w:r>
+      <w:r>
+        <w:rPr>
+          <w:rtl w:val="0"/>
+        </w:rPr>
+      </w:r>
+    </w:p>
+    <w:p>
+      <w:pPr>
+        <w:pBdr>
+          <w:top w:space="0" w:sz="0" w:val="nil"/>
+          <w:left w:space="0" w:sz="0" w:val="nil"/>
+          <w:bottom w:space="0" w:sz="0" w:val="nil"/>
+          <w:right w:space="0" w:sz="0" w:val="nil"/>
+          <w:between w:space="0" w:sz="0" w:val="nil"/>
+        </w:pBdr>
+        <w:shd w:fill="auto" w:val="clear"/>
+        <w:contextualSpacing w:val="0"/>
+        <w:rPr>
+          <w:color w:val="000000"/>
+        </w:rPr>
+      </w:pPr>
+      <w:r>
+        <w:rPr>
+          <w:rFonts w:ascii="Courier New" w:cs="Courier New" w:eastAsia="Courier New" w:hAnsi="Courier New"/>
+          <w:color w:val="7f6000"/>
+          <w:sz w:val="18"/>
+          <w:szCs w:val="18"/>
+          <w:rtl w:val="0"/>
+        </w:rPr>
+        <w:t xml:space="preserve">&lt;head&gt;</w:t>
+      </w:r>
+      <w:r>
+        <w:rPr>
+          <w:color w:val="000000"/>
+          <w:rtl w:val="0"/>
+        </w:rPr>
+        <w:t xml:space="preserve">Le </w:t>
+      </w:r>
+      <w:r>
+        <w:rPr>
+          <w:rFonts w:ascii="Courier New" w:cs="Courier New" w:eastAsia="Courier New" w:hAnsi="Courier New"/>
+          <w:color w:val="0000ff"/>
+          <w:sz w:val="18"/>
+          <w:szCs w:val="18"/>
+          <w:rtl w:val="0"/>
+        </w:rPr>
+        <w:t xml:space="preserve">&lt;m&gt;</w:t>
+      </w:r>
+      <w:r>
+        <w:rPr>
+          <w:color w:val="000000"/>
+          <w:rtl w:val="0"/>
+        </w:rPr>
+        <w:t xml:space="preserve">salpestre</w:t>
+      </w:r>
+      <w:r>
+        <w:rPr>
+          <w:rFonts w:ascii="Courier New" w:cs="Courier New" w:eastAsia="Courier New" w:hAnsi="Courier New"/>
+          <w:color w:val="0000ff"/>
+          <w:sz w:val="18"/>
+          <w:szCs w:val="18"/>
+          <w:rtl w:val="0"/>
+        </w:rPr>
+        <w:t xml:space="preserve">&lt;/m&gt;</w:t>
+      </w:r>
+      <w:r>
+        <w:rPr>
+          <w:color w:val="000000"/>
+          <w:rtl w:val="0"/>
+        </w:rPr>
+        <w:t xml:space="preserve"> vitrifié</w:t>
+      </w:r>
+      <w:r>
+        <w:rPr>
+          <w:rFonts w:ascii="Courier New" w:cs="Courier New" w:eastAsia="Courier New" w:hAnsi="Courier New"/>
+          <w:color w:val="7f6000"/>
+          <w:sz w:val="18"/>
+          <w:szCs w:val="18"/>
+          <w:rtl w:val="0"/>
+        </w:rPr>
+        <w:t xml:space="preserve">&lt;/head&gt;</w:t>
+      </w:r>
+      <w:r>
+        <w:rPr>
+          <w:rtl w:val="0"/>
+        </w:rPr>
+      </w:r>
+    </w:p>
+    <w:p>
+      <w:pPr>
+        <w:pBdr>
+          <w:top w:space="0" w:sz="0" w:val="nil"/>
+          <w:left w:space="0" w:sz="0" w:val="nil"/>
+          <w:bottom w:space="0" w:sz="0" w:val="nil"/>
+          <w:right w:space="0" w:sz="0" w:val="nil"/>
+          <w:between w:space="0" w:sz="0" w:val="nil"/>
+        </w:pBdr>
+        <w:shd w:fill="auto" w:val="clear"/>
+        <w:contextualSpacing w:val="0"/>
+        <w:rPr>
+          <w:color w:val="000000"/>
+        </w:rPr>
+      </w:pPr>
+      <w:r>
+        <w:rPr>
+          <w:rtl w:val="0"/>
+        </w:rPr>
+      </w:r>
+    </w:p>
+    <w:p>
+      <w:pPr>
+        <w:pBdr>
+          <w:top w:space="0" w:sz="0" w:val="nil"/>
+          <w:left w:space="0" w:sz="0" w:val="nil"/>
+          <w:bottom w:space="0" w:sz="0" w:val="nil"/>
+          <w:right w:space="0" w:sz="0" w:val="nil"/>
+          <w:between w:space="0" w:sz="0" w:val="nil"/>
+        </w:pBdr>
+        <w:shd w:fill="auto" w:val="clear"/>
+        <w:contextualSpacing w:val="0"/>
+        <w:rPr>
+          <w:color w:val="000000"/>
+        </w:rPr>
+      </w:pPr>
+      <w:r>
+        <w:rPr>
+          <w:rFonts w:ascii="Courier New" w:cs="Courier New" w:eastAsia="Courier New" w:hAnsi="Courier New"/>
+          <w:color w:val="7f6000"/>
+          <w:sz w:val="18"/>
+          <w:szCs w:val="18"/>
+          <w:rtl w:val="0"/>
+        </w:rPr>
+        <w:t xml:space="preserve">&lt;ab&gt;</w:t>
+      </w:r>
+      <w:r>
+        <w:rPr>
+          <w:color w:val="000000"/>
+          <w:rtl w:val="0"/>
+        </w:rPr>
+        <w:t xml:space="preserve">Estant fondu avec les </w:t>
+      </w:r>
+      <w:r>
+        <w:rPr>
+          <w:rFonts w:ascii="Courier New" w:cs="Courier New" w:eastAsia="Courier New" w:hAnsi="Courier New"/>
+          <w:color w:val="0000ff"/>
+          <w:sz w:val="18"/>
+          <w:szCs w:val="18"/>
+          <w:rtl w:val="0"/>
+        </w:rPr>
+        <w:t xml:space="preserve">&lt;m&gt;</w:t>
+      </w:r>
+      <w:r>
+        <w:rPr>
+          <w:color w:val="000000"/>
+          <w:rtl w:val="0"/>
+        </w:rPr>
+        <w:t xml:space="preserve">caillous</w:t>
+      </w:r>
+      <w:r>
+        <w:rPr>
+          <w:rFonts w:ascii="Courier New" w:cs="Courier New" w:eastAsia="Courier New" w:hAnsi="Courier New"/>
+          <w:color w:val="0000ff"/>
+          <w:sz w:val="18"/>
+          <w:szCs w:val="18"/>
+          <w:rtl w:val="0"/>
+        </w:rPr>
+        <w:t xml:space="preserve">&lt;/m&gt;</w:t>
+      </w:r>
+      <w:r>
+        <w:rPr>
+          <w:color w:val="000000"/>
+          <w:rtl w:val="0"/>
+        </w:rPr>
+        <w:t xml:space="preserve">, il faict le </w:t>
+      </w:r>
+      <w:r>
+        <w:rPr>
+          <w:rFonts w:ascii="Courier New" w:cs="Courier New" w:eastAsia="Courier New" w:hAnsi="Courier New"/>
+          <w:color w:val="0000ff"/>
+          <w:sz w:val="18"/>
+          <w:szCs w:val="18"/>
+          <w:rtl w:val="0"/>
+        </w:rPr>
+        <w:t xml:space="preserve">&lt;m&gt;</w:t>
+      </w:r>
+      <w:r>
+        <w:rPr>
+          <w:color w:val="000000"/>
+          <w:rtl w:val="0"/>
+        </w:rPr>
+        <w:t xml:space="preserve">verre</w:t>
+      </w:r>
+      <w:r>
+        <w:rPr>
+          <w:rFonts w:ascii="Courier New" w:cs="Courier New" w:eastAsia="Courier New" w:hAnsi="Courier New"/>
+          <w:color w:val="0000ff"/>
+          <w:sz w:val="18"/>
+          <w:szCs w:val="18"/>
+          <w:rtl w:val="0"/>
+        </w:rPr>
+        <w:t xml:space="preserve">&lt;/m&gt;</w:t>
+      </w:r>
+      <w:r>
+        <w:rPr>
+          <w:color w:val="000000"/>
+          <w:rtl w:val="0"/>
+        </w:rPr>
+        <w:t xml:space="preserve"> fort blanc.</w:t>
+      </w:r>
+      <w:r>
+        <w:rPr>
+          <w:rFonts w:ascii="Courier New" w:cs="Courier New" w:eastAsia="Courier New" w:hAnsi="Courier New"/>
+          <w:color w:val="a9a9a9"/>
+          <w:sz w:val="18"/>
+          <w:szCs w:val="18"/>
+          <w:rtl w:val="0"/>
+        </w:rPr>
+        <w:t xml:space="preserve">&lt;lb/&gt;</w:t>
+      </w:r>
+      <w:r>
+        <w:rPr>
+          <w:rtl w:val="0"/>
+        </w:rPr>
+      </w:r>
+    </w:p>
+    <w:p>
+      <w:pPr>
+        <w:pBdr>
+          <w:top w:space="0" w:sz="0" w:val="nil"/>
+          <w:left w:space="0" w:sz="0" w:val="nil"/>
+          <w:bottom w:space="0" w:sz="0" w:val="nil"/>
+          <w:right w:space="0" w:sz="0" w:val="nil"/>
+          <w:between w:space="0" w:sz="0" w:val="nil"/>
+        </w:pBdr>
+        <w:shd w:fill="auto" w:val="clear"/>
+        <w:contextualSpacing w:val="0"/>
+        <w:rPr>
+          <w:color w:val="000000"/>
+        </w:rPr>
+      </w:pPr>
+      <w:r>
+        <w:rPr>
+          <w:color w:val="000000"/>
+          <w:rtl w:val="0"/>
+        </w:rPr>
+        <w:t xml:space="preserve">Mays il le fault plustost calciner sur une </w:t>
       </w:r>
       <w:r>
         <w:rPr>
@@ -2057,7 +3284,45 @@
           <w:color w:val="000000"/>
           <w:rtl w:val="0"/>
         </w:rPr>
-        <w:t xml:space="preserve">mortier</w:t>
+        <w:t xml:space="preserve">tuile ou palle</w:t>
+      </w:r>
+      <w:r>
+        <w:rPr>
+          <w:rFonts w:ascii="Courier New" w:cs="Courier New" w:eastAsia="Courier New" w:hAnsi="Courier New"/>
+          <w:color w:val="a9a9a9"/>
+          <w:sz w:val="18"/>
+          <w:szCs w:val="18"/>
+          <w:rtl w:val="0"/>
+        </w:rPr>
+        <w:t xml:space="preserve">&lt;lb/&gt;</w:t>
+      </w:r>
+      <w:r>
+        <w:rPr>
+          <w:rtl w:val="0"/>
+        </w:rPr>
+      </w:r>
+    </w:p>
+    <w:p>
+      <w:pPr>
+        <w:pBdr>
+          <w:top w:space="0" w:sz="0" w:val="nil"/>
+          <w:left w:space="0" w:sz="0" w:val="nil"/>
+          <w:bottom w:space="0" w:sz="0" w:val="nil"/>
+          <w:right w:space="0" w:sz="0" w:val="nil"/>
+          <w:between w:space="0" w:sz="0" w:val="nil"/>
+        </w:pBdr>
+        <w:shd w:fill="auto" w:val="clear"/>
+        <w:contextualSpacing w:val="0"/>
+        <w:rPr>
+          <w:color w:val="000000"/>
+        </w:rPr>
+      </w:pPr>
+      <w:r>
+        <w:rPr>
+          <w:color w:val="000000"/>
+          <w:rtl w:val="0"/>
+        </w:rPr>
+        <w:t xml:space="preserve">chaulde</w:t>
       </w:r>
       <w:r>
         <w:rPr>
@@ -2074,1279 +3339,24 @@
           <w:color w:val="000000"/>
           <w:rtl w:val="0"/>
         </w:rPr>
-        <w:t xml:space="preserve"> de </w:t>
-      </w:r>
-      <w:r>
-        <w:rPr>
-          <w:rFonts w:ascii="Courier New" w:cs="Courier New" w:eastAsia="Courier New" w:hAnsi="Courier New"/>
-          <w:color w:val="0000ff"/>
-          <w:sz w:val="18"/>
-          <w:szCs w:val="18"/>
-          <w:rtl w:val="0"/>
-        </w:rPr>
-        <w:t xml:space="preserve">&lt;m&gt;</w:t>
-      </w:r>
-      <w:r>
-        <w:rPr>
-          <w:color w:val="000000"/>
-          <w:rtl w:val="0"/>
-        </w:rPr>
-        <w:t xml:space="preserve">bois</w:t>
-      </w:r>
-      <w:r>
-        <w:rPr>
-          <w:rFonts w:ascii="Courier New" w:cs="Courier New" w:eastAsia="Courier New" w:hAnsi="Courier New"/>
-          <w:color w:val="0000ff"/>
-          <w:sz w:val="18"/>
-          <w:szCs w:val="18"/>
-          <w:rtl w:val="0"/>
-        </w:rPr>
-        <w:t xml:space="preserve">&lt;/m&gt;</w:t>
-      </w:r>
-      <w:r>
-        <w:rPr>
-          <w:color w:val="000000"/>
-          <w:rtl w:val="0"/>
-        </w:rPr>
-        <w:t xml:space="preserve"> affin</w:t>
-      </w:r>
-      <w:r>
-        <w:rPr>
-          <w:rFonts w:ascii="Courier New" w:cs="Courier New" w:eastAsia="Courier New" w:hAnsi="Courier New"/>
-          <w:color w:val="a9a9a9"/>
-          <w:sz w:val="18"/>
-          <w:szCs w:val="18"/>
-          <w:rtl w:val="0"/>
-        </w:rPr>
-        <w:t xml:space="preserve">&lt;lb/&gt;</w:t>
-      </w:r>
-      <w:r>
-        <w:rPr>
-          <w:rtl w:val="0"/>
-        </w:rPr>
-      </w:r>
-    </w:p>
-    <w:p>
-      <w:pPr>
-        <w:pBdr>
-          <w:top w:space="0" w:sz="0" w:val="nil"/>
-          <w:left w:space="0" w:sz="0" w:val="nil"/>
-          <w:bottom w:space="0" w:sz="0" w:val="nil"/>
-          <w:right w:space="0" w:sz="0" w:val="nil"/>
-          <w:between w:space="0" w:sz="0" w:val="nil"/>
-        </w:pBdr>
-        <w:shd w:fill="auto" w:val="clear"/>
-        <w:contextualSpacing w:val="0"/>
-        <w:rPr>
-          <w:color w:val="000000"/>
-        </w:rPr>
-      </w:pPr>
-      <w:r>
-        <w:rPr>
-          <w:color w:val="000000"/>
-          <w:rtl w:val="0"/>
-        </w:rPr>
-        <w:t xml:space="preserve">qu'il ne se rompe point</w:t>
-      </w:r>
-      <w:r>
-        <w:rPr>
-          <w:rtl w:val="0"/>
-        </w:rPr>
-        <w:t xml:space="preserve">, c</w:t>
-      </w:r>
-      <w:r>
-        <w:rPr>
-          <w:color w:val="000000"/>
-          <w:rtl w:val="0"/>
-        </w:rPr>
-        <w:t xml:space="preserve">ela peult servir aulx </w:t>
-      </w:r>
-      <w:r>
-        <w:rPr>
-          <w:rFonts w:ascii="Courier New" w:cs="Courier New" w:eastAsia="Courier New" w:hAnsi="Courier New"/>
-          <w:color w:val="0000ff"/>
-          <w:sz w:val="18"/>
-          <w:szCs w:val="18"/>
-          <w:rtl w:val="0"/>
-        </w:rPr>
-        <w:t xml:space="preserve">&lt;pro&gt;</w:t>
-      </w:r>
-      <w:r>
-        <w:rPr>
-          <w:color w:val="000000"/>
-          <w:rtl w:val="0"/>
-        </w:rPr>
-        <w:t xml:space="preserve">parfumeurs</w:t>
-      </w:r>
-      <w:r>
-        <w:rPr>
-          <w:rFonts w:ascii="Courier New" w:cs="Courier New" w:eastAsia="Courier New" w:hAnsi="Courier New"/>
-          <w:color w:val="0000ff"/>
-          <w:sz w:val="18"/>
-          <w:szCs w:val="18"/>
-          <w:rtl w:val="0"/>
-        </w:rPr>
-        <w:t xml:space="preserve">&lt;/pro&gt;</w:t>
-      </w:r>
-      <w:r>
-        <w:rPr>
-          <w:rtl w:val="0"/>
-        </w:rPr>
-        <w:t xml:space="preserve">,</w:t>
-      </w:r>
-      <w:r>
-        <w:rPr>
-          <w:rFonts w:ascii="Courier New" w:cs="Courier New" w:eastAsia="Courier New" w:hAnsi="Courier New"/>
-          <w:color w:val="a9a9a9"/>
-          <w:sz w:val="18"/>
-          <w:szCs w:val="18"/>
-          <w:rtl w:val="0"/>
-        </w:rPr>
-        <w:t xml:space="preserve">&lt;lb/&gt;</w:t>
-      </w:r>
-      <w:r>
-        <w:rPr>
-          <w:rtl w:val="0"/>
-        </w:rPr>
-      </w:r>
-    </w:p>
-    <w:p>
-      <w:pPr>
-        <w:pBdr>
-          <w:top w:space="0" w:sz="0" w:val="nil"/>
-          <w:left w:space="0" w:sz="0" w:val="nil"/>
-          <w:bottom w:space="0" w:sz="0" w:val="nil"/>
-          <w:right w:space="0" w:sz="0" w:val="nil"/>
-          <w:between w:space="0" w:sz="0" w:val="nil"/>
-        </w:pBdr>
-        <w:shd w:fill="auto" w:val="clear"/>
-        <w:contextualSpacing w:val="0"/>
-        <w:rPr>
-          <w:color w:val="000000"/>
-        </w:rPr>
-      </w:pPr>
-      <w:r>
-        <w:rPr>
-          <w:color w:val="000000"/>
-          <w:rtl w:val="0"/>
-        </w:rPr>
-        <w:t xml:space="preserve">&amp;</w:t>
-      </w:r>
-      <w:r>
-        <w:rPr>
-          <w:rFonts w:ascii="Courier New" w:cs="Courier New" w:eastAsia="Courier New" w:hAnsi="Courier New"/>
-          <w:color w:val="a9a9a9"/>
-          <w:sz w:val="18"/>
-          <w:szCs w:val="18"/>
-          <w:rtl w:val="0"/>
-        </w:rPr>
-        <w:t xml:space="preserve">amp;</w:t>
-      </w:r>
-      <w:r>
-        <w:rPr>
-          <w:color w:val="000000"/>
-          <w:rtl w:val="0"/>
-        </w:rPr>
-        <w:t xml:space="preserve"> </w:t>
-      </w:r>
-      <w:r>
-        <w:rPr>
-          <w:rFonts w:ascii="Courier New" w:cs="Courier New" w:eastAsia="Courier New" w:hAnsi="Courier New"/>
-          <w:color w:val="a91111"/>
-          <w:sz w:val="18"/>
-          <w:szCs w:val="18"/>
-          <w:rtl w:val="0"/>
-        </w:rPr>
-        <w:t xml:space="preserve">&lt;del&gt;</w:t>
-      </w:r>
-      <w:r>
-        <w:rPr>
-          <w:rtl w:val="0"/>
-        </w:rPr>
-        <w:t xml:space="preserve">la t</w:t>
-      </w:r>
-      <w:r>
-        <w:rPr>
-          <w:rFonts w:ascii="Courier New" w:cs="Courier New" w:eastAsia="Courier New" w:hAnsi="Courier New"/>
-          <w:color w:val="a91111"/>
-          <w:sz w:val="18"/>
-          <w:szCs w:val="18"/>
-          <w:rtl w:val="0"/>
-        </w:rPr>
-        <w:t xml:space="preserve">&lt;/del&gt;</w:t>
-      </w:r>
-      <w:r>
-        <w:rPr>
-          <w:rtl w:val="0"/>
-        </w:rPr>
-        <w:t xml:space="preserve"> </w:t>
-      </w:r>
-      <w:r>
-        <w:rPr>
-          <w:color w:val="000000"/>
-          <w:rtl w:val="0"/>
-        </w:rPr>
-        <w:t xml:space="preserve">le </w:t>
-      </w:r>
-      <w:r>
-        <w:rPr>
-          <w:rFonts w:ascii="Courier New" w:cs="Courier New" w:eastAsia="Courier New" w:hAnsi="Courier New"/>
-          <w:color w:val="0000ff"/>
-          <w:sz w:val="18"/>
-          <w:szCs w:val="18"/>
-          <w:rtl w:val="0"/>
-        </w:rPr>
-        <w:t xml:space="preserve">&lt;tl&gt;</w:t>
-      </w:r>
-      <w:r>
-        <w:rPr>
-          <w:color w:val="000000"/>
-          <w:rtl w:val="0"/>
-        </w:rPr>
-        <w:t xml:space="preserve">pilon</w:t>
-      </w:r>
-      <w:r>
-        <w:rPr>
-          <w:rFonts w:ascii="Courier New" w:cs="Courier New" w:eastAsia="Courier New" w:hAnsi="Courier New"/>
-          <w:color w:val="0000ff"/>
-          <w:sz w:val="18"/>
-          <w:szCs w:val="18"/>
-          <w:rtl w:val="0"/>
-        </w:rPr>
-        <w:t xml:space="preserve">&lt;/tl&gt;</w:t>
-      </w:r>
-      <w:r>
-        <w:rPr>
-          <w:color w:val="000000"/>
-          <w:rtl w:val="0"/>
-        </w:rPr>
-        <w:t xml:space="preserve"> aussy de </w:t>
-      </w:r>
-      <w:r>
-        <w:rPr>
-          <w:rFonts w:ascii="Courier New" w:cs="Courier New" w:eastAsia="Courier New" w:hAnsi="Courier New"/>
-          <w:color w:val="0000ff"/>
-          <w:sz w:val="18"/>
-          <w:szCs w:val="18"/>
-          <w:rtl w:val="0"/>
-        </w:rPr>
-        <w:t xml:space="preserve">&lt;m&gt;</w:t>
-      </w:r>
-      <w:r>
-        <w:rPr>
-          <w:color w:val="000000"/>
-          <w:rtl w:val="0"/>
-        </w:rPr>
-        <w:t xml:space="preserve">verre</w:t>
-      </w:r>
-      <w:r>
-        <w:rPr>
-          <w:rFonts w:ascii="Courier New" w:cs="Courier New" w:eastAsia="Courier New" w:hAnsi="Courier New"/>
-          <w:color w:val="0000ff"/>
-          <w:sz w:val="18"/>
-          <w:szCs w:val="18"/>
-          <w:rtl w:val="0"/>
-        </w:rPr>
-        <w:t xml:space="preserve">&lt;/m&gt;</w:t>
-      </w:r>
-      <w:r>
-        <w:rPr>
-          <w:color w:val="000000"/>
-          <w:rtl w:val="0"/>
-        </w:rPr>
-        <w:t xml:space="preserve">.</w:t>
-      </w:r>
-      <w:r>
-        <w:rPr>
-          <w:rFonts w:ascii="Courier New" w:cs="Courier New" w:eastAsia="Courier New" w:hAnsi="Courier New"/>
-          <w:color w:val="7f6000"/>
-          <w:sz w:val="18"/>
-          <w:szCs w:val="18"/>
-          <w:rtl w:val="0"/>
-        </w:rPr>
-        <w:t xml:space="preserve">&lt;/ab&gt;</w:t>
-      </w:r>
-      <w:r>
-        <w:rPr>
-          <w:rtl w:val="0"/>
-        </w:rPr>
-      </w:r>
-    </w:p>
-    <w:p>
-      <w:pPr>
-        <w:pBdr>
-          <w:top w:space="0" w:sz="0" w:val="nil"/>
-          <w:left w:space="0" w:sz="0" w:val="nil"/>
-          <w:bottom w:space="0" w:sz="0" w:val="nil"/>
-          <w:right w:space="0" w:sz="0" w:val="nil"/>
-          <w:between w:space="0" w:sz="0" w:val="nil"/>
-        </w:pBdr>
-        <w:shd w:fill="auto" w:val="clear"/>
-        <w:contextualSpacing w:val="0"/>
-        <w:rPr>
-          <w:color w:val="000000"/>
-        </w:rPr>
-      </w:pPr>
-      <w:r>
-        <w:rPr>
-          <w:rFonts w:ascii="Courier New" w:cs="Courier New" w:eastAsia="Courier New" w:hAnsi="Courier New"/>
-          <w:color w:val="7f6000"/>
-          <w:sz w:val="18"/>
-          <w:szCs w:val="18"/>
-          <w:rtl w:val="0"/>
-        </w:rPr>
-        <w:t xml:space="preserve">&lt;/div&gt;</w:t>
-      </w:r>
-      <w:r>
-        <w:rPr>
-          <w:rtl w:val="0"/>
-        </w:rPr>
-      </w:r>
-    </w:p>
-    <w:p>
-      <w:pPr>
-        <w:pBdr>
-          <w:top w:space="0" w:sz="0" w:val="nil"/>
-          <w:left w:space="0" w:sz="0" w:val="nil"/>
-          <w:bottom w:space="0" w:sz="0" w:val="nil"/>
-          <w:right w:space="0" w:sz="0" w:val="nil"/>
-          <w:between w:space="0" w:sz="0" w:val="nil"/>
-        </w:pBdr>
-        <w:shd w:fill="auto" w:val="clear"/>
-        <w:contextualSpacing w:val="0"/>
-        <w:rPr>
-          <w:color w:val="000000"/>
-        </w:rPr>
-      </w:pPr>
-      <w:r>
-        <w:rPr>
-          <w:rtl w:val="0"/>
-        </w:rPr>
-      </w:r>
-    </w:p>
-    <w:p>
-      <w:pPr>
-        <w:pBdr>
-          <w:top w:space="0" w:sz="0" w:val="nil"/>
-          <w:left w:space="0" w:sz="0" w:val="nil"/>
-          <w:bottom w:space="0" w:sz="0" w:val="nil"/>
-          <w:right w:space="0" w:sz="0" w:val="nil"/>
-          <w:between w:space="0" w:sz="0" w:val="nil"/>
-        </w:pBdr>
-        <w:shd w:fill="auto" w:val="clear"/>
-        <w:contextualSpacing w:val="0"/>
-        <w:rPr>
-          <w:color w:val="000000"/>
-        </w:rPr>
-      </w:pPr>
-      <w:r>
-        <w:rPr>
-          <w:rFonts w:ascii="Courier New" w:cs="Courier New" w:eastAsia="Courier New" w:hAnsi="Courier New"/>
-          <w:color w:val="7f6000"/>
-          <w:sz w:val="18"/>
-          <w:szCs w:val="18"/>
-          <w:rtl w:val="0"/>
-        </w:rPr>
-        <w:t xml:space="preserve">&lt;div&gt;</w:t>
-      </w:r>
-      <w:r>
-        <w:rPr>
-          <w:rtl w:val="0"/>
-        </w:rPr>
-      </w:r>
-    </w:p>
-    <w:p>
-      <w:pPr>
-        <w:pBdr>
-          <w:top w:space="0" w:sz="0" w:val="nil"/>
-          <w:left w:space="0" w:sz="0" w:val="nil"/>
-          <w:bottom w:space="0" w:sz="0" w:val="nil"/>
-          <w:right w:space="0" w:sz="0" w:val="nil"/>
-          <w:between w:space="0" w:sz="0" w:val="nil"/>
-        </w:pBdr>
-        <w:shd w:fill="auto" w:val="clear"/>
-        <w:contextualSpacing w:val="0"/>
-        <w:rPr>
-          <w:rFonts w:ascii="Courier New" w:cs="Courier New" w:eastAsia="Courier New" w:hAnsi="Courier New"/>
-          <w:color w:val="7f6000"/>
-          <w:sz w:val="18"/>
-          <w:szCs w:val="18"/>
-        </w:rPr>
-      </w:pPr>
-      <w:r>
-        <w:rPr>
-          <w:rFonts w:ascii="Courier New" w:cs="Courier New" w:eastAsia="Courier New" w:hAnsi="Courier New"/>
-          <w:color w:val="7f6000"/>
-          <w:sz w:val="18"/>
-          <w:szCs w:val="18"/>
-          <w:rtl w:val="0"/>
-        </w:rPr>
-        <w:t xml:space="preserve">&lt;id&gt;</w:t>
-      </w:r>
-      <w:r>
-        <w:rPr>
-          <w:color w:val="000000"/>
-          <w:rtl w:val="0"/>
-        </w:rPr>
-        <w:t xml:space="preserve">p100r_6</w:t>
-      </w:r>
-      <w:r>
-        <w:rPr>
-          <w:rFonts w:ascii="Courier New" w:cs="Courier New" w:eastAsia="Courier New" w:hAnsi="Courier New"/>
-          <w:color w:val="7f6000"/>
-          <w:sz w:val="18"/>
-          <w:szCs w:val="18"/>
-          <w:rtl w:val="0"/>
-        </w:rPr>
-        <w:t xml:space="preserve">&lt;/id&gt;</w:t>
-      </w:r>
-    </w:p>
-    <w:p>
-      <w:pPr>
-        <w:contextualSpacing w:val="0"/>
-        <w:rPr>
-          <w:rFonts w:ascii="Courier New" w:cs="Courier New" w:eastAsia="Courier New" w:hAnsi="Courier New"/>
-          <w:color w:val="7f6000"/>
-          <w:sz w:val="18"/>
-          <w:szCs w:val="18"/>
-        </w:rPr>
-      </w:pPr>
-      <w:r>
-        <w:rPr>
-          <w:rFonts w:ascii="Courier New" w:cs="Courier New" w:eastAsia="Courier New" w:hAnsi="Courier New"/>
-          <w:color w:val="7f6000"/>
-          <w:sz w:val="18"/>
-          <w:szCs w:val="18"/>
-          <w:rtl w:val="0"/>
-        </w:rPr>
-        <w:t xml:space="preserve">&lt;margin&gt;</w:t>
-      </w:r>
-      <w:r>
-        <w:rPr>
-          <w:rtl w:val="0"/>
-        </w:rPr>
-        <w:t xml:space="preserve">left-middle</w:t>
-      </w:r>
-      <w:r>
-        <w:rPr>
-          <w:rFonts w:ascii="Courier New" w:cs="Courier New" w:eastAsia="Courier New" w:hAnsi="Courier New"/>
-          <w:color w:val="7f6000"/>
-          <w:sz w:val="18"/>
-          <w:szCs w:val="18"/>
-          <w:rtl w:val="0"/>
-        </w:rPr>
-        <w:t xml:space="preserve">&lt;/margin&gt;</w:t>
-      </w:r>
-      <w:r>
-        <w:rPr>
-          <w:rtl w:val="0"/>
-        </w:rPr>
-      </w:r>
-    </w:p>
-    <w:p>
-      <w:pPr>
-        <w:pBdr>
-          <w:top w:space="0" w:sz="0" w:val="nil"/>
-          <w:left w:space="0" w:sz="0" w:val="nil"/>
-          <w:bottom w:space="0" w:sz="0" w:val="nil"/>
-          <w:right w:space="0" w:sz="0" w:val="nil"/>
-          <w:between w:space="0" w:sz="0" w:val="nil"/>
-        </w:pBdr>
-        <w:shd w:fill="auto" w:val="clear"/>
-        <w:contextualSpacing w:val="0"/>
-        <w:rPr>
-          <w:color w:val="000000"/>
-        </w:rPr>
-      </w:pPr>
-      <w:r>
-        <w:rPr>
-          <w:rFonts w:ascii="Courier New" w:cs="Courier New" w:eastAsia="Courier New" w:hAnsi="Courier New"/>
-          <w:color w:val="0000ff"/>
-          <w:sz w:val="18"/>
-          <w:szCs w:val="18"/>
-          <w:rtl w:val="0"/>
-        </w:rPr>
-        <w:t xml:space="preserve">&lt;man&gt;</w:t>
-      </w:r>
-      <w:r>
-        <w:rPr>
-          <w:rFonts w:ascii="Courier New" w:cs="Courier New" w:eastAsia="Courier New" w:hAnsi="Courier New"/>
-          <w:color w:val="7f6000"/>
-          <w:sz w:val="18"/>
-          <w:szCs w:val="18"/>
-          <w:rtl w:val="0"/>
-        </w:rPr>
-        <w:t xml:space="preserve">&lt;margin&gt;</w:t>
-      </w:r>
-      <w:r>
-        <w:rPr>
-          <w:rtl w:val="0"/>
-        </w:rPr>
-        <w:t xml:space="preserve">left-middle</w:t>
-      </w:r>
-      <w:r>
-        <w:rPr>
-          <w:rFonts w:ascii="Courier New" w:cs="Courier New" w:eastAsia="Courier New" w:hAnsi="Courier New"/>
-          <w:color w:val="7f6000"/>
-          <w:sz w:val="18"/>
-          <w:szCs w:val="18"/>
-          <w:rtl w:val="0"/>
-        </w:rPr>
-        <w:t xml:space="preserve">&lt;/margin&gt;</w:t>
-      </w:r>
-      <w:r>
-        <w:rPr>
-          <w:rFonts w:ascii="Courier New" w:cs="Courier New" w:eastAsia="Courier New" w:hAnsi="Courier New"/>
-          <w:color w:val="0000ff"/>
-          <w:sz w:val="18"/>
-          <w:szCs w:val="18"/>
-          <w:rtl w:val="0"/>
-        </w:rPr>
-        <w:t xml:space="preserve">&lt;tl&gt;</w:t>
-      </w:r>
-      <w:r>
-        <w:rPr>
-          <w:color w:val="000000"/>
-          <w:rtl w:val="0"/>
-        </w:rPr>
-        <w:t xml:space="preserve">Mortier</w:t>
-      </w:r>
-      <w:r>
-        <w:rPr>
-          <w:rFonts w:ascii="Courier New" w:cs="Courier New" w:eastAsia="Courier New" w:hAnsi="Courier New"/>
-          <w:color w:val="0000ff"/>
-          <w:sz w:val="18"/>
-          <w:szCs w:val="18"/>
-          <w:rtl w:val="0"/>
-        </w:rPr>
-        <w:t xml:space="preserve">&lt;/tl&gt;</w:t>
-      </w:r>
-      <w:r>
-        <w:rPr>
-          <w:rFonts w:ascii="Courier New" w:cs="Courier New" w:eastAsia="Courier New" w:hAnsi="Courier New"/>
-          <w:color w:val="a9a9a9"/>
-          <w:sz w:val="18"/>
-          <w:szCs w:val="18"/>
-          <w:rtl w:val="0"/>
-        </w:rPr>
-        <w:t xml:space="preserve">&lt;lb/&gt;</w:t>
-      </w:r>
-      <w:r>
-        <w:rPr>
-          <w:rtl w:val="0"/>
-        </w:rPr>
-      </w:r>
-    </w:p>
-    <w:p>
-      <w:pPr>
-        <w:pBdr>
-          <w:top w:space="0" w:sz="0" w:val="nil"/>
-          <w:left w:space="0" w:sz="0" w:val="nil"/>
-          <w:bottom w:space="0" w:sz="0" w:val="nil"/>
-          <w:right w:space="0" w:sz="0" w:val="nil"/>
-          <w:between w:space="0" w:sz="0" w:val="nil"/>
-        </w:pBdr>
-        <w:shd w:fill="auto" w:val="clear"/>
-        <w:contextualSpacing w:val="0"/>
-        <w:rPr>
-          <w:color w:val="000000"/>
-        </w:rPr>
-      </w:pPr>
-      <w:r>
-        <w:rPr>
-          <w:color w:val="000000"/>
-          <w:rtl w:val="0"/>
-        </w:rPr>
-        <w:t xml:space="preserve">de </w:t>
-      </w:r>
-      <w:r>
-        <w:rPr>
-          <w:rFonts w:ascii="Courier New" w:cs="Courier New" w:eastAsia="Courier New" w:hAnsi="Courier New"/>
-          <w:color w:val="0000ff"/>
-          <w:sz w:val="18"/>
-          <w:szCs w:val="18"/>
-          <w:rtl w:val="0"/>
-        </w:rPr>
-        <w:t xml:space="preserve">&lt;m&gt;</w:t>
-      </w:r>
-      <w:r>
-        <w:rPr>
-          <w:color w:val="000000"/>
-          <w:rtl w:val="0"/>
-        </w:rPr>
-        <w:t xml:space="preserve">verre</w:t>
-      </w:r>
-      <w:r>
-        <w:rPr>
-          <w:rFonts w:ascii="Courier New" w:cs="Courier New" w:eastAsia="Courier New" w:hAnsi="Courier New"/>
-          <w:color w:val="0000ff"/>
-          <w:sz w:val="18"/>
-          <w:szCs w:val="18"/>
-          <w:rtl w:val="0"/>
-        </w:rPr>
-        <w:t xml:space="preserve">&lt;/m&gt;</w:t>
-      </w:r>
-      <w:r>
-        <w:rPr>
-          <w:rFonts w:ascii="Courier New" w:cs="Courier New" w:eastAsia="Courier New" w:hAnsi="Courier New"/>
-          <w:color w:val="a9a9a9"/>
-          <w:sz w:val="18"/>
-          <w:szCs w:val="18"/>
-          <w:rtl w:val="0"/>
-        </w:rPr>
-        <w:t xml:space="preserve">&lt;lb/&gt;</w:t>
-      </w:r>
-      <w:r>
-        <w:rPr>
-          <w:rtl w:val="0"/>
-        </w:rPr>
-      </w:r>
-    </w:p>
-    <w:p>
-      <w:pPr>
-        <w:pBdr>
-          <w:top w:space="0" w:sz="0" w:val="nil"/>
-          <w:left w:space="0" w:sz="0" w:val="nil"/>
-          <w:bottom w:space="0" w:sz="0" w:val="nil"/>
-          <w:right w:space="0" w:sz="0" w:val="nil"/>
-          <w:between w:space="0" w:sz="0" w:val="nil"/>
-        </w:pBdr>
-        <w:shd w:fill="auto" w:val="clear"/>
-        <w:contextualSpacing w:val="0"/>
-        <w:rPr>
-          <w:color w:val="000000"/>
-        </w:rPr>
-      </w:pPr>
-      <w:r>
-        <w:rPr>
-          <w:color w:val="000000"/>
-          <w:rtl w:val="0"/>
-        </w:rPr>
-        <w:t xml:space="preserve">et </w:t>
-      </w:r>
-      <w:r>
-        <w:rPr>
-          <w:rFonts w:ascii="Courier New" w:cs="Courier New" w:eastAsia="Courier New" w:hAnsi="Courier New"/>
-          <w:color w:val="0000ff"/>
-          <w:sz w:val="18"/>
-          <w:szCs w:val="18"/>
-          <w:rtl w:val="0"/>
-        </w:rPr>
-        <w:t xml:space="preserve">&lt;tl&gt;</w:t>
-      </w:r>
-      <w:r>
-        <w:rPr>
-          <w:color w:val="000000"/>
-          <w:rtl w:val="0"/>
-        </w:rPr>
-        <w:t xml:space="preserve">table</w:t>
-      </w:r>
-      <w:r>
-        <w:rPr>
-          <w:rFonts w:ascii="Courier New" w:cs="Courier New" w:eastAsia="Courier New" w:hAnsi="Courier New"/>
-          <w:color w:val="0000ff"/>
-          <w:sz w:val="18"/>
-          <w:szCs w:val="18"/>
-          <w:rtl w:val="0"/>
-        </w:rPr>
-        <w:t xml:space="preserve">&lt;/tl&gt;</w:t>
-      </w:r>
-      <w:r>
-        <w:rPr>
-          <w:rFonts w:ascii="Courier New" w:cs="Courier New" w:eastAsia="Courier New" w:hAnsi="Courier New"/>
-          <w:color w:val="a9a9a9"/>
-          <w:sz w:val="18"/>
-          <w:szCs w:val="18"/>
-          <w:rtl w:val="0"/>
-        </w:rPr>
-        <w:t xml:space="preserve">&lt;lb/&gt;</w:t>
-      </w:r>
-      <w:r>
-        <w:rPr>
-          <w:rtl w:val="0"/>
-        </w:rPr>
-      </w:r>
-    </w:p>
-    <w:p>
-      <w:pPr>
-        <w:pBdr>
-          <w:top w:space="0" w:sz="0" w:val="nil"/>
-          <w:left w:space="0" w:sz="0" w:val="nil"/>
-          <w:bottom w:space="0" w:sz="0" w:val="nil"/>
-          <w:right w:space="0" w:sz="0" w:val="nil"/>
-          <w:between w:space="0" w:sz="0" w:val="nil"/>
-        </w:pBdr>
-        <w:shd w:fill="auto" w:val="clear"/>
-        <w:contextualSpacing w:val="0"/>
-        <w:rPr>
-          <w:color w:val="000000"/>
-        </w:rPr>
-      </w:pPr>
-      <w:r>
-        <w:rPr>
-          <w:color w:val="000000"/>
-          <w:rtl w:val="0"/>
-        </w:rPr>
-        <w:t xml:space="preserve">de </w:t>
-      </w:r>
-      <w:r>
-        <w:rPr>
-          <w:rFonts w:ascii="Courier New" w:cs="Courier New" w:eastAsia="Courier New" w:hAnsi="Courier New"/>
-          <w:color w:val="0000ff"/>
-          <w:sz w:val="18"/>
-          <w:szCs w:val="18"/>
-          <w:rtl w:val="0"/>
-        </w:rPr>
-        <w:t xml:space="preserve">&lt;m&gt;</w:t>
-      </w:r>
-      <w:r>
-        <w:rPr>
-          <w:color w:val="000000"/>
-          <w:rtl w:val="0"/>
-        </w:rPr>
-        <w:t xml:space="preserve">verre</w:t>
-      </w:r>
-      <w:r>
-        <w:rPr>
-          <w:rFonts w:ascii="Courier New" w:cs="Courier New" w:eastAsia="Courier New" w:hAnsi="Courier New"/>
-          <w:color w:val="0000ff"/>
-          <w:sz w:val="18"/>
-          <w:szCs w:val="18"/>
-          <w:rtl w:val="0"/>
-        </w:rPr>
-        <w:t xml:space="preserve">&lt;/m&gt;</w:t>
-      </w:r>
-      <w:r>
-        <w:rPr>
-          <w:rFonts w:ascii="Courier New" w:cs="Courier New" w:eastAsia="Courier New" w:hAnsi="Courier New"/>
-          <w:color w:val="a9a9a9"/>
-          <w:sz w:val="18"/>
-          <w:szCs w:val="18"/>
-          <w:rtl w:val="0"/>
-        </w:rPr>
-        <w:t xml:space="preserve">&lt;lb/&gt;</w:t>
-      </w:r>
-      <w:r>
-        <w:rPr>
-          <w:rtl w:val="0"/>
-        </w:rPr>
-      </w:r>
-    </w:p>
-    <w:p>
-      <w:pPr>
-        <w:pBdr>
-          <w:top w:space="0" w:sz="0" w:val="nil"/>
-          <w:left w:space="0" w:sz="0" w:val="nil"/>
-          <w:bottom w:space="0" w:sz="0" w:val="nil"/>
-          <w:right w:space="0" w:sz="0" w:val="nil"/>
-          <w:between w:space="0" w:sz="0" w:val="nil"/>
-        </w:pBdr>
-        <w:shd w:fill="auto" w:val="clear"/>
-        <w:contextualSpacing w:val="0"/>
-        <w:rPr>
-          <w:color w:val="000000"/>
-        </w:rPr>
-      </w:pPr>
-      <w:r>
-        <w:rPr>
-          <w:color w:val="000000"/>
-          <w:rtl w:val="0"/>
-        </w:rPr>
-        <w:t xml:space="preserve">à broy</w:t>
-      </w:r>
-      <w:r>
-        <w:rPr>
-          <w:color w:val="000000"/>
-          <w:rtl w:val="0"/>
-        </w:rPr>
-        <w:t xml:space="preserve">er</w:t>
-      </w:r>
-      <w:r>
-        <w:rPr>
-          <w:rFonts w:ascii="Courier New" w:cs="Courier New" w:eastAsia="Courier New" w:hAnsi="Courier New"/>
-          <w:color w:val="0000ff"/>
-          <w:sz w:val="18"/>
-          <w:szCs w:val="18"/>
-          <w:rtl w:val="0"/>
-        </w:rPr>
-        <w:t xml:space="preserve">&lt;/man&gt;</w:t>
-      </w:r>
-      <w:r>
-        <w:rPr>
-          <w:rtl w:val="0"/>
-        </w:rPr>
-      </w:r>
-    </w:p>
-    <w:p>
-      <w:pPr>
-        <w:pBdr>
-          <w:top w:space="0" w:sz="0" w:val="nil"/>
-          <w:left w:space="0" w:sz="0" w:val="nil"/>
-          <w:bottom w:space="0" w:sz="0" w:val="nil"/>
-          <w:right w:space="0" w:sz="0" w:val="nil"/>
-          <w:between w:space="0" w:sz="0" w:val="nil"/>
-        </w:pBdr>
-        <w:shd w:fill="auto" w:val="clear"/>
-        <w:contextualSpacing w:val="0"/>
-        <w:rPr>
-          <w:color w:val="000000"/>
-        </w:rPr>
-      </w:pPr>
-      <w:r>
-        <w:rPr>
-          <w:rFonts w:ascii="Courier New" w:cs="Courier New" w:eastAsia="Courier New" w:hAnsi="Courier New"/>
-          <w:color w:val="7f6000"/>
-          <w:sz w:val="18"/>
-          <w:szCs w:val="18"/>
-          <w:rtl w:val="0"/>
-        </w:rPr>
-        <w:t xml:space="preserve">&lt;/div&gt;</w:t>
-      </w:r>
-      <w:r>
-        <w:rPr>
-          <w:rtl w:val="0"/>
-        </w:rPr>
-      </w:r>
-    </w:p>
-    <w:p>
-      <w:pPr>
-        <w:pBdr>
-          <w:top w:space="0" w:sz="0" w:val="nil"/>
-          <w:left w:space="0" w:sz="0" w:val="nil"/>
-          <w:bottom w:space="0" w:sz="0" w:val="nil"/>
-          <w:right w:space="0" w:sz="0" w:val="nil"/>
-          <w:between w:space="0" w:sz="0" w:val="nil"/>
-        </w:pBdr>
-        <w:shd w:fill="auto" w:val="clear"/>
-        <w:contextualSpacing w:val="0"/>
-        <w:rPr>
-          <w:color w:val="000000"/>
-        </w:rPr>
-      </w:pPr>
-      <w:r>
-        <w:rPr>
-          <w:rtl w:val="0"/>
-        </w:rPr>
-      </w:r>
-    </w:p>
-    <w:p>
-      <w:pPr>
-        <w:pBdr>
-          <w:top w:space="0" w:sz="0" w:val="nil"/>
-          <w:left w:space="0" w:sz="0" w:val="nil"/>
-          <w:bottom w:space="0" w:sz="0" w:val="nil"/>
-          <w:right w:space="0" w:sz="0" w:val="nil"/>
-          <w:between w:space="0" w:sz="0" w:val="nil"/>
-        </w:pBdr>
-        <w:shd w:fill="auto" w:val="clear"/>
-        <w:contextualSpacing w:val="0"/>
-        <w:rPr>
-          <w:color w:val="000000"/>
-        </w:rPr>
-      </w:pPr>
-      <w:r>
-        <w:rPr>
-          <w:rFonts w:ascii="Courier New" w:cs="Courier New" w:eastAsia="Courier New" w:hAnsi="Courier New"/>
-          <w:color w:val="7f6000"/>
-          <w:sz w:val="18"/>
-          <w:szCs w:val="18"/>
-          <w:rtl w:val="0"/>
-        </w:rPr>
-        <w:t xml:space="preserve">&lt;div&gt;</w:t>
-      </w:r>
-      <w:r>
-        <w:rPr>
-          <w:rtl w:val="0"/>
-        </w:rPr>
-      </w:r>
-    </w:p>
-    <w:p>
-      <w:pPr>
-        <w:pBdr>
-          <w:top w:space="0" w:sz="0" w:val="nil"/>
-          <w:left w:space="0" w:sz="0" w:val="nil"/>
-          <w:bottom w:space="0" w:sz="0" w:val="nil"/>
-          <w:right w:space="0" w:sz="0" w:val="nil"/>
-          <w:between w:space="0" w:sz="0" w:val="nil"/>
-        </w:pBdr>
-        <w:shd w:fill="auto" w:val="clear"/>
-        <w:contextualSpacing w:val="0"/>
-        <w:rPr>
-          <w:color w:val="000000"/>
-        </w:rPr>
-      </w:pPr>
-      <w:r>
-        <w:rPr>
-          <w:rFonts w:ascii="Courier New" w:cs="Courier New" w:eastAsia="Courier New" w:hAnsi="Courier New"/>
-          <w:color w:val="7f6000"/>
-          <w:sz w:val="18"/>
-          <w:szCs w:val="18"/>
-          <w:rtl w:val="0"/>
-        </w:rPr>
-        <w:t xml:space="preserve">&lt;id&gt;</w:t>
-      </w:r>
-      <w:r>
-        <w:rPr>
-          <w:color w:val="000000"/>
-          <w:rtl w:val="0"/>
-        </w:rPr>
-        <w:t xml:space="preserve">p100r_4</w:t>
-      </w:r>
-      <w:r>
-        <w:rPr>
-          <w:rFonts w:ascii="Courier New" w:cs="Courier New" w:eastAsia="Courier New" w:hAnsi="Courier New"/>
-          <w:color w:val="7f6000"/>
-          <w:sz w:val="18"/>
-          <w:szCs w:val="18"/>
-          <w:rtl w:val="0"/>
-        </w:rPr>
-        <w:t xml:space="preserve">&lt;/id&gt;</w:t>
-      </w:r>
-      <w:r>
-        <w:rPr>
-          <w:rtl w:val="0"/>
-        </w:rPr>
-      </w:r>
-    </w:p>
-    <w:p>
-      <w:pPr>
-        <w:pBdr>
-          <w:top w:space="0" w:sz="0" w:val="nil"/>
-          <w:left w:space="0" w:sz="0" w:val="nil"/>
-          <w:bottom w:space="0" w:sz="0" w:val="nil"/>
-          <w:right w:space="0" w:sz="0" w:val="nil"/>
-          <w:between w:space="0" w:sz="0" w:val="nil"/>
-        </w:pBdr>
-        <w:shd w:fill="auto" w:val="clear"/>
-        <w:contextualSpacing w:val="0"/>
-        <w:rPr>
-          <w:color w:val="000000"/>
-        </w:rPr>
-      </w:pPr>
-      <w:r>
-        <w:rPr>
-          <w:rFonts w:ascii="Courier New" w:cs="Courier New" w:eastAsia="Courier New" w:hAnsi="Courier New"/>
-          <w:color w:val="7f6000"/>
-          <w:sz w:val="18"/>
-          <w:szCs w:val="18"/>
-          <w:rtl w:val="0"/>
-        </w:rPr>
-        <w:t xml:space="preserve">&lt;head&gt;</w:t>
-      </w:r>
-      <w:r>
-        <w:rPr>
-          <w:color w:val="000000"/>
-          <w:rtl w:val="0"/>
-        </w:rPr>
-        <w:t xml:space="preserve">Le </w:t>
-      </w:r>
-      <w:r>
-        <w:rPr>
-          <w:rFonts w:ascii="Courier New" w:cs="Courier New" w:eastAsia="Courier New" w:hAnsi="Courier New"/>
-          <w:color w:val="0000ff"/>
-          <w:sz w:val="18"/>
-          <w:szCs w:val="18"/>
-          <w:rtl w:val="0"/>
-        </w:rPr>
-        <w:t xml:space="preserve">&lt;m&gt;</w:t>
-      </w:r>
-      <w:r>
-        <w:rPr>
-          <w:color w:val="000000"/>
-          <w:rtl w:val="0"/>
-        </w:rPr>
-        <w:t xml:space="preserve">salpestre</w:t>
-      </w:r>
-      <w:r>
-        <w:rPr>
-          <w:rFonts w:ascii="Courier New" w:cs="Courier New" w:eastAsia="Courier New" w:hAnsi="Courier New"/>
-          <w:color w:val="0000ff"/>
-          <w:sz w:val="18"/>
-          <w:szCs w:val="18"/>
-          <w:rtl w:val="0"/>
-        </w:rPr>
-        <w:t xml:space="preserve">&lt;/m&gt;</w:t>
-      </w:r>
-      <w:r>
-        <w:rPr>
-          <w:color w:val="000000"/>
-          <w:rtl w:val="0"/>
-        </w:rPr>
-        <w:t xml:space="preserve"> vitrifié</w:t>
-      </w:r>
-      <w:r>
-        <w:rPr>
-          <w:rFonts w:ascii="Courier New" w:cs="Courier New" w:eastAsia="Courier New" w:hAnsi="Courier New"/>
-          <w:color w:val="7f6000"/>
-          <w:sz w:val="18"/>
-          <w:szCs w:val="18"/>
-          <w:rtl w:val="0"/>
-        </w:rPr>
-        <w:t xml:space="preserve">&lt;/head&gt;</w:t>
-      </w:r>
-      <w:r>
-        <w:rPr>
-          <w:rtl w:val="0"/>
-        </w:rPr>
-      </w:r>
-    </w:p>
-    <w:p>
-      <w:pPr>
-        <w:pBdr>
-          <w:top w:space="0" w:sz="0" w:val="nil"/>
-          <w:left w:space="0" w:sz="0" w:val="nil"/>
-          <w:bottom w:space="0" w:sz="0" w:val="nil"/>
-          <w:right w:space="0" w:sz="0" w:val="nil"/>
-          <w:between w:space="0" w:sz="0" w:val="nil"/>
-        </w:pBdr>
-        <w:shd w:fill="auto" w:val="clear"/>
-        <w:contextualSpacing w:val="0"/>
-        <w:rPr>
-          <w:color w:val="000000"/>
-        </w:rPr>
-      </w:pPr>
-      <w:r>
-        <w:rPr>
-          <w:rtl w:val="0"/>
-        </w:rPr>
-      </w:r>
-    </w:p>
-    <w:p>
-      <w:pPr>
-        <w:pBdr>
-          <w:top w:space="0" w:sz="0" w:val="nil"/>
-          <w:left w:space="0" w:sz="0" w:val="nil"/>
-          <w:bottom w:space="0" w:sz="0" w:val="nil"/>
-          <w:right w:space="0" w:sz="0" w:val="nil"/>
-          <w:between w:space="0" w:sz="0" w:val="nil"/>
-        </w:pBdr>
-        <w:shd w:fill="auto" w:val="clear"/>
-        <w:contextualSpacing w:val="0"/>
-        <w:rPr>
-          <w:color w:val="000000"/>
-        </w:rPr>
-      </w:pPr>
-      <w:r>
-        <w:rPr>
-          <w:rFonts w:ascii="Courier New" w:cs="Courier New" w:eastAsia="Courier New" w:hAnsi="Courier New"/>
-          <w:color w:val="7f6000"/>
-          <w:sz w:val="18"/>
-          <w:szCs w:val="18"/>
-          <w:rtl w:val="0"/>
-        </w:rPr>
-        <w:t xml:space="preserve">&lt;ab&gt;</w:t>
-      </w:r>
-      <w:r>
-        <w:rPr>
-          <w:color w:val="000000"/>
-          <w:rtl w:val="0"/>
-        </w:rPr>
-        <w:t xml:space="preserve">Estant fondu avec les </w:t>
-      </w:r>
-      <w:r>
-        <w:rPr>
-          <w:rFonts w:ascii="Courier New" w:cs="Courier New" w:eastAsia="Courier New" w:hAnsi="Courier New"/>
-          <w:color w:val="0000ff"/>
-          <w:sz w:val="18"/>
-          <w:szCs w:val="18"/>
-          <w:rtl w:val="0"/>
-        </w:rPr>
-        <w:t xml:space="preserve">&lt;m&gt;</w:t>
-      </w:r>
-      <w:r>
-        <w:rPr>
-          <w:color w:val="000000"/>
-          <w:rtl w:val="0"/>
-        </w:rPr>
-        <w:t xml:space="preserve">caillous</w:t>
-      </w:r>
-      <w:r>
-        <w:rPr>
-          <w:rFonts w:ascii="Courier New" w:cs="Courier New" w:eastAsia="Courier New" w:hAnsi="Courier New"/>
-          <w:color w:val="0000ff"/>
-          <w:sz w:val="18"/>
-          <w:szCs w:val="18"/>
-          <w:rtl w:val="0"/>
-        </w:rPr>
-        <w:t xml:space="preserve">&lt;/m&gt;</w:t>
-      </w:r>
-      <w:r>
-        <w:rPr>
-          <w:color w:val="000000"/>
-          <w:rtl w:val="0"/>
-        </w:rPr>
-        <w:t xml:space="preserve">, il faict le </w:t>
-      </w:r>
-      <w:r>
-        <w:rPr>
-          <w:rFonts w:ascii="Courier New" w:cs="Courier New" w:eastAsia="Courier New" w:hAnsi="Courier New"/>
-          <w:color w:val="0000ff"/>
-          <w:sz w:val="18"/>
-          <w:szCs w:val="18"/>
-          <w:rtl w:val="0"/>
-        </w:rPr>
-        <w:t xml:space="preserve">&lt;m&gt;</w:t>
-      </w:r>
-      <w:r>
-        <w:rPr>
-          <w:color w:val="000000"/>
-          <w:rtl w:val="0"/>
-        </w:rPr>
-        <w:t xml:space="preserve">verre</w:t>
-      </w:r>
-      <w:r>
-        <w:rPr>
-          <w:rFonts w:ascii="Courier New" w:cs="Courier New" w:eastAsia="Courier New" w:hAnsi="Courier New"/>
-          <w:color w:val="0000ff"/>
-          <w:sz w:val="18"/>
-          <w:szCs w:val="18"/>
-          <w:rtl w:val="0"/>
-        </w:rPr>
-        <w:t xml:space="preserve">&lt;/m&gt;</w:t>
-      </w:r>
-      <w:r>
-        <w:rPr>
-          <w:color w:val="000000"/>
-          <w:rtl w:val="0"/>
-        </w:rPr>
-        <w:t xml:space="preserve"> fort blanc.</w:t>
-      </w:r>
-      <w:r>
-        <w:rPr>
-          <w:rFonts w:ascii="Courier New" w:cs="Courier New" w:eastAsia="Courier New" w:hAnsi="Courier New"/>
-          <w:color w:val="a9a9a9"/>
-          <w:sz w:val="18"/>
-          <w:szCs w:val="18"/>
-          <w:rtl w:val="0"/>
-        </w:rPr>
-        <w:t xml:space="preserve">&lt;lb/&gt;</w:t>
-      </w:r>
-      <w:r>
-        <w:rPr>
-          <w:rtl w:val="0"/>
-        </w:rPr>
-      </w:r>
-    </w:p>
-    <w:p>
-      <w:pPr>
-        <w:pBdr>
-          <w:top w:space="0" w:sz="0" w:val="nil"/>
-          <w:left w:space="0" w:sz="0" w:val="nil"/>
-          <w:bottom w:space="0" w:sz="0" w:val="nil"/>
-          <w:right w:space="0" w:sz="0" w:val="nil"/>
-          <w:between w:space="0" w:sz="0" w:val="nil"/>
-        </w:pBdr>
-        <w:shd w:fill="auto" w:val="clear"/>
-        <w:contextualSpacing w:val="0"/>
-        <w:rPr>
-          <w:color w:val="000000"/>
-        </w:rPr>
-      </w:pPr>
-      <w:r>
-        <w:rPr>
-          <w:color w:val="000000"/>
-          <w:rtl w:val="0"/>
-        </w:rPr>
-        <w:t xml:space="preserve">Mays il le fault plustost calciner sur une </w:t>
-      </w:r>
-      <w:r>
-        <w:rPr>
-          <w:rFonts w:ascii="Courier New" w:cs="Courier New" w:eastAsia="Courier New" w:hAnsi="Courier New"/>
-          <w:color w:val="0000ff"/>
-          <w:sz w:val="18"/>
-          <w:szCs w:val="18"/>
-          <w:rtl w:val="0"/>
-        </w:rPr>
-        <w:t xml:space="preserve">&lt;tl&gt;</w:t>
-      </w:r>
-      <w:r>
-        <w:rPr>
-          <w:color w:val="000000"/>
-          <w:rtl w:val="0"/>
-        </w:rPr>
-        <w:t xml:space="preserve">tuile</w:t>
-      </w:r>
-      <w:r>
-        <w:rPr>
-          <w:rFonts w:ascii="Courier New" w:cs="Courier New" w:eastAsia="Courier New" w:hAnsi="Courier New"/>
-          <w:color w:val="0000ff"/>
-          <w:sz w:val="18"/>
-          <w:szCs w:val="18"/>
-          <w:rtl w:val="0"/>
-        </w:rPr>
-        <w:t xml:space="preserve">&lt;/tl&gt;</w:t>
-      </w:r>
-      <w:r>
-        <w:rPr>
-          <w:color w:val="000000"/>
-          <w:rtl w:val="0"/>
-        </w:rPr>
-        <w:t xml:space="preserve"> ou </w:t>
-      </w:r>
-      <w:r>
-        <w:rPr>
-          <w:rFonts w:ascii="Courier New" w:cs="Courier New" w:eastAsia="Courier New" w:hAnsi="Courier New"/>
-          <w:color w:val="0000ff"/>
-          <w:sz w:val="18"/>
-          <w:szCs w:val="18"/>
-          <w:rtl w:val="0"/>
-        </w:rPr>
-        <w:t xml:space="preserve">&lt;tl&gt;</w:t>
-      </w:r>
-      <w:r>
-        <w:rPr>
-          <w:color w:val="000000"/>
-          <w:rtl w:val="0"/>
-        </w:rPr>
-        <w:t xml:space="preserve">palle</w:t>
-      </w:r>
-      <w:r>
-        <w:rPr>
-          <w:rFonts w:ascii="Courier New" w:cs="Courier New" w:eastAsia="Courier New" w:hAnsi="Courier New"/>
-          <w:color w:val="0000ff"/>
-          <w:sz w:val="18"/>
-          <w:szCs w:val="18"/>
-          <w:rtl w:val="0"/>
-        </w:rPr>
-        <w:t xml:space="preserve">&lt;/tl&gt;</w:t>
-      </w:r>
-      <w:r>
-        <w:rPr>
-          <w:rFonts w:ascii="Courier New" w:cs="Courier New" w:eastAsia="Courier New" w:hAnsi="Courier New"/>
-          <w:color w:val="a9a9a9"/>
-          <w:sz w:val="18"/>
-          <w:szCs w:val="18"/>
-          <w:rtl w:val="0"/>
-        </w:rPr>
-        <w:t xml:space="preserve">&lt;lb/&gt;</w:t>
-      </w:r>
-      <w:r>
-        <w:rPr>
-          <w:rtl w:val="0"/>
-        </w:rPr>
-      </w:r>
-    </w:p>
-    <w:p>
-      <w:pPr>
-        <w:pBdr>
-          <w:top w:space="0" w:sz="0" w:val="nil"/>
-          <w:left w:space="0" w:sz="0" w:val="nil"/>
-          <w:bottom w:space="0" w:sz="0" w:val="nil"/>
-          <w:right w:space="0" w:sz="0" w:val="nil"/>
-          <w:between w:space="0" w:sz="0" w:val="nil"/>
-        </w:pBdr>
-        <w:shd w:fill="auto" w:val="clear"/>
-        <w:contextualSpacing w:val="0"/>
-        <w:rPr>
-          <w:color w:val="000000"/>
-        </w:rPr>
-      </w:pPr>
-      <w:r>
-        <w:rPr>
-          <w:color w:val="000000"/>
-          <w:rtl w:val="0"/>
-        </w:rPr>
-        <w:t xml:space="preserve">chaulde. Et ce qui restera de la vapeur, mesle le avec aulta</w:t>
+        <w:t xml:space="preserve">. Et ce qui restera de la vapeur, mesle le avec </w:t>
+      </w:r>
+      <w:r>
+        <w:rPr>
+          <w:rFonts w:ascii="Courier New" w:cs="Courier New" w:eastAsia="Courier New" w:hAnsi="Courier New"/>
+          <w:color w:val="0000ff"/>
+          <w:sz w:val="18"/>
+          <w:szCs w:val="18"/>
+          <w:rtl w:val="0"/>
+        </w:rPr>
+        <w:t xml:space="preserve">&lt;ms&gt;</w:t>
+      </w:r>
+      <w:r>
+        <w:rPr>
+          <w:color w:val="000000"/>
+          <w:rtl w:val="0"/>
+        </w:rPr>
+        <w:t xml:space="preserve">aulta</w:t>
       </w:r>
       <w:r>
         <w:rPr>
@@ -3435,7 +3445,113 @@
           <w:color w:val="000000"/>
           <w:rtl w:val="0"/>
         </w:rPr>
-        <w:t xml:space="preserve">caillou</w:t>
+        <w:t xml:space="preserve">caillou blanc calciné</w:t>
+      </w:r>
+      <w:r>
+        <w:rPr>
+          <w:rFonts w:ascii="Courier New" w:cs="Courier New" w:eastAsia="Courier New" w:hAnsi="Courier New"/>
+          <w:color w:val="0000ff"/>
+          <w:sz w:val="18"/>
+          <w:szCs w:val="18"/>
+          <w:rtl w:val="0"/>
+        </w:rPr>
+        <w:t xml:space="preserve">&lt;/m&gt;&lt;/ms&gt;</w:t>
+      </w:r>
+      <w:r>
+        <w:rPr>
+          <w:color w:val="000000"/>
+          <w:rtl w:val="0"/>
+        </w:rPr>
+        <w:t xml:space="preserve">. Il est vray qu'au </w:t>
+      </w:r>
+      <w:r>
+        <w:rPr>
+          <w:rFonts w:ascii="Courier New" w:cs="Courier New" w:eastAsia="Courier New" w:hAnsi="Courier New"/>
+          <w:color w:val="0000ff"/>
+          <w:sz w:val="18"/>
+          <w:szCs w:val="18"/>
+          <w:rtl w:val="0"/>
+        </w:rPr>
+        <w:t xml:space="preserve">&lt;tl&gt;</w:t>
+      </w:r>
+      <w:r>
+        <w:rPr>
+          <w:color w:val="000000"/>
+          <w:rtl w:val="0"/>
+        </w:rPr>
+        <w:t xml:space="preserve">petit fourneau</w:t>
+      </w:r>
+      <w:r>
+        <w:rPr>
+          <w:rFonts w:ascii="Courier New" w:cs="Courier New" w:eastAsia="Courier New" w:hAnsi="Courier New"/>
+          <w:color w:val="0000ff"/>
+          <w:sz w:val="18"/>
+          <w:szCs w:val="18"/>
+          <w:rtl w:val="0"/>
+        </w:rPr>
+        <w:t xml:space="preserve">&lt;/tl&gt;</w:t>
+      </w:r>
+      <w:r>
+        <w:rPr>
+          <w:color w:val="000000"/>
+          <w:rtl w:val="0"/>
+        </w:rPr>
+        <w:t xml:space="preserve">,</w:t>
+      </w:r>
+      <w:r>
+        <w:rPr>
+          <w:rFonts w:ascii="Courier New" w:cs="Courier New" w:eastAsia="Courier New" w:hAnsi="Courier New"/>
+          <w:color w:val="a9a9a9"/>
+          <w:sz w:val="18"/>
+          <w:szCs w:val="18"/>
+          <w:rtl w:val="0"/>
+        </w:rPr>
+        <w:t xml:space="preserve">&lt;lb/&gt;</w:t>
+      </w:r>
+      <w:r>
+        <w:rPr>
+          <w:rtl w:val="0"/>
+        </w:rPr>
+      </w:r>
+    </w:p>
+    <w:p>
+      <w:pPr>
+        <w:pBdr>
+          <w:top w:space="0" w:sz="0" w:val="nil"/>
+          <w:left w:space="0" w:sz="0" w:val="nil"/>
+          <w:bottom w:space="0" w:sz="0" w:val="nil"/>
+          <w:right w:space="0" w:sz="0" w:val="nil"/>
+          <w:between w:space="0" w:sz="0" w:val="nil"/>
+        </w:pBdr>
+        <w:shd w:fill="auto" w:val="clear"/>
+        <w:contextualSpacing w:val="0"/>
+        <w:rPr>
+          <w:color w:val="000000"/>
+        </w:rPr>
+      </w:pPr>
+      <w:r>
+        <w:rPr>
+          <w:color w:val="000000"/>
+          <w:rtl w:val="0"/>
+        </w:rPr>
+        <w:t xml:space="preserve">il ne se clarifie pas bien. Mays aulx grandes </w:t>
+      </w:r>
+      <w:r>
+        <w:rPr>
+          <w:rFonts w:ascii="Courier New" w:cs="Courier New" w:eastAsia="Courier New" w:hAnsi="Courier New"/>
+          <w:color w:val="0000ff"/>
+          <w:sz w:val="18"/>
+          <w:szCs w:val="18"/>
+          <w:rtl w:val="0"/>
+        </w:rPr>
+        <w:t xml:space="preserve">&lt;m&gt;</w:t>
+      </w:r>
+      <w:r>
+        <w:rPr>
+          <w:color w:val="000000"/>
+          <w:rtl w:val="0"/>
+        </w:rPr>
+        <w:t xml:space="preserve">verrieres</w:t>
       </w:r>
       <w:r>
         <w:rPr>
@@ -3446,92 +3562,6 @@
           <w:rtl w:val="0"/>
         </w:rPr>
         <w:t xml:space="preserve">&lt;/m&gt;</w:t>
-      </w:r>
-      <w:r>
-        <w:rPr>
-          <w:color w:val="000000"/>
-          <w:rtl w:val="0"/>
-        </w:rPr>
-        <w:t xml:space="preserve"> blanc calciné. Il est vray qu'au petit </w:t>
-      </w:r>
-      <w:r>
-        <w:rPr>
-          <w:rFonts w:ascii="Courier New" w:cs="Courier New" w:eastAsia="Courier New" w:hAnsi="Courier New"/>
-          <w:color w:val="0000ff"/>
-          <w:sz w:val="18"/>
-          <w:szCs w:val="18"/>
-          <w:rtl w:val="0"/>
-        </w:rPr>
-        <w:t xml:space="preserve">&lt;tl&gt;</w:t>
-      </w:r>
-      <w:r>
-        <w:rPr>
-          <w:color w:val="000000"/>
-          <w:rtl w:val="0"/>
-        </w:rPr>
-        <w:t xml:space="preserve">fourneau</w:t>
-      </w:r>
-      <w:r>
-        <w:rPr>
-          <w:rFonts w:ascii="Courier New" w:cs="Courier New" w:eastAsia="Courier New" w:hAnsi="Courier New"/>
-          <w:color w:val="0000ff"/>
-          <w:sz w:val="18"/>
-          <w:szCs w:val="18"/>
-          <w:rtl w:val="0"/>
-        </w:rPr>
-        <w:t xml:space="preserve">&lt;/tl&gt;</w:t>
-      </w:r>
-      <w:r>
-        <w:rPr>
-          <w:color w:val="000000"/>
-          <w:rtl w:val="0"/>
-        </w:rPr>
-        <w:t xml:space="preserve">,</w:t>
-      </w:r>
-      <w:r>
-        <w:rPr>
-          <w:rFonts w:ascii="Courier New" w:cs="Courier New" w:eastAsia="Courier New" w:hAnsi="Courier New"/>
-          <w:color w:val="a9a9a9"/>
-          <w:sz w:val="18"/>
-          <w:szCs w:val="18"/>
-          <w:rtl w:val="0"/>
-        </w:rPr>
-        <w:t xml:space="preserve">&lt;lb/&gt;</w:t>
-      </w:r>
-      <w:r>
-        <w:rPr>
-          <w:rtl w:val="0"/>
-        </w:rPr>
-      </w:r>
-    </w:p>
-    <w:p>
-      <w:pPr>
-        <w:pBdr>
-          <w:top w:space="0" w:sz="0" w:val="nil"/>
-          <w:left w:space="0" w:sz="0" w:val="nil"/>
-          <w:bottom w:space="0" w:sz="0" w:val="nil"/>
-          <w:right w:space="0" w:sz="0" w:val="nil"/>
-          <w:between w:space="0" w:sz="0" w:val="nil"/>
-        </w:pBdr>
-        <w:shd w:fill="auto" w:val="clear"/>
-        <w:contextualSpacing w:val="0"/>
-        <w:rPr>
-          <w:color w:val="000000"/>
-        </w:rPr>
-      </w:pPr>
-      <w:r>
-        <w:rPr>
-          <w:color w:val="000000"/>
-          <w:rtl w:val="0"/>
-        </w:rPr>
-        <w:t xml:space="preserve">il ne se clarifie pas bien. Mays aulx grandes </w:t>
-      </w:r>
-      <w:r>
-        <w:rPr>
-          <w:color w:val="000000"/>
-          <w:rtl w:val="0"/>
-        </w:rPr>
-        <w:t xml:space="preserve">verrieres</w:t>
       </w:r>
       <w:r>
         <w:rPr>

--- a/TEMP/input/p100r_JWG_JBC+_MHS_+/tcn_p100r.docx
+++ b/TEMP/input/p100r_JWG_JBC+_MHS_+/tcn_p100r.docx
@@ -173,24 +173,7 @@
           <w:szCs w:val="18"/>
           <w:rtl w:val="0"/>
         </w:rPr>
-        <w:t xml:space="preserve">&lt;id&gt;</w:t>
-      </w:r>
-      <w:r>
-        <w:rPr>
-          <w:color w:val="000000"/>
-          <w:rtl w:val="0"/>
-        </w:rPr>
-        <w:t xml:space="preserve">p100r_1</w:t>
-      </w:r>
-      <w:r>
-        <w:rPr>
-          <w:rFonts w:ascii="Courier New" w:cs="Courier New" w:eastAsia="Courier New" w:hAnsi="Courier New"/>
-          <w:color w:val="7f6000"/>
-          <w:sz w:val="18"/>
-          <w:szCs w:val="18"/>
-          <w:rtl w:val="0"/>
-        </w:rPr>
-        <w:t xml:space="preserve">&lt;/id&gt;</w:t>
+        <w:t xml:space="preserve">&lt;id&gt;p100r_1&lt;/id&gt;</w:t>
       </w:r>
       <w:r>
         <w:rPr>
@@ -1392,15 +1375,29 @@
           <w:szCs w:val="18"/>
           <w:rtl w:val="0"/>
         </w:rPr>
-        <w:t xml:space="preserve">&lt;id&gt;</w:t>
-      </w:r>
-      <w:r>
-        <w:rPr>
-          <w:color w:val="000000"/>
-          <w:rtl w:val="0"/>
-        </w:rPr>
-        <w:t xml:space="preserve">p100r_2</w:t>
-      </w:r>
+        <w:t xml:space="preserve">&lt;id&gt;p100r_2&lt;/id&gt;</w:t>
+      </w:r>
+      <w:r>
+        <w:rPr>
+          <w:rtl w:val="0"/>
+        </w:rPr>
+      </w:r>
+    </w:p>
+    <w:p>
+      <w:pPr>
+        <w:pBdr>
+          <w:top w:space="0" w:sz="0" w:val="nil"/>
+          <w:left w:space="0" w:sz="0" w:val="nil"/>
+          <w:bottom w:space="0" w:sz="0" w:val="nil"/>
+          <w:right w:space="0" w:sz="0" w:val="nil"/>
+          <w:between w:space="0" w:sz="0" w:val="nil"/>
+        </w:pBdr>
+        <w:shd w:fill="auto" w:val="clear"/>
+        <w:contextualSpacing w:val="0"/>
+        <w:rPr>
+          <w:color w:val="000000"/>
+        </w:rPr>
+      </w:pPr>
       <w:r>
         <w:rPr>
           <w:rFonts w:ascii="Courier New" w:cs="Courier New" w:eastAsia="Courier New" w:hAnsi="Courier New"/>
@@ -1409,29 +1406,15 @@
           <w:szCs w:val="18"/>
           <w:rtl w:val="0"/>
         </w:rPr>
-        <w:t xml:space="preserve">&lt;/id&gt;</w:t>
-      </w:r>
-      <w:r>
-        <w:rPr>
-          <w:rtl w:val="0"/>
-        </w:rPr>
-      </w:r>
-    </w:p>
-    <w:p>
-      <w:pPr>
-        <w:pBdr>
-          <w:top w:space="0" w:sz="0" w:val="nil"/>
-          <w:left w:space="0" w:sz="0" w:val="nil"/>
-          <w:bottom w:space="0" w:sz="0" w:val="nil"/>
-          <w:right w:space="0" w:sz="0" w:val="nil"/>
-          <w:between w:space="0" w:sz="0" w:val="nil"/>
-        </w:pBdr>
-        <w:shd w:fill="auto" w:val="clear"/>
-        <w:contextualSpacing w:val="0"/>
-        <w:rPr>
-          <w:color w:val="000000"/>
-        </w:rPr>
-      </w:pPr>
+        <w:t xml:space="preserve">&lt;head&gt;</w:t>
+      </w:r>
+      <w:r>
+        <w:rPr>
+          <w:color w:val="000000"/>
+          <w:rtl w:val="0"/>
+        </w:rPr>
+        <w:t xml:space="preserve">Pourtraire au naturel</w:t>
+      </w:r>
       <w:r>
         <w:rPr>
           <w:rFonts w:ascii="Courier New" w:cs="Courier New" w:eastAsia="Courier New" w:hAnsi="Courier New"/>
@@ -1440,14 +1423,350 @@
           <w:szCs w:val="18"/>
           <w:rtl w:val="0"/>
         </w:rPr>
+        <w:t xml:space="preserve">&lt;/head&gt;</w:t>
+      </w:r>
+      <w:r>
+        <w:rPr>
+          <w:rtl w:val="0"/>
+        </w:rPr>
+      </w:r>
+    </w:p>
+    <w:p>
+      <w:pPr>
+        <w:pBdr>
+          <w:top w:space="0" w:sz="0" w:val="nil"/>
+          <w:left w:space="0" w:sz="0" w:val="nil"/>
+          <w:bottom w:space="0" w:sz="0" w:val="nil"/>
+          <w:right w:space="0" w:sz="0" w:val="nil"/>
+          <w:between w:space="0" w:sz="0" w:val="nil"/>
+        </w:pBdr>
+        <w:shd w:fill="auto" w:val="clear"/>
+        <w:contextualSpacing w:val="0"/>
+        <w:rPr>
+          <w:color w:val="000000"/>
+        </w:rPr>
+      </w:pPr>
+      <w:r>
+        <w:rPr>
+          <w:rtl w:val="0"/>
+        </w:rPr>
+      </w:r>
+    </w:p>
+    <w:p>
+      <w:pPr>
+        <w:pBdr>
+          <w:top w:space="0" w:sz="0" w:val="nil"/>
+          <w:left w:space="0" w:sz="0" w:val="nil"/>
+          <w:bottom w:space="0" w:sz="0" w:val="nil"/>
+          <w:right w:space="0" w:sz="0" w:val="nil"/>
+          <w:between w:space="0" w:sz="0" w:val="nil"/>
+        </w:pBdr>
+        <w:shd w:fill="auto" w:val="clear"/>
+        <w:contextualSpacing w:val="0"/>
+        <w:rPr>
+          <w:color w:val="000000"/>
+        </w:rPr>
+      </w:pPr>
+      <w:r>
+        <w:rPr>
+          <w:rFonts w:ascii="Courier New" w:cs="Courier New" w:eastAsia="Courier New" w:hAnsi="Courier New"/>
+          <w:color w:val="7f6000"/>
+          <w:sz w:val="18"/>
+          <w:szCs w:val="18"/>
+          <w:rtl w:val="0"/>
+        </w:rPr>
+        <w:t xml:space="preserve">&lt;ab&gt;</w:t>
+      </w:r>
+      <w:r>
+        <w:rPr>
+          <w:color w:val="000000"/>
+          <w:rtl w:val="0"/>
+        </w:rPr>
+        <w:t xml:space="preserve">Il fault curieusement </w:t>
+      </w:r>
+      <w:r>
+        <w:rPr>
+          <w:rFonts w:ascii="Courier New" w:cs="Courier New" w:eastAsia="Courier New" w:hAnsi="Courier New"/>
+          <w:color w:val="0000ff"/>
+          <w:sz w:val="18"/>
+          <w:szCs w:val="18"/>
+          <w:rtl w:val="0"/>
+        </w:rPr>
+        <w:t xml:space="preserve">&lt;sn&gt;</w:t>
+      </w:r>
+      <w:r>
+        <w:rPr>
+          <w:color w:val="000000"/>
+          <w:rtl w:val="0"/>
+        </w:rPr>
+        <w:t xml:space="preserve">observer</w:t>
+      </w:r>
+      <w:r>
+        <w:rPr>
+          <w:rFonts w:ascii="Courier New" w:cs="Courier New" w:eastAsia="Courier New" w:hAnsi="Courier New"/>
+          <w:color w:val="0000ff"/>
+          <w:sz w:val="18"/>
+          <w:szCs w:val="18"/>
+          <w:rtl w:val="0"/>
+        </w:rPr>
+        <w:t xml:space="preserve">&lt;/sn&gt;</w:t>
+      </w:r>
+      <w:r>
+        <w:rPr>
+          <w:color w:val="000000"/>
+          <w:rtl w:val="0"/>
+        </w:rPr>
+        <w:t xml:space="preserve"> les yeulx, le nes &amp;</w:t>
+      </w:r>
+      <w:r>
+        <w:rPr>
+          <w:rFonts w:ascii="Courier New" w:cs="Courier New" w:eastAsia="Courier New" w:hAnsi="Courier New"/>
+          <w:color w:val="a9a9a9"/>
+          <w:sz w:val="18"/>
+          <w:szCs w:val="18"/>
+          <w:rtl w:val="0"/>
+        </w:rPr>
+        <w:t xml:space="preserve">amp;</w:t>
+      </w:r>
+      <w:r>
+        <w:rPr>
+          <w:color w:val="000000"/>
+          <w:rtl w:val="0"/>
+        </w:rPr>
+        <w:t xml:space="preserve"> la</w:t>
+      </w:r>
+      <w:r>
+        <w:rPr>
+          <w:rFonts w:ascii="Courier New" w:cs="Courier New" w:eastAsia="Courier New" w:hAnsi="Courier New"/>
+          <w:color w:val="a9a9a9"/>
+          <w:sz w:val="18"/>
+          <w:szCs w:val="18"/>
+          <w:rtl w:val="0"/>
+        </w:rPr>
+        <w:t xml:space="preserve">&lt;lb/&gt;</w:t>
+      </w:r>
+      <w:r>
+        <w:rPr>
+          <w:rtl w:val="0"/>
+        </w:rPr>
+      </w:r>
+    </w:p>
+    <w:p>
+      <w:pPr>
+        <w:pBdr>
+          <w:top w:space="0" w:sz="0" w:val="nil"/>
+          <w:left w:space="0" w:sz="0" w:val="nil"/>
+          <w:bottom w:space="0" w:sz="0" w:val="nil"/>
+          <w:right w:space="0" w:sz="0" w:val="nil"/>
+          <w:between w:space="0" w:sz="0" w:val="nil"/>
+        </w:pBdr>
+        <w:shd w:fill="auto" w:val="clear"/>
+        <w:contextualSpacing w:val="0"/>
+        <w:rPr>
+          <w:color w:val="000000"/>
+        </w:rPr>
+      </w:pPr>
+      <w:r>
+        <w:rPr>
+          <w:color w:val="000000"/>
+          <w:rtl w:val="0"/>
+        </w:rPr>
+        <w:t xml:space="preserve">barbe, car ces </w:t>
+      </w:r>
+      <w:r>
+        <w:rPr>
+          <w:rtl w:val="0"/>
+        </w:rPr>
+        <w:t xml:space="preserve">trois </w:t>
+      </w:r>
+      <w:r>
+        <w:rPr>
+          <w:color w:val="000000"/>
+          <w:rtl w:val="0"/>
+        </w:rPr>
+        <w:t xml:space="preserve">choses font fort resembler.</w:t>
+      </w:r>
+      <w:r>
+        <w:rPr>
+          <w:rFonts w:ascii="Courier New" w:cs="Courier New" w:eastAsia="Courier New" w:hAnsi="Courier New"/>
+          <w:color w:val="7f6000"/>
+          <w:sz w:val="18"/>
+          <w:szCs w:val="18"/>
+          <w:rtl w:val="0"/>
+        </w:rPr>
+        <w:t xml:space="preserve">&lt;/ab&gt;</w:t>
+      </w:r>
+      <w:r>
+        <w:rPr>
+          <w:rtl w:val="0"/>
+        </w:rPr>
+      </w:r>
+    </w:p>
+    <w:p>
+      <w:pPr>
+        <w:pBdr>
+          <w:top w:space="0" w:sz="0" w:val="nil"/>
+          <w:left w:space="0" w:sz="0" w:val="nil"/>
+          <w:bottom w:space="0" w:sz="0" w:val="nil"/>
+          <w:right w:space="0" w:sz="0" w:val="nil"/>
+          <w:between w:space="0" w:sz="0" w:val="nil"/>
+        </w:pBdr>
+        <w:shd w:fill="auto" w:val="clear"/>
+        <w:contextualSpacing w:val="0"/>
+        <w:rPr>
+          <w:color w:val="000000"/>
+        </w:rPr>
+      </w:pPr>
+      <w:r>
+        <w:rPr>
+          <w:rFonts w:ascii="Courier New" w:cs="Courier New" w:eastAsia="Courier New" w:hAnsi="Courier New"/>
+          <w:color w:val="7f6000"/>
+          <w:sz w:val="18"/>
+          <w:szCs w:val="18"/>
+          <w:rtl w:val="0"/>
+        </w:rPr>
+        <w:t xml:space="preserve">&lt;/div&gt;</w:t>
+      </w:r>
+      <w:r>
+        <w:rPr>
+          <w:rtl w:val="0"/>
+        </w:rPr>
+      </w:r>
+    </w:p>
+    <w:p>
+      <w:pPr>
+        <w:pBdr>
+          <w:top w:space="0" w:sz="0" w:val="nil"/>
+          <w:left w:space="0" w:sz="0" w:val="nil"/>
+          <w:bottom w:space="0" w:sz="0" w:val="nil"/>
+          <w:right w:space="0" w:sz="0" w:val="nil"/>
+          <w:between w:space="0" w:sz="0" w:val="nil"/>
+        </w:pBdr>
+        <w:shd w:fill="auto" w:val="clear"/>
+        <w:contextualSpacing w:val="0"/>
+        <w:rPr>
+          <w:color w:val="000000"/>
+        </w:rPr>
+      </w:pPr>
+      <w:r>
+        <w:rPr>
+          <w:rtl w:val="0"/>
+        </w:rPr>
+      </w:r>
+    </w:p>
+    <w:p>
+      <w:pPr>
+        <w:pBdr>
+          <w:top w:space="0" w:sz="0" w:val="nil"/>
+          <w:left w:space="0" w:sz="0" w:val="nil"/>
+          <w:bottom w:space="0" w:sz="0" w:val="nil"/>
+          <w:right w:space="0" w:sz="0" w:val="nil"/>
+          <w:between w:space="0" w:sz="0" w:val="nil"/>
+        </w:pBdr>
+        <w:shd w:fill="auto" w:val="clear"/>
+        <w:contextualSpacing w:val="0"/>
+        <w:rPr>
+          <w:color w:val="000000"/>
+        </w:rPr>
+      </w:pPr>
+      <w:r>
+        <w:rPr>
+          <w:rFonts w:ascii="Courier New" w:cs="Courier New" w:eastAsia="Courier New" w:hAnsi="Courier New"/>
+          <w:color w:val="7f6000"/>
+          <w:sz w:val="18"/>
+          <w:szCs w:val="18"/>
+          <w:rtl w:val="0"/>
+        </w:rPr>
+        <w:t xml:space="preserve">&lt;div&gt;</w:t>
+      </w:r>
+      <w:r>
+        <w:rPr>
+          <w:rtl w:val="0"/>
+        </w:rPr>
+      </w:r>
+    </w:p>
+    <w:p>
+      <w:pPr>
+        <w:pBdr>
+          <w:top w:space="0" w:sz="0" w:val="nil"/>
+          <w:left w:space="0" w:sz="0" w:val="nil"/>
+          <w:bottom w:space="0" w:sz="0" w:val="nil"/>
+          <w:right w:space="0" w:sz="0" w:val="nil"/>
+          <w:between w:space="0" w:sz="0" w:val="nil"/>
+        </w:pBdr>
+        <w:shd w:fill="auto" w:val="clear"/>
+        <w:contextualSpacing w:val="0"/>
+        <w:rPr>
+          <w:color w:val="000000"/>
+        </w:rPr>
+      </w:pPr>
+      <w:r>
+        <w:rPr>
+          <w:rFonts w:ascii="Courier New" w:cs="Courier New" w:eastAsia="Courier New" w:hAnsi="Courier New"/>
+          <w:color w:val="7f6000"/>
+          <w:sz w:val="18"/>
+          <w:szCs w:val="18"/>
+          <w:rtl w:val="0"/>
+        </w:rPr>
+        <w:t xml:space="preserve">&lt;id&gt;p100r_3&lt;/id&gt;</w:t>
+      </w:r>
+      <w:r>
+        <w:rPr>
+          <w:rtl w:val="0"/>
+        </w:rPr>
+      </w:r>
+    </w:p>
+    <w:p>
+      <w:pPr>
+        <w:pBdr>
+          <w:top w:space="0" w:sz="0" w:val="nil"/>
+          <w:left w:space="0" w:sz="0" w:val="nil"/>
+          <w:bottom w:space="0" w:sz="0" w:val="nil"/>
+          <w:right w:space="0" w:sz="0" w:val="nil"/>
+          <w:between w:space="0" w:sz="0" w:val="nil"/>
+        </w:pBdr>
+        <w:shd w:fill="auto" w:val="clear"/>
+        <w:contextualSpacing w:val="0"/>
+        <w:rPr>
+          <w:color w:val="000000"/>
+        </w:rPr>
+      </w:pPr>
+      <w:r>
+        <w:rPr>
+          <w:rFonts w:ascii="Courier New" w:cs="Courier New" w:eastAsia="Courier New" w:hAnsi="Courier New"/>
+          <w:color w:val="7f6000"/>
+          <w:sz w:val="18"/>
+          <w:szCs w:val="18"/>
+          <w:rtl w:val="0"/>
+        </w:rPr>
         <w:t xml:space="preserve">&lt;head&gt;</w:t>
       </w:r>
       <w:r>
         <w:rPr>
-          <w:color w:val="000000"/>
-          <w:rtl w:val="0"/>
-        </w:rPr>
-        <w:t xml:space="preserve">Pourtraire au naturel</w:t>
+          <w:rFonts w:ascii="Courier New" w:cs="Courier New" w:eastAsia="Courier New" w:hAnsi="Courier New"/>
+          <w:color w:val="0000ff"/>
+          <w:sz w:val="18"/>
+          <w:szCs w:val="18"/>
+          <w:rtl w:val="0"/>
+        </w:rPr>
+        <w:t xml:space="preserve">&lt;m&gt;</w:t>
+      </w:r>
+      <w:r>
+        <w:rPr>
+          <w:color w:val="000000"/>
+          <w:rtl w:val="0"/>
+        </w:rPr>
+        <w:t xml:space="preserve">Pierreries</w:t>
+      </w:r>
+      <w:r>
+        <w:rPr>
+          <w:rFonts w:ascii="Courier New" w:cs="Courier New" w:eastAsia="Courier New" w:hAnsi="Courier New"/>
+          <w:color w:val="0000ff"/>
+          <w:sz w:val="18"/>
+          <w:szCs w:val="18"/>
+          <w:rtl w:val="0"/>
+        </w:rPr>
+        <w:t xml:space="preserve">&lt;/m&gt;</w:t>
       </w:r>
       <w:r>
         <w:rPr>
@@ -1516,41 +1835,92 @@
           <w:color w:val="000000"/>
           <w:rtl w:val="0"/>
         </w:rPr>
-        <w:t xml:space="preserve">Il fault curieusement </w:t>
-      </w:r>
-      <w:r>
-        <w:rPr>
-          <w:rFonts w:ascii="Courier New" w:cs="Courier New" w:eastAsia="Courier New" w:hAnsi="Courier New"/>
-          <w:color w:val="0000ff"/>
-          <w:sz w:val="18"/>
-          <w:szCs w:val="18"/>
-          <w:rtl w:val="0"/>
-        </w:rPr>
-        <w:t xml:space="preserve">&lt;sn&gt;</w:t>
-      </w:r>
-      <w:r>
-        <w:rPr>
-          <w:color w:val="000000"/>
-          <w:rtl w:val="0"/>
-        </w:rPr>
-        <w:t xml:space="preserve">observer</w:t>
-      </w:r>
-      <w:r>
-        <w:rPr>
-          <w:rFonts w:ascii="Courier New" w:cs="Courier New" w:eastAsia="Courier New" w:hAnsi="Courier New"/>
-          <w:color w:val="0000ff"/>
-          <w:sz w:val="18"/>
-          <w:szCs w:val="18"/>
-          <w:rtl w:val="0"/>
-        </w:rPr>
-        <w:t xml:space="preserve">&lt;/sn&gt;</w:t>
-      </w:r>
-      <w:r>
-        <w:rPr>
-          <w:color w:val="000000"/>
-          <w:rtl w:val="0"/>
-        </w:rPr>
-        <w:t xml:space="preserve"> les yeulx, le nes &amp;</w:t>
+        <w:t xml:space="preserve">Il fault </w:t>
+      </w:r>
+      <w:r>
+        <w:rPr>
+          <w:rFonts w:ascii="Courier New" w:cs="Courier New" w:eastAsia="Courier New" w:hAnsi="Courier New"/>
+          <w:color w:val="0000ff"/>
+          <w:sz w:val="18"/>
+          <w:szCs w:val="18"/>
+          <w:rtl w:val="0"/>
+        </w:rPr>
+        <w:t xml:space="preserve">&lt;tl&gt;</w:t>
+      </w:r>
+      <w:r>
+        <w:rPr>
+          <w:color w:val="000000"/>
+          <w:rtl w:val="0"/>
+        </w:rPr>
+        <w:t xml:space="preserve">piler</w:t>
+      </w:r>
+      <w:r>
+        <w:rPr>
+          <w:rFonts w:ascii="Courier New" w:cs="Courier New" w:eastAsia="Courier New" w:hAnsi="Courier New"/>
+          <w:color w:val="0000ff"/>
+          <w:sz w:val="18"/>
+          <w:szCs w:val="18"/>
+          <w:rtl w:val="0"/>
+        </w:rPr>
+        <w:t xml:space="preserve">&lt;/tl&gt;</w:t>
+      </w:r>
+      <w:r>
+        <w:rPr>
+          <w:color w:val="000000"/>
+          <w:rtl w:val="0"/>
+        </w:rPr>
+        <w:t xml:space="preserve"> tes materiaulx en un </w:t>
+      </w:r>
+      <w:r>
+        <w:rPr>
+          <w:rFonts w:ascii="Courier New" w:cs="Courier New" w:eastAsia="Courier New" w:hAnsi="Courier New"/>
+          <w:color w:val="0000ff"/>
+          <w:sz w:val="18"/>
+          <w:szCs w:val="18"/>
+          <w:rtl w:val="0"/>
+        </w:rPr>
+        <w:t xml:space="preserve">&lt;tl&gt;</w:t>
+      </w:r>
+      <w:r>
+        <w:rPr>
+          <w:color w:val="000000"/>
+          <w:rtl w:val="0"/>
+        </w:rPr>
+        <w:t xml:space="preserve">mortier de </w:t>
+      </w:r>
+      <w:r>
+        <w:rPr>
+          <w:rFonts w:ascii="Courier New" w:cs="Courier New" w:eastAsia="Courier New" w:hAnsi="Courier New"/>
+          <w:color w:val="0000ff"/>
+          <w:sz w:val="18"/>
+          <w:szCs w:val="18"/>
+          <w:rtl w:val="0"/>
+        </w:rPr>
+        <w:t xml:space="preserve">&lt;m&gt;</w:t>
+      </w:r>
+      <w:r>
+        <w:rPr>
+          <w:color w:val="000000"/>
+          <w:rtl w:val="0"/>
+        </w:rPr>
+        <w:t xml:space="preserve">verre espés</w:t>
+      </w:r>
+      <w:r>
+        <w:rPr>
+          <w:rFonts w:ascii="Courier New" w:cs="Courier New" w:eastAsia="Courier New" w:hAnsi="Courier New"/>
+          <w:color w:val="0000ff"/>
+          <w:sz w:val="18"/>
+          <w:szCs w:val="18"/>
+          <w:rtl w:val="0"/>
+        </w:rPr>
+        <w:t xml:space="preserve">&lt;/m&gt;&lt;/tl&gt;</w:t>
+      </w:r>
+      <w:r>
+        <w:rPr>
+          <w:color w:val="000000"/>
+          <w:rtl w:val="0"/>
+        </w:rPr>
+        <w:t xml:space="preserve">,</w:t>
       </w:r>
       <w:r>
         <w:rPr>
@@ -1560,6 +1930,44 @@
           <w:szCs w:val="18"/>
           <w:rtl w:val="0"/>
         </w:rPr>
+        <w:t xml:space="preserve">&lt;lb/&gt;</w:t>
+      </w:r>
+      <w:r>
+        <w:rPr>
+          <w:rtl w:val="0"/>
+        </w:rPr>
+      </w:r>
+    </w:p>
+    <w:p>
+      <w:pPr>
+        <w:pBdr>
+          <w:top w:space="0" w:sz="0" w:val="nil"/>
+          <w:left w:space="0" w:sz="0" w:val="nil"/>
+          <w:bottom w:space="0" w:sz="0" w:val="nil"/>
+          <w:right w:space="0" w:sz="0" w:val="nil"/>
+          <w:between w:space="0" w:sz="0" w:val="nil"/>
+        </w:pBdr>
+        <w:shd w:fill="auto" w:val="clear"/>
+        <w:contextualSpacing w:val="0"/>
+        <w:rPr>
+          <w:color w:val="000000"/>
+        </w:rPr>
+      </w:pPr>
+      <w:r>
+        <w:rPr>
+          <w:color w:val="000000"/>
+          <w:rtl w:val="0"/>
+        </w:rPr>
+        <w:t xml:space="preserve">&amp;</w:t>
+      </w:r>
+      <w:r>
+        <w:rPr>
+          <w:rFonts w:ascii="Courier New" w:cs="Courier New" w:eastAsia="Courier New" w:hAnsi="Courier New"/>
+          <w:color w:val="a9a9a9"/>
+          <w:sz w:val="18"/>
+          <w:szCs w:val="18"/>
+          <w:rtl w:val="0"/>
+        </w:rPr>
         <w:t xml:space="preserve">amp;</w:t>
       </w:r>
       <w:r>
@@ -1567,7 +1975,7 @@
           <w:color w:val="000000"/>
           <w:rtl w:val="0"/>
         </w:rPr>
-        <w:t xml:space="preserve"> la</w:t>
+        <w:t xml:space="preserve"> enchassé &amp;</w:t>
       </w:r>
       <w:r>
         <w:rPr>
@@ -1577,6 +1985,108 @@
           <w:szCs w:val="18"/>
           <w:rtl w:val="0"/>
         </w:rPr>
+        <w:t xml:space="preserve">amp;</w:t>
+      </w:r>
+      <w:r>
+        <w:rPr>
+          <w:color w:val="000000"/>
+          <w:rtl w:val="0"/>
+        </w:rPr>
+        <w:t xml:space="preserve"> </w:t>
+      </w:r>
+      <w:r>
+        <w:rPr>
+          <w:rFonts w:ascii="Courier New" w:cs="Courier New" w:eastAsia="Courier New" w:hAnsi="Courier New"/>
+          <w:color w:val="0000ff"/>
+          <w:sz w:val="18"/>
+          <w:szCs w:val="18"/>
+          <w:rtl w:val="0"/>
+        </w:rPr>
+        <w:t xml:space="preserve">&lt;m&gt;</w:t>
+      </w:r>
+      <w:r>
+        <w:rPr>
+          <w:color w:val="000000"/>
+          <w:rtl w:val="0"/>
+        </w:rPr>
+        <w:t xml:space="preserve">mastiqué</w:t>
+      </w:r>
+      <w:r>
+        <w:rPr>
+          <w:rFonts w:ascii="Courier New" w:cs="Courier New" w:eastAsia="Courier New" w:hAnsi="Courier New"/>
+          <w:color w:val="0000ff"/>
+          <w:sz w:val="18"/>
+          <w:szCs w:val="18"/>
+          <w:rtl w:val="0"/>
+        </w:rPr>
+        <w:t xml:space="preserve">&lt;/m&gt;</w:t>
+      </w:r>
+      <w:r>
+        <w:rPr>
+          <w:color w:val="000000"/>
+          <w:rtl w:val="0"/>
+        </w:rPr>
+        <w:t xml:space="preserve"> dans un aultre </w:t>
+      </w:r>
+      <w:r>
+        <w:rPr>
+          <w:rFonts w:ascii="Courier New" w:cs="Courier New" w:eastAsia="Courier New" w:hAnsi="Courier New"/>
+          <w:color w:val="0000ff"/>
+          <w:sz w:val="18"/>
+          <w:szCs w:val="18"/>
+          <w:rtl w:val="0"/>
+        </w:rPr>
+        <w:t xml:space="preserve">&lt;tl&gt;</w:t>
+      </w:r>
+      <w:r>
+        <w:rPr>
+          <w:color w:val="000000"/>
+          <w:rtl w:val="0"/>
+        </w:rPr>
+        <w:t xml:space="preserve">mortier de </w:t>
+      </w:r>
+      <w:r>
+        <w:rPr>
+          <w:rFonts w:ascii="Courier New" w:cs="Courier New" w:eastAsia="Courier New" w:hAnsi="Courier New"/>
+          <w:color w:val="0000ff"/>
+          <w:sz w:val="18"/>
+          <w:szCs w:val="18"/>
+          <w:rtl w:val="0"/>
+        </w:rPr>
+        <w:t xml:space="preserve">&lt;m&gt;</w:t>
+      </w:r>
+      <w:r>
+        <w:rPr>
+          <w:color w:val="000000"/>
+          <w:rtl w:val="0"/>
+        </w:rPr>
+        <w:t xml:space="preserve">bois</w:t>
+      </w:r>
+      <w:r>
+        <w:rPr>
+          <w:rFonts w:ascii="Courier New" w:cs="Courier New" w:eastAsia="Courier New" w:hAnsi="Courier New"/>
+          <w:color w:val="0000ff"/>
+          <w:sz w:val="18"/>
+          <w:szCs w:val="18"/>
+          <w:rtl w:val="0"/>
+        </w:rPr>
+        <w:t xml:space="preserve">&lt;/m&gt;&lt;/tl&gt;</w:t>
+      </w:r>
+      <w:r>
+        <w:rPr>
+          <w:color w:val="000000"/>
+          <w:rtl w:val="0"/>
+        </w:rPr>
+        <w:t xml:space="preserve"> affin</w:t>
+      </w:r>
+      <w:r>
+        <w:rPr>
+          <w:rFonts w:ascii="Courier New" w:cs="Courier New" w:eastAsia="Courier New" w:hAnsi="Courier New"/>
+          <w:color w:val="a9a9a9"/>
+          <w:sz w:val="18"/>
+          <w:szCs w:val="18"/>
+          <w:rtl w:val="0"/>
+        </w:rPr>
         <w:t xml:space="preserve">&lt;lb/&gt;</w:t>
       </w:r>
       <w:r>
@@ -1605,20 +2115,215 @@
           <w:color w:val="000000"/>
           <w:rtl w:val="0"/>
         </w:rPr>
-        <w:t xml:space="preserve">barbe, car ces </w:t>
-      </w:r>
-      <w:r>
-        <w:rPr>
-          <w:rtl w:val="0"/>
-        </w:rPr>
-        <w:t xml:space="preserve">trois </w:t>
-      </w:r>
-      <w:r>
-        <w:rPr>
-          <w:color w:val="000000"/>
-          <w:rtl w:val="0"/>
-        </w:rPr>
-        <w:t xml:space="preserve">choses font fort resembler.</w:t>
+        <w:t xml:space="preserve">qu'il ne se rompe point</w:t>
+      </w:r>
+      <w:r>
+        <w:rPr>
+          <w:rtl w:val="0"/>
+        </w:rPr>
+        <w:t xml:space="preserve">, c</w:t>
+      </w:r>
+      <w:r>
+        <w:rPr>
+          <w:color w:val="000000"/>
+          <w:rtl w:val="0"/>
+        </w:rPr>
+        <w:t xml:space="preserve">ela peult servir aulx </w:t>
+      </w:r>
+      <w:r>
+        <w:rPr>
+          <w:rFonts w:ascii="Courier New" w:cs="Courier New" w:eastAsia="Courier New" w:hAnsi="Courier New"/>
+          <w:color w:val="0000ff"/>
+          <w:sz w:val="18"/>
+          <w:szCs w:val="18"/>
+          <w:rtl w:val="0"/>
+        </w:rPr>
+        <w:t xml:space="preserve">&lt;pro&gt;</w:t>
+      </w:r>
+      <w:r>
+        <w:rPr>
+          <w:color w:val="000000"/>
+          <w:rtl w:val="0"/>
+        </w:rPr>
+        <w:t xml:space="preserve">parfumeurs</w:t>
+      </w:r>
+      <w:r>
+        <w:rPr>
+          <w:rFonts w:ascii="Courier New" w:cs="Courier New" w:eastAsia="Courier New" w:hAnsi="Courier New"/>
+          <w:color w:val="0000ff"/>
+          <w:sz w:val="18"/>
+          <w:szCs w:val="18"/>
+          <w:rtl w:val="0"/>
+        </w:rPr>
+        <w:t xml:space="preserve">&lt;/pro&gt;</w:t>
+      </w:r>
+      <w:r>
+        <w:rPr>
+          <w:rtl w:val="0"/>
+        </w:rPr>
+        <w:t xml:space="preserve">,</w:t>
+      </w:r>
+      <w:r>
+        <w:rPr>
+          <w:rFonts w:ascii="Courier New" w:cs="Courier New" w:eastAsia="Courier New" w:hAnsi="Courier New"/>
+          <w:color w:val="a9a9a9"/>
+          <w:sz w:val="18"/>
+          <w:szCs w:val="18"/>
+          <w:rtl w:val="0"/>
+        </w:rPr>
+        <w:t xml:space="preserve">&lt;lb/&gt;</w:t>
+      </w:r>
+      <w:r>
+        <w:rPr>
+          <w:rtl w:val="0"/>
+        </w:rPr>
+      </w:r>
+    </w:p>
+    <w:p>
+      <w:pPr>
+        <w:pBdr>
+          <w:top w:space="0" w:sz="0" w:val="nil"/>
+          <w:left w:space="0" w:sz="0" w:val="nil"/>
+          <w:bottom w:space="0" w:sz="0" w:val="nil"/>
+          <w:right w:space="0" w:sz="0" w:val="nil"/>
+          <w:between w:space="0" w:sz="0" w:val="nil"/>
+        </w:pBdr>
+        <w:shd w:fill="auto" w:val="clear"/>
+        <w:contextualSpacing w:val="0"/>
+        <w:rPr>
+          <w:color w:val="000000"/>
+        </w:rPr>
+      </w:pPr>
+      <w:r>
+        <w:rPr>
+          <w:color w:val="000000"/>
+          <w:rtl w:val="0"/>
+        </w:rPr>
+        <w:t xml:space="preserve">&amp;</w:t>
+      </w:r>
+      <w:r>
+        <w:rPr>
+          <w:rFonts w:ascii="Courier New" w:cs="Courier New" w:eastAsia="Courier New" w:hAnsi="Courier New"/>
+          <w:color w:val="a9a9a9"/>
+          <w:sz w:val="18"/>
+          <w:szCs w:val="18"/>
+          <w:rtl w:val="0"/>
+        </w:rPr>
+        <w:t xml:space="preserve">amp;</w:t>
+      </w:r>
+      <w:r>
+        <w:rPr>
+          <w:color w:val="000000"/>
+          <w:rtl w:val="0"/>
+        </w:rPr>
+        <w:t xml:space="preserve"> </w:t>
+      </w:r>
+      <w:r>
+        <w:rPr>
+          <w:rFonts w:ascii="Courier New" w:cs="Courier New" w:eastAsia="Courier New" w:hAnsi="Courier New"/>
+          <w:color w:val="a91111"/>
+          <w:sz w:val="18"/>
+          <w:szCs w:val="18"/>
+          <w:rtl w:val="0"/>
+        </w:rPr>
+        <w:t xml:space="preserve">&lt;del&gt;</w:t>
+      </w:r>
+      <w:r>
+        <w:rPr>
+          <w:rtl w:val="0"/>
+        </w:rPr>
+        <w:t xml:space="preserve">la t</w:t>
+      </w:r>
+      <w:r>
+        <w:rPr>
+          <w:rFonts w:ascii="Courier New" w:cs="Courier New" w:eastAsia="Courier New" w:hAnsi="Courier New"/>
+          <w:color w:val="a91111"/>
+          <w:sz w:val="18"/>
+          <w:szCs w:val="18"/>
+          <w:rtl w:val="0"/>
+        </w:rPr>
+        <w:t xml:space="preserve">&lt;/del&gt;</w:t>
+      </w:r>
+      <w:r>
+        <w:rPr>
+          <w:rtl w:val="0"/>
+        </w:rPr>
+        <w:t xml:space="preserve"> </w:t>
+      </w:r>
+      <w:r>
+        <w:rPr>
+          <w:color w:val="000000"/>
+          <w:rtl w:val="0"/>
+        </w:rPr>
+        <w:t xml:space="preserve">le </w:t>
+      </w:r>
+      <w:r>
+        <w:rPr>
+          <w:rFonts w:ascii="Courier New" w:cs="Courier New" w:eastAsia="Courier New" w:hAnsi="Courier New"/>
+          <w:color w:val="0000ff"/>
+          <w:sz w:val="18"/>
+          <w:szCs w:val="18"/>
+          <w:rtl w:val="0"/>
+        </w:rPr>
+        <w:t xml:space="preserve">&lt;tl&gt;</w:t>
+      </w:r>
+      <w:r>
+        <w:rPr>
+          <w:color w:val="000000"/>
+          <w:rtl w:val="0"/>
+        </w:rPr>
+        <w:t xml:space="preserve">pilon</w:t>
+      </w:r>
+      <w:r>
+        <w:rPr>
+          <w:rFonts w:ascii="Courier New" w:cs="Courier New" w:eastAsia="Courier New" w:hAnsi="Courier New"/>
+          <w:color w:val="0000ff"/>
+          <w:sz w:val="18"/>
+          <w:szCs w:val="18"/>
+          <w:rtl w:val="0"/>
+        </w:rPr>
+        <w:t xml:space="preserve">&lt;/tl&gt;</w:t>
+      </w:r>
+      <w:r>
+        <w:rPr>
+          <w:color w:val="000000"/>
+          <w:rtl w:val="0"/>
+        </w:rPr>
+        <w:t xml:space="preserve"> aussy de </w:t>
+      </w:r>
+      <w:r>
+        <w:rPr>
+          <w:rFonts w:ascii="Courier New" w:cs="Courier New" w:eastAsia="Courier New" w:hAnsi="Courier New"/>
+          <w:color w:val="0000ff"/>
+          <w:sz w:val="18"/>
+          <w:szCs w:val="18"/>
+          <w:rtl w:val="0"/>
+        </w:rPr>
+        <w:t xml:space="preserve">&lt;m&gt;</w:t>
+      </w:r>
+      <w:r>
+        <w:rPr>
+          <w:color w:val="000000"/>
+          <w:rtl w:val="0"/>
+        </w:rPr>
+        <w:t xml:space="preserve">verre</w:t>
+      </w:r>
+      <w:r>
+        <w:rPr>
+          <w:rFonts w:ascii="Courier New" w:cs="Courier New" w:eastAsia="Courier New" w:hAnsi="Courier New"/>
+          <w:color w:val="0000ff"/>
+          <w:sz w:val="18"/>
+          <w:szCs w:val="18"/>
+          <w:rtl w:val="0"/>
+        </w:rPr>
+        <w:t xml:space="preserve">&lt;/m&gt;</w:t>
+      </w:r>
+      <w:r>
+        <w:rPr>
+          <w:color w:val="000000"/>
+          <w:rtl w:val="0"/>
+        </w:rPr>
+        <w:t xml:space="preserve">.</w:t>
       </w:r>
       <w:r>
         <w:rPr>
@@ -1731,26 +2436,12 @@
         <w:shd w:fill="auto" w:val="clear"/>
         <w:contextualSpacing w:val="0"/>
         <w:rPr>
-          <w:color w:val="000000"/>
-        </w:rPr>
-      </w:pPr>
-      <w:r>
-        <w:rPr>
           <w:rFonts w:ascii="Courier New" w:cs="Courier New" w:eastAsia="Courier New" w:hAnsi="Courier New"/>
           <w:color w:val="7f6000"/>
           <w:sz w:val="18"/>
           <w:szCs w:val="18"/>
-          <w:rtl w:val="0"/>
-        </w:rPr>
-        <w:t xml:space="preserve">&lt;id&gt;</w:t>
-      </w:r>
-      <w:r>
-        <w:rPr>
-          <w:color w:val="000000"/>
-          <w:rtl w:val="0"/>
-        </w:rPr>
-        <w:t xml:space="preserve">p100r_3</w:t>
-      </w:r>
+        </w:rPr>
+      </w:pPr>
       <w:r>
         <w:rPr>
           <w:rFonts w:ascii="Courier New" w:cs="Courier New" w:eastAsia="Courier New" w:hAnsi="Courier New"/>
@@ -1759,38 +2450,156 @@
           <w:szCs w:val="18"/>
           <w:rtl w:val="0"/>
         </w:rPr>
-        <w:t xml:space="preserve">&lt;/id&gt;</w:t>
-      </w:r>
-      <w:r>
-        <w:rPr>
-          <w:rtl w:val="0"/>
-        </w:rPr>
-      </w:r>
-    </w:p>
-    <w:p>
-      <w:pPr>
-        <w:pBdr>
-          <w:top w:space="0" w:sz="0" w:val="nil"/>
-          <w:left w:space="0" w:sz="0" w:val="nil"/>
-          <w:bottom w:space="0" w:sz="0" w:val="nil"/>
-          <w:right w:space="0" w:sz="0" w:val="nil"/>
-          <w:between w:space="0" w:sz="0" w:val="nil"/>
-        </w:pBdr>
-        <w:shd w:fill="auto" w:val="clear"/>
-        <w:contextualSpacing w:val="0"/>
-        <w:rPr>
-          <w:color w:val="000000"/>
-        </w:rPr>
-      </w:pPr>
-      <w:r>
+        <w:t xml:space="preserve">&lt;id&gt;p100r_6&lt;/id&gt;</w:t>
+      </w:r>
+    </w:p>
+    <w:p>
+      <w:pPr>
+        <w:contextualSpacing w:val="0"/>
         <w:rPr>
           <w:rFonts w:ascii="Courier New" w:cs="Courier New" w:eastAsia="Courier New" w:hAnsi="Courier New"/>
           <w:color w:val="7f6000"/>
           <w:sz w:val="18"/>
           <w:szCs w:val="18"/>
-          <w:rtl w:val="0"/>
-        </w:rPr>
-        <w:t xml:space="preserve">&lt;head&gt;</w:t>
+        </w:rPr>
+      </w:pPr>
+      <w:r>
+        <w:rPr>
+          <w:rFonts w:ascii="Courier New" w:cs="Courier New" w:eastAsia="Courier New" w:hAnsi="Courier New"/>
+          <w:color w:val="7f6000"/>
+          <w:sz w:val="18"/>
+          <w:szCs w:val="18"/>
+          <w:rtl w:val="0"/>
+        </w:rPr>
+        <w:t xml:space="preserve">&lt;margin&gt;</w:t>
+      </w:r>
+      <w:r>
+        <w:rPr>
+          <w:rtl w:val="0"/>
+        </w:rPr>
+        <w:t xml:space="preserve">left-middle</w:t>
+      </w:r>
+      <w:r>
+        <w:rPr>
+          <w:rFonts w:ascii="Courier New" w:cs="Courier New" w:eastAsia="Courier New" w:hAnsi="Courier New"/>
+          <w:color w:val="7f6000"/>
+          <w:sz w:val="18"/>
+          <w:szCs w:val="18"/>
+          <w:rtl w:val="0"/>
+        </w:rPr>
+        <w:t xml:space="preserve">&lt;/margin&gt;</w:t>
+      </w:r>
+      <w:r>
+        <w:rPr>
+          <w:rtl w:val="0"/>
+        </w:rPr>
+      </w:r>
+    </w:p>
+    <w:p>
+      <w:pPr>
+        <w:pBdr>
+          <w:top w:space="0" w:sz="0" w:val="nil"/>
+          <w:left w:space="0" w:sz="0" w:val="nil"/>
+          <w:bottom w:space="0" w:sz="0" w:val="nil"/>
+          <w:right w:space="0" w:sz="0" w:val="nil"/>
+          <w:between w:space="0" w:sz="0" w:val="nil"/>
+        </w:pBdr>
+        <w:shd w:fill="auto" w:val="clear"/>
+        <w:contextualSpacing w:val="0"/>
+        <w:rPr>
+          <w:color w:val="000000"/>
+        </w:rPr>
+      </w:pPr>
+      <w:r>
+        <w:rPr>
+          <w:rFonts w:ascii="Courier New" w:cs="Courier New" w:eastAsia="Courier New" w:hAnsi="Courier New"/>
+          <w:color w:val="0000ff"/>
+          <w:sz w:val="18"/>
+          <w:szCs w:val="18"/>
+          <w:rtl w:val="0"/>
+        </w:rPr>
+        <w:t xml:space="preserve">&lt;man&gt;</w:t>
+      </w:r>
+      <w:r>
+        <w:rPr>
+          <w:rFonts w:ascii="Courier New" w:cs="Courier New" w:eastAsia="Courier New" w:hAnsi="Courier New"/>
+          <w:color w:val="7f6000"/>
+          <w:sz w:val="18"/>
+          <w:szCs w:val="18"/>
+          <w:rtl w:val="0"/>
+        </w:rPr>
+        <w:t xml:space="preserve">&lt;margin&gt;</w:t>
+      </w:r>
+      <w:r>
+        <w:rPr>
+          <w:rtl w:val="0"/>
+        </w:rPr>
+        <w:t xml:space="preserve">left-middle</w:t>
+      </w:r>
+      <w:r>
+        <w:rPr>
+          <w:rFonts w:ascii="Courier New" w:cs="Courier New" w:eastAsia="Courier New" w:hAnsi="Courier New"/>
+          <w:color w:val="7f6000"/>
+          <w:sz w:val="18"/>
+          <w:szCs w:val="18"/>
+          <w:rtl w:val="0"/>
+        </w:rPr>
+        <w:t xml:space="preserve">&lt;/margin&gt;</w:t>
+      </w:r>
+      <w:r>
+        <w:rPr>
+          <w:rFonts w:ascii="Courier New" w:cs="Courier New" w:eastAsia="Courier New" w:hAnsi="Courier New"/>
+          <w:color w:val="0000ff"/>
+          <w:sz w:val="18"/>
+          <w:szCs w:val="18"/>
+          <w:rtl w:val="0"/>
+        </w:rPr>
+        <w:t xml:space="preserve">&lt;tl&gt;</w:t>
+      </w:r>
+      <w:r>
+        <w:rPr>
+          <w:color w:val="000000"/>
+          <w:rtl w:val="0"/>
+        </w:rPr>
+        <w:t xml:space="preserve">Mortier</w:t>
+      </w:r>
+      <w:r>
+        <w:rPr>
+          <w:rFonts w:ascii="Courier New" w:cs="Courier New" w:eastAsia="Courier New" w:hAnsi="Courier New"/>
+          <w:color w:val="a9a9a9"/>
+          <w:sz w:val="18"/>
+          <w:szCs w:val="18"/>
+          <w:rtl w:val="0"/>
+        </w:rPr>
+        <w:t xml:space="preserve">&lt;lb/&gt;</w:t>
+      </w:r>
+      <w:r>
+        <w:rPr>
+          <w:rtl w:val="0"/>
+        </w:rPr>
+      </w:r>
+    </w:p>
+    <w:p>
+      <w:pPr>
+        <w:pBdr>
+          <w:top w:space="0" w:sz="0" w:val="nil"/>
+          <w:left w:space="0" w:sz="0" w:val="nil"/>
+          <w:bottom w:space="0" w:sz="0" w:val="nil"/>
+          <w:right w:space="0" w:sz="0" w:val="nil"/>
+          <w:between w:space="0" w:sz="0" w:val="nil"/>
+        </w:pBdr>
+        <w:shd w:fill="auto" w:val="clear"/>
+        <w:contextualSpacing w:val="0"/>
+        <w:rPr>
+          <w:color w:val="000000"/>
+        </w:rPr>
+      </w:pPr>
+      <w:r>
+        <w:rPr>
+          <w:color w:val="000000"/>
+          <w:rtl w:val="0"/>
+        </w:rPr>
+        <w:t xml:space="preserve">de </w:t>
       </w:r>
       <w:r>
         <w:rPr>
@@ -1807,7 +2616,7 @@
           <w:color w:val="000000"/>
           <w:rtl w:val="0"/>
         </w:rPr>
-        <w:t xml:space="preserve">Pierreries</w:t>
+        <w:t xml:space="preserve">verre</w:t>
       </w:r>
       <w:r>
         <w:rPr>
@@ -1822,12 +2631,228 @@
       <w:r>
         <w:rPr>
           <w:rFonts w:ascii="Courier New" w:cs="Courier New" w:eastAsia="Courier New" w:hAnsi="Courier New"/>
+          <w:color w:val="0000ff"/>
+          <w:sz w:val="18"/>
+          <w:szCs w:val="18"/>
+          <w:rtl w:val="0"/>
+        </w:rPr>
+        <w:t xml:space="preserve">&lt;/tl&gt;</w:t>
+      </w:r>
+      <w:r>
+        <w:rPr>
+          <w:rFonts w:ascii="Courier New" w:cs="Courier New" w:eastAsia="Courier New" w:hAnsi="Courier New"/>
+          <w:color w:val="a9a9a9"/>
+          <w:sz w:val="18"/>
+          <w:szCs w:val="18"/>
+          <w:rtl w:val="0"/>
+        </w:rPr>
+        <w:t xml:space="preserve">&lt;lb/&gt;</w:t>
+      </w:r>
+      <w:r>
+        <w:rPr>
+          <w:rtl w:val="0"/>
+        </w:rPr>
+      </w:r>
+    </w:p>
+    <w:p>
+      <w:pPr>
+        <w:pBdr>
+          <w:top w:space="0" w:sz="0" w:val="nil"/>
+          <w:left w:space="0" w:sz="0" w:val="nil"/>
+          <w:bottom w:space="0" w:sz="0" w:val="nil"/>
+          <w:right w:space="0" w:sz="0" w:val="nil"/>
+          <w:between w:space="0" w:sz="0" w:val="nil"/>
+        </w:pBdr>
+        <w:shd w:fill="auto" w:val="clear"/>
+        <w:contextualSpacing w:val="0"/>
+        <w:rPr>
+          <w:color w:val="000000"/>
+        </w:rPr>
+      </w:pPr>
+      <w:r>
+        <w:rPr>
+          <w:color w:val="000000"/>
+          <w:rtl w:val="0"/>
+        </w:rPr>
+        <w:t xml:space="preserve">et </w:t>
+      </w:r>
+      <w:r>
+        <w:rPr>
+          <w:rFonts w:ascii="Courier New" w:cs="Courier New" w:eastAsia="Courier New" w:hAnsi="Courier New"/>
+          <w:color w:val="0000ff"/>
+          <w:sz w:val="18"/>
+          <w:szCs w:val="18"/>
+          <w:rtl w:val="0"/>
+        </w:rPr>
+        <w:t xml:space="preserve">&lt;tl&gt;</w:t>
+      </w:r>
+      <w:r>
+        <w:rPr>
+          <w:color w:val="000000"/>
+          <w:rtl w:val="0"/>
+        </w:rPr>
+        <w:t xml:space="preserve">table</w:t>
+      </w:r>
+      <w:r>
+        <w:rPr>
+          <w:rFonts w:ascii="Courier New" w:cs="Courier New" w:eastAsia="Courier New" w:hAnsi="Courier New"/>
+          <w:color w:val="a9a9a9"/>
+          <w:sz w:val="18"/>
+          <w:szCs w:val="18"/>
+          <w:rtl w:val="0"/>
+        </w:rPr>
+        <w:t xml:space="preserve">&lt;lb/&gt;</w:t>
+      </w:r>
+      <w:r>
+        <w:rPr>
+          <w:rtl w:val="0"/>
+        </w:rPr>
+      </w:r>
+    </w:p>
+    <w:p>
+      <w:pPr>
+        <w:pBdr>
+          <w:top w:space="0" w:sz="0" w:val="nil"/>
+          <w:left w:space="0" w:sz="0" w:val="nil"/>
+          <w:bottom w:space="0" w:sz="0" w:val="nil"/>
+          <w:right w:space="0" w:sz="0" w:val="nil"/>
+          <w:between w:space="0" w:sz="0" w:val="nil"/>
+        </w:pBdr>
+        <w:shd w:fill="auto" w:val="clear"/>
+        <w:contextualSpacing w:val="0"/>
+        <w:rPr>
+          <w:color w:val="000000"/>
+        </w:rPr>
+      </w:pPr>
+      <w:r>
+        <w:rPr>
+          <w:color w:val="000000"/>
+          <w:rtl w:val="0"/>
+        </w:rPr>
+        <w:t xml:space="preserve">de </w:t>
+      </w:r>
+      <w:r>
+        <w:rPr>
+          <w:rFonts w:ascii="Courier New" w:cs="Courier New" w:eastAsia="Courier New" w:hAnsi="Courier New"/>
+          <w:color w:val="0000ff"/>
+          <w:sz w:val="18"/>
+          <w:szCs w:val="18"/>
+          <w:rtl w:val="0"/>
+        </w:rPr>
+        <w:t xml:space="preserve">&lt;m&gt;</w:t>
+      </w:r>
+      <w:r>
+        <w:rPr>
+          <w:color w:val="000000"/>
+          <w:rtl w:val="0"/>
+        </w:rPr>
+        <w:t xml:space="preserve">verre</w:t>
+      </w:r>
+      <w:r>
+        <w:rPr>
+          <w:rFonts w:ascii="Courier New" w:cs="Courier New" w:eastAsia="Courier New" w:hAnsi="Courier New"/>
+          <w:color w:val="0000ff"/>
+          <w:sz w:val="18"/>
+          <w:szCs w:val="18"/>
+          <w:rtl w:val="0"/>
+        </w:rPr>
+        <w:t xml:space="preserve">&lt;/m&gt;</w:t>
+      </w:r>
+      <w:r>
+        <w:rPr>
+          <w:rFonts w:ascii="Courier New" w:cs="Courier New" w:eastAsia="Courier New" w:hAnsi="Courier New"/>
+          <w:color w:val="0000ff"/>
+          <w:sz w:val="18"/>
+          <w:szCs w:val="18"/>
+          <w:rtl w:val="0"/>
+        </w:rPr>
+        <w:t xml:space="preserve">&lt;/tl&gt;</w:t>
+      </w:r>
+      <w:r>
+        <w:rPr>
+          <w:rFonts w:ascii="Courier New" w:cs="Courier New" w:eastAsia="Courier New" w:hAnsi="Courier New"/>
+          <w:color w:val="a9a9a9"/>
+          <w:sz w:val="18"/>
+          <w:szCs w:val="18"/>
+          <w:rtl w:val="0"/>
+        </w:rPr>
+        <w:t xml:space="preserve">&lt;lb/&gt;</w:t>
+      </w:r>
+      <w:r>
+        <w:rPr>
+          <w:rtl w:val="0"/>
+        </w:rPr>
+      </w:r>
+    </w:p>
+    <w:p>
+      <w:pPr>
+        <w:pBdr>
+          <w:top w:space="0" w:sz="0" w:val="nil"/>
+          <w:left w:space="0" w:sz="0" w:val="nil"/>
+          <w:bottom w:space="0" w:sz="0" w:val="nil"/>
+          <w:right w:space="0" w:sz="0" w:val="nil"/>
+          <w:between w:space="0" w:sz="0" w:val="nil"/>
+        </w:pBdr>
+        <w:shd w:fill="auto" w:val="clear"/>
+        <w:contextualSpacing w:val="0"/>
+        <w:rPr>
+          <w:color w:val="000000"/>
+        </w:rPr>
+      </w:pPr>
+      <w:r>
+        <w:rPr>
+          <w:color w:val="000000"/>
+          <w:rtl w:val="0"/>
+        </w:rPr>
+        <w:t xml:space="preserve">à broy</w:t>
+      </w:r>
+      <w:r>
+        <w:rPr>
+          <w:color w:val="000000"/>
+          <w:rtl w:val="0"/>
+        </w:rPr>
+        <w:t xml:space="preserve">er</w:t>
+      </w:r>
+      <w:r>
+        <w:rPr>
+          <w:rFonts w:ascii="Courier New" w:cs="Courier New" w:eastAsia="Courier New" w:hAnsi="Courier New"/>
+          <w:color w:val="0000ff"/>
+          <w:sz w:val="18"/>
+          <w:szCs w:val="18"/>
+          <w:rtl w:val="0"/>
+        </w:rPr>
+        <w:t xml:space="preserve">&lt;/man&gt;</w:t>
+      </w:r>
+      <w:r>
+        <w:rPr>
+          <w:rtl w:val="0"/>
+        </w:rPr>
+      </w:r>
+    </w:p>
+    <w:p>
+      <w:pPr>
+        <w:pBdr>
+          <w:top w:space="0" w:sz="0" w:val="nil"/>
+          <w:left w:space="0" w:sz="0" w:val="nil"/>
+          <w:bottom w:space="0" w:sz="0" w:val="nil"/>
+          <w:right w:space="0" w:sz="0" w:val="nil"/>
+          <w:between w:space="0" w:sz="0" w:val="nil"/>
+        </w:pBdr>
+        <w:shd w:fill="auto" w:val="clear"/>
+        <w:contextualSpacing w:val="0"/>
+        <w:rPr>
+          <w:color w:val="000000"/>
+        </w:rPr>
+      </w:pPr>
+      <w:r>
+        <w:rPr>
+          <w:rFonts w:ascii="Courier New" w:cs="Courier New" w:eastAsia="Courier New" w:hAnsi="Courier New"/>
           <w:color w:val="7f6000"/>
           <w:sz w:val="18"/>
           <w:szCs w:val="18"/>
           <w:rtl w:val="0"/>
         </w:rPr>
-        <w:t xml:space="preserve">&lt;/head&gt;</w:t>
+        <w:t xml:space="preserve">&lt;/div&gt;</w:t>
       </w:r>
       <w:r>
         <w:rPr>
@@ -1879,503 +2904,29 @@
           <w:szCs w:val="18"/>
           <w:rtl w:val="0"/>
         </w:rPr>
-        <w:t xml:space="preserve">&lt;ab&gt;</w:t>
-      </w:r>
-      <w:r>
-        <w:rPr>
-          <w:color w:val="000000"/>
-          <w:rtl w:val="0"/>
-        </w:rPr>
-        <w:t xml:space="preserve">Il fault </w:t>
-      </w:r>
-      <w:r>
-        <w:rPr>
-          <w:rFonts w:ascii="Courier New" w:cs="Courier New" w:eastAsia="Courier New" w:hAnsi="Courier New"/>
-          <w:color w:val="0000ff"/>
-          <w:sz w:val="18"/>
-          <w:szCs w:val="18"/>
-          <w:rtl w:val="0"/>
-        </w:rPr>
-        <w:t xml:space="preserve">&lt;tl&gt;</w:t>
-      </w:r>
-      <w:r>
-        <w:rPr>
-          <w:color w:val="000000"/>
-          <w:rtl w:val="0"/>
-        </w:rPr>
-        <w:t xml:space="preserve">piler</w:t>
-      </w:r>
-      <w:r>
-        <w:rPr>
-          <w:rFonts w:ascii="Courier New" w:cs="Courier New" w:eastAsia="Courier New" w:hAnsi="Courier New"/>
-          <w:color w:val="0000ff"/>
-          <w:sz w:val="18"/>
-          <w:szCs w:val="18"/>
-          <w:rtl w:val="0"/>
-        </w:rPr>
-        <w:t xml:space="preserve">&lt;/tl&gt;</w:t>
-      </w:r>
-      <w:r>
-        <w:rPr>
-          <w:color w:val="000000"/>
-          <w:rtl w:val="0"/>
-        </w:rPr>
-        <w:t xml:space="preserve"> tes materiaulx en un </w:t>
-      </w:r>
-      <w:r>
-        <w:rPr>
-          <w:rFonts w:ascii="Courier New" w:cs="Courier New" w:eastAsia="Courier New" w:hAnsi="Courier New"/>
-          <w:color w:val="0000ff"/>
-          <w:sz w:val="18"/>
-          <w:szCs w:val="18"/>
-          <w:rtl w:val="0"/>
-        </w:rPr>
-        <w:t xml:space="preserve">&lt;tl&gt;</w:t>
-      </w:r>
-      <w:r>
-        <w:rPr>
-          <w:color w:val="000000"/>
-          <w:rtl w:val="0"/>
-        </w:rPr>
-        <w:t xml:space="preserve">mortier de </w:t>
-      </w:r>
-      <w:r>
-        <w:rPr>
-          <w:rFonts w:ascii="Courier New" w:cs="Courier New" w:eastAsia="Courier New" w:hAnsi="Courier New"/>
-          <w:color w:val="0000ff"/>
-          <w:sz w:val="18"/>
-          <w:szCs w:val="18"/>
-          <w:rtl w:val="0"/>
-        </w:rPr>
-        <w:t xml:space="preserve">&lt;m&gt;</w:t>
-      </w:r>
-      <w:r>
-        <w:rPr>
-          <w:color w:val="000000"/>
-          <w:rtl w:val="0"/>
-        </w:rPr>
-        <w:t xml:space="preserve">verre espés</w:t>
-      </w:r>
-      <w:r>
-        <w:rPr>
-          <w:rFonts w:ascii="Courier New" w:cs="Courier New" w:eastAsia="Courier New" w:hAnsi="Courier New"/>
-          <w:color w:val="0000ff"/>
-          <w:sz w:val="18"/>
-          <w:szCs w:val="18"/>
-          <w:rtl w:val="0"/>
-        </w:rPr>
-        <w:t xml:space="preserve">&lt;/m&gt;&lt;/tl&gt;</w:t>
-      </w:r>
-      <w:r>
-        <w:rPr>
-          <w:color w:val="000000"/>
-          <w:rtl w:val="0"/>
-        </w:rPr>
-        <w:t xml:space="preserve">,</w:t>
-      </w:r>
-      <w:r>
-        <w:rPr>
-          <w:rFonts w:ascii="Courier New" w:cs="Courier New" w:eastAsia="Courier New" w:hAnsi="Courier New"/>
-          <w:color w:val="a9a9a9"/>
-          <w:sz w:val="18"/>
-          <w:szCs w:val="18"/>
-          <w:rtl w:val="0"/>
-        </w:rPr>
-        <w:t xml:space="preserve">&lt;lb/&gt;</w:t>
-      </w:r>
-      <w:r>
-        <w:rPr>
-          <w:rtl w:val="0"/>
-        </w:rPr>
-      </w:r>
-    </w:p>
-    <w:p>
-      <w:pPr>
-        <w:pBdr>
-          <w:top w:space="0" w:sz="0" w:val="nil"/>
-          <w:left w:space="0" w:sz="0" w:val="nil"/>
-          <w:bottom w:space="0" w:sz="0" w:val="nil"/>
-          <w:right w:space="0" w:sz="0" w:val="nil"/>
-          <w:between w:space="0" w:sz="0" w:val="nil"/>
-        </w:pBdr>
-        <w:shd w:fill="auto" w:val="clear"/>
-        <w:contextualSpacing w:val="0"/>
-        <w:rPr>
-          <w:color w:val="000000"/>
-        </w:rPr>
-      </w:pPr>
-      <w:r>
-        <w:rPr>
-          <w:color w:val="000000"/>
-          <w:rtl w:val="0"/>
-        </w:rPr>
-        <w:t xml:space="preserve">&amp;</w:t>
-      </w:r>
-      <w:r>
-        <w:rPr>
-          <w:rFonts w:ascii="Courier New" w:cs="Courier New" w:eastAsia="Courier New" w:hAnsi="Courier New"/>
-          <w:color w:val="a9a9a9"/>
-          <w:sz w:val="18"/>
-          <w:szCs w:val="18"/>
-          <w:rtl w:val="0"/>
-        </w:rPr>
-        <w:t xml:space="preserve">amp;</w:t>
-      </w:r>
-      <w:r>
-        <w:rPr>
-          <w:color w:val="000000"/>
-          <w:rtl w:val="0"/>
-        </w:rPr>
-        <w:t xml:space="preserve"> enchassé &amp;</w:t>
-      </w:r>
-      <w:r>
-        <w:rPr>
-          <w:rFonts w:ascii="Courier New" w:cs="Courier New" w:eastAsia="Courier New" w:hAnsi="Courier New"/>
-          <w:color w:val="a9a9a9"/>
-          <w:sz w:val="18"/>
-          <w:szCs w:val="18"/>
-          <w:rtl w:val="0"/>
-        </w:rPr>
-        <w:t xml:space="preserve">amp;</w:t>
-      </w:r>
-      <w:r>
-        <w:rPr>
-          <w:color w:val="000000"/>
-          <w:rtl w:val="0"/>
-        </w:rPr>
-        <w:t xml:space="preserve"> </w:t>
-      </w:r>
-      <w:r>
-        <w:rPr>
-          <w:rFonts w:ascii="Courier New" w:cs="Courier New" w:eastAsia="Courier New" w:hAnsi="Courier New"/>
-          <w:color w:val="0000ff"/>
-          <w:sz w:val="18"/>
-          <w:szCs w:val="18"/>
-          <w:rtl w:val="0"/>
-        </w:rPr>
-        <w:t xml:space="preserve">&lt;m&gt;</w:t>
-      </w:r>
-      <w:r>
-        <w:rPr>
-          <w:color w:val="000000"/>
-          <w:rtl w:val="0"/>
-        </w:rPr>
-        <w:t xml:space="preserve">mastiqué</w:t>
-      </w:r>
-      <w:r>
-        <w:rPr>
-          <w:rFonts w:ascii="Courier New" w:cs="Courier New" w:eastAsia="Courier New" w:hAnsi="Courier New"/>
-          <w:color w:val="0000ff"/>
-          <w:sz w:val="18"/>
-          <w:szCs w:val="18"/>
-          <w:rtl w:val="0"/>
-        </w:rPr>
-        <w:t xml:space="preserve">&lt;/m&gt;</w:t>
-      </w:r>
-      <w:r>
-        <w:rPr>
-          <w:color w:val="000000"/>
-          <w:rtl w:val="0"/>
-        </w:rPr>
-        <w:t xml:space="preserve"> dans un aultre </w:t>
-      </w:r>
-      <w:r>
-        <w:rPr>
-          <w:rFonts w:ascii="Courier New" w:cs="Courier New" w:eastAsia="Courier New" w:hAnsi="Courier New"/>
-          <w:color w:val="0000ff"/>
-          <w:sz w:val="18"/>
-          <w:szCs w:val="18"/>
-          <w:rtl w:val="0"/>
-        </w:rPr>
-        <w:t xml:space="preserve">&lt;tl&gt;</w:t>
-      </w:r>
-      <w:r>
-        <w:rPr>
-          <w:color w:val="000000"/>
-          <w:rtl w:val="0"/>
-        </w:rPr>
-        <w:t xml:space="preserve">mortier de </w:t>
-      </w:r>
-      <w:r>
-        <w:rPr>
-          <w:rFonts w:ascii="Courier New" w:cs="Courier New" w:eastAsia="Courier New" w:hAnsi="Courier New"/>
-          <w:color w:val="0000ff"/>
-          <w:sz w:val="18"/>
-          <w:szCs w:val="18"/>
-          <w:rtl w:val="0"/>
-        </w:rPr>
-        <w:t xml:space="preserve">&lt;m&gt;</w:t>
-      </w:r>
-      <w:r>
-        <w:rPr>
-          <w:color w:val="000000"/>
-          <w:rtl w:val="0"/>
-        </w:rPr>
-        <w:t xml:space="preserve">bois</w:t>
-      </w:r>
-      <w:r>
-        <w:rPr>
-          <w:rFonts w:ascii="Courier New" w:cs="Courier New" w:eastAsia="Courier New" w:hAnsi="Courier New"/>
-          <w:color w:val="0000ff"/>
-          <w:sz w:val="18"/>
-          <w:szCs w:val="18"/>
-          <w:rtl w:val="0"/>
-        </w:rPr>
-        <w:t xml:space="preserve">&lt;/m&gt;&lt;/tl&gt;</w:t>
-      </w:r>
-      <w:r>
-        <w:rPr>
-          <w:color w:val="000000"/>
-          <w:rtl w:val="0"/>
-        </w:rPr>
-        <w:t xml:space="preserve"> affin</w:t>
-      </w:r>
-      <w:r>
-        <w:rPr>
-          <w:rFonts w:ascii="Courier New" w:cs="Courier New" w:eastAsia="Courier New" w:hAnsi="Courier New"/>
-          <w:color w:val="a9a9a9"/>
-          <w:sz w:val="18"/>
-          <w:szCs w:val="18"/>
-          <w:rtl w:val="0"/>
-        </w:rPr>
-        <w:t xml:space="preserve">&lt;lb/&gt;</w:t>
-      </w:r>
-      <w:r>
-        <w:rPr>
-          <w:rtl w:val="0"/>
-        </w:rPr>
-      </w:r>
-    </w:p>
-    <w:p>
-      <w:pPr>
-        <w:pBdr>
-          <w:top w:space="0" w:sz="0" w:val="nil"/>
-          <w:left w:space="0" w:sz="0" w:val="nil"/>
-          <w:bottom w:space="0" w:sz="0" w:val="nil"/>
-          <w:right w:space="0" w:sz="0" w:val="nil"/>
-          <w:between w:space="0" w:sz="0" w:val="nil"/>
-        </w:pBdr>
-        <w:shd w:fill="auto" w:val="clear"/>
-        <w:contextualSpacing w:val="0"/>
-        <w:rPr>
-          <w:color w:val="000000"/>
-        </w:rPr>
-      </w:pPr>
-      <w:r>
-        <w:rPr>
-          <w:color w:val="000000"/>
-          <w:rtl w:val="0"/>
-        </w:rPr>
-        <w:t xml:space="preserve">qu'il ne se rompe point</w:t>
-      </w:r>
-      <w:r>
-        <w:rPr>
-          <w:rtl w:val="0"/>
-        </w:rPr>
-        <w:t xml:space="preserve">, c</w:t>
-      </w:r>
-      <w:r>
-        <w:rPr>
-          <w:color w:val="000000"/>
-          <w:rtl w:val="0"/>
-        </w:rPr>
-        <w:t xml:space="preserve">ela peult servir aulx </w:t>
-      </w:r>
-      <w:r>
-        <w:rPr>
-          <w:rFonts w:ascii="Courier New" w:cs="Courier New" w:eastAsia="Courier New" w:hAnsi="Courier New"/>
-          <w:color w:val="0000ff"/>
-          <w:sz w:val="18"/>
-          <w:szCs w:val="18"/>
-          <w:rtl w:val="0"/>
-        </w:rPr>
-        <w:t xml:space="preserve">&lt;pro&gt;</w:t>
-      </w:r>
-      <w:r>
-        <w:rPr>
-          <w:color w:val="000000"/>
-          <w:rtl w:val="0"/>
-        </w:rPr>
-        <w:t xml:space="preserve">parfumeurs</w:t>
-      </w:r>
-      <w:r>
-        <w:rPr>
-          <w:rFonts w:ascii="Courier New" w:cs="Courier New" w:eastAsia="Courier New" w:hAnsi="Courier New"/>
-          <w:color w:val="0000ff"/>
-          <w:sz w:val="18"/>
-          <w:szCs w:val="18"/>
-          <w:rtl w:val="0"/>
-        </w:rPr>
-        <w:t xml:space="preserve">&lt;/pro&gt;</w:t>
-      </w:r>
-      <w:r>
-        <w:rPr>
-          <w:rtl w:val="0"/>
-        </w:rPr>
-        <w:t xml:space="preserve">,</w:t>
-      </w:r>
-      <w:r>
-        <w:rPr>
-          <w:rFonts w:ascii="Courier New" w:cs="Courier New" w:eastAsia="Courier New" w:hAnsi="Courier New"/>
-          <w:color w:val="a9a9a9"/>
-          <w:sz w:val="18"/>
-          <w:szCs w:val="18"/>
-          <w:rtl w:val="0"/>
-        </w:rPr>
-        <w:t xml:space="preserve">&lt;lb/&gt;</w:t>
-      </w:r>
-      <w:r>
-        <w:rPr>
-          <w:rtl w:val="0"/>
-        </w:rPr>
-      </w:r>
-    </w:p>
-    <w:p>
-      <w:pPr>
-        <w:pBdr>
-          <w:top w:space="0" w:sz="0" w:val="nil"/>
-          <w:left w:space="0" w:sz="0" w:val="nil"/>
-          <w:bottom w:space="0" w:sz="0" w:val="nil"/>
-          <w:right w:space="0" w:sz="0" w:val="nil"/>
-          <w:between w:space="0" w:sz="0" w:val="nil"/>
-        </w:pBdr>
-        <w:shd w:fill="auto" w:val="clear"/>
-        <w:contextualSpacing w:val="0"/>
-        <w:rPr>
-          <w:color w:val="000000"/>
-        </w:rPr>
-      </w:pPr>
-      <w:r>
-        <w:rPr>
-          <w:color w:val="000000"/>
-          <w:rtl w:val="0"/>
-        </w:rPr>
-        <w:t xml:space="preserve">&amp;</w:t>
-      </w:r>
-      <w:r>
-        <w:rPr>
-          <w:rFonts w:ascii="Courier New" w:cs="Courier New" w:eastAsia="Courier New" w:hAnsi="Courier New"/>
-          <w:color w:val="a9a9a9"/>
-          <w:sz w:val="18"/>
-          <w:szCs w:val="18"/>
-          <w:rtl w:val="0"/>
-        </w:rPr>
-        <w:t xml:space="preserve">amp;</w:t>
-      </w:r>
-      <w:r>
-        <w:rPr>
-          <w:color w:val="000000"/>
-          <w:rtl w:val="0"/>
-        </w:rPr>
-        <w:t xml:space="preserve"> </w:t>
-      </w:r>
-      <w:r>
-        <w:rPr>
-          <w:rFonts w:ascii="Courier New" w:cs="Courier New" w:eastAsia="Courier New" w:hAnsi="Courier New"/>
-          <w:color w:val="a91111"/>
-          <w:sz w:val="18"/>
-          <w:szCs w:val="18"/>
-          <w:rtl w:val="0"/>
-        </w:rPr>
-        <w:t xml:space="preserve">&lt;del&gt;</w:t>
-      </w:r>
-      <w:r>
-        <w:rPr>
-          <w:rtl w:val="0"/>
-        </w:rPr>
-        <w:t xml:space="preserve">la t</w:t>
-      </w:r>
-      <w:r>
-        <w:rPr>
-          <w:rFonts w:ascii="Courier New" w:cs="Courier New" w:eastAsia="Courier New" w:hAnsi="Courier New"/>
-          <w:color w:val="a91111"/>
-          <w:sz w:val="18"/>
-          <w:szCs w:val="18"/>
-          <w:rtl w:val="0"/>
-        </w:rPr>
-        <w:t xml:space="preserve">&lt;/del&gt;</w:t>
-      </w:r>
-      <w:r>
-        <w:rPr>
-          <w:rtl w:val="0"/>
-        </w:rPr>
-        <w:t xml:space="preserve"> </w:t>
-      </w:r>
-      <w:r>
-        <w:rPr>
-          <w:color w:val="000000"/>
-          <w:rtl w:val="0"/>
-        </w:rPr>
-        <w:t xml:space="preserve">le </w:t>
-      </w:r>
-      <w:r>
-        <w:rPr>
-          <w:rFonts w:ascii="Courier New" w:cs="Courier New" w:eastAsia="Courier New" w:hAnsi="Courier New"/>
-          <w:color w:val="0000ff"/>
-          <w:sz w:val="18"/>
-          <w:szCs w:val="18"/>
-          <w:rtl w:val="0"/>
-        </w:rPr>
-        <w:t xml:space="preserve">&lt;tl&gt;</w:t>
-      </w:r>
-      <w:r>
-        <w:rPr>
-          <w:color w:val="000000"/>
-          <w:rtl w:val="0"/>
-        </w:rPr>
-        <w:t xml:space="preserve">pilon</w:t>
-      </w:r>
-      <w:r>
-        <w:rPr>
-          <w:rFonts w:ascii="Courier New" w:cs="Courier New" w:eastAsia="Courier New" w:hAnsi="Courier New"/>
-          <w:color w:val="0000ff"/>
-          <w:sz w:val="18"/>
-          <w:szCs w:val="18"/>
-          <w:rtl w:val="0"/>
-        </w:rPr>
-        <w:t xml:space="preserve">&lt;/tl&gt;</w:t>
-      </w:r>
-      <w:r>
-        <w:rPr>
-          <w:color w:val="000000"/>
-          <w:rtl w:val="0"/>
-        </w:rPr>
-        <w:t xml:space="preserve"> aussy de </w:t>
-      </w:r>
-      <w:r>
-        <w:rPr>
-          <w:rFonts w:ascii="Courier New" w:cs="Courier New" w:eastAsia="Courier New" w:hAnsi="Courier New"/>
-          <w:color w:val="0000ff"/>
-          <w:sz w:val="18"/>
-          <w:szCs w:val="18"/>
-          <w:rtl w:val="0"/>
-        </w:rPr>
-        <w:t xml:space="preserve">&lt;m&gt;</w:t>
-      </w:r>
-      <w:r>
-        <w:rPr>
-          <w:color w:val="000000"/>
-          <w:rtl w:val="0"/>
-        </w:rPr>
-        <w:t xml:space="preserve">verre</w:t>
-      </w:r>
-      <w:r>
-        <w:rPr>
-          <w:rFonts w:ascii="Courier New" w:cs="Courier New" w:eastAsia="Courier New" w:hAnsi="Courier New"/>
-          <w:color w:val="0000ff"/>
-          <w:sz w:val="18"/>
-          <w:szCs w:val="18"/>
-          <w:rtl w:val="0"/>
-        </w:rPr>
-        <w:t xml:space="preserve">&lt;/m&gt;</w:t>
-      </w:r>
-      <w:r>
-        <w:rPr>
-          <w:color w:val="000000"/>
-          <w:rtl w:val="0"/>
-        </w:rPr>
-        <w:t xml:space="preserve">.</w:t>
-      </w:r>
+        <w:t xml:space="preserve">&lt;div&gt;</w:t>
+      </w:r>
+      <w:r>
+        <w:rPr>
+          <w:rtl w:val="0"/>
+        </w:rPr>
+      </w:r>
+    </w:p>
+    <w:p>
+      <w:pPr>
+        <w:pBdr>
+          <w:top w:space="0" w:sz="0" w:val="nil"/>
+          <w:left w:space="0" w:sz="0" w:val="nil"/>
+          <w:bottom w:space="0" w:sz="0" w:val="nil"/>
+          <w:right w:space="0" w:sz="0" w:val="nil"/>
+          <w:between w:space="0" w:sz="0" w:val="nil"/>
+        </w:pBdr>
+        <w:shd w:fill="auto" w:val="clear"/>
+        <w:contextualSpacing w:val="0"/>
+        <w:rPr>
+          <w:color w:val="000000"/>
+        </w:rPr>
+      </w:pPr>
       <w:r>
         <w:rPr>
           <w:rFonts w:ascii="Courier New" w:cs="Courier New" w:eastAsia="Courier New" w:hAnsi="Courier New"/>
@@ -2384,643 +2935,7 @@
           <w:szCs w:val="18"/>
           <w:rtl w:val="0"/>
         </w:rPr>
-        <w:t xml:space="preserve">&lt;/ab&gt;</w:t>
-      </w:r>
-      <w:r>
-        <w:rPr>
-          <w:rtl w:val="0"/>
-        </w:rPr>
-      </w:r>
-    </w:p>
-    <w:p>
-      <w:pPr>
-        <w:pBdr>
-          <w:top w:space="0" w:sz="0" w:val="nil"/>
-          <w:left w:space="0" w:sz="0" w:val="nil"/>
-          <w:bottom w:space="0" w:sz="0" w:val="nil"/>
-          <w:right w:space="0" w:sz="0" w:val="nil"/>
-          <w:between w:space="0" w:sz="0" w:val="nil"/>
-        </w:pBdr>
-        <w:shd w:fill="auto" w:val="clear"/>
-        <w:contextualSpacing w:val="0"/>
-        <w:rPr>
-          <w:color w:val="000000"/>
-        </w:rPr>
-      </w:pPr>
-      <w:r>
-        <w:rPr>
-          <w:rFonts w:ascii="Courier New" w:cs="Courier New" w:eastAsia="Courier New" w:hAnsi="Courier New"/>
-          <w:color w:val="7f6000"/>
-          <w:sz w:val="18"/>
-          <w:szCs w:val="18"/>
-          <w:rtl w:val="0"/>
-        </w:rPr>
-        <w:t xml:space="preserve">&lt;/div&gt;</w:t>
-      </w:r>
-      <w:r>
-        <w:rPr>
-          <w:rtl w:val="0"/>
-        </w:rPr>
-      </w:r>
-    </w:p>
-    <w:p>
-      <w:pPr>
-        <w:pBdr>
-          <w:top w:space="0" w:sz="0" w:val="nil"/>
-          <w:left w:space="0" w:sz="0" w:val="nil"/>
-          <w:bottom w:space="0" w:sz="0" w:val="nil"/>
-          <w:right w:space="0" w:sz="0" w:val="nil"/>
-          <w:between w:space="0" w:sz="0" w:val="nil"/>
-        </w:pBdr>
-        <w:shd w:fill="auto" w:val="clear"/>
-        <w:contextualSpacing w:val="0"/>
-        <w:rPr>
-          <w:color w:val="000000"/>
-        </w:rPr>
-      </w:pPr>
-      <w:r>
-        <w:rPr>
-          <w:rtl w:val="0"/>
-        </w:rPr>
-      </w:r>
-    </w:p>
-    <w:p>
-      <w:pPr>
-        <w:pBdr>
-          <w:top w:space="0" w:sz="0" w:val="nil"/>
-          <w:left w:space="0" w:sz="0" w:val="nil"/>
-          <w:bottom w:space="0" w:sz="0" w:val="nil"/>
-          <w:right w:space="0" w:sz="0" w:val="nil"/>
-          <w:between w:space="0" w:sz="0" w:val="nil"/>
-        </w:pBdr>
-        <w:shd w:fill="auto" w:val="clear"/>
-        <w:contextualSpacing w:val="0"/>
-        <w:rPr>
-          <w:color w:val="000000"/>
-        </w:rPr>
-      </w:pPr>
-      <w:r>
-        <w:rPr>
-          <w:rFonts w:ascii="Courier New" w:cs="Courier New" w:eastAsia="Courier New" w:hAnsi="Courier New"/>
-          <w:color w:val="7f6000"/>
-          <w:sz w:val="18"/>
-          <w:szCs w:val="18"/>
-          <w:rtl w:val="0"/>
-        </w:rPr>
-        <w:t xml:space="preserve">&lt;div&gt;</w:t>
-      </w:r>
-      <w:r>
-        <w:rPr>
-          <w:rtl w:val="0"/>
-        </w:rPr>
-      </w:r>
-    </w:p>
-    <w:p>
-      <w:pPr>
-        <w:pBdr>
-          <w:top w:space="0" w:sz="0" w:val="nil"/>
-          <w:left w:space="0" w:sz="0" w:val="nil"/>
-          <w:bottom w:space="0" w:sz="0" w:val="nil"/>
-          <w:right w:space="0" w:sz="0" w:val="nil"/>
-          <w:between w:space="0" w:sz="0" w:val="nil"/>
-        </w:pBdr>
-        <w:shd w:fill="auto" w:val="clear"/>
-        <w:contextualSpacing w:val="0"/>
-        <w:rPr>
-          <w:rFonts w:ascii="Courier New" w:cs="Courier New" w:eastAsia="Courier New" w:hAnsi="Courier New"/>
-          <w:color w:val="7f6000"/>
-          <w:sz w:val="18"/>
-          <w:szCs w:val="18"/>
-        </w:rPr>
-      </w:pPr>
-      <w:r>
-        <w:rPr>
-          <w:rFonts w:ascii="Courier New" w:cs="Courier New" w:eastAsia="Courier New" w:hAnsi="Courier New"/>
-          <w:color w:val="7f6000"/>
-          <w:sz w:val="18"/>
-          <w:szCs w:val="18"/>
-          <w:rtl w:val="0"/>
-        </w:rPr>
-        <w:t xml:space="preserve">&lt;id&gt;</w:t>
-      </w:r>
-      <w:r>
-        <w:rPr>
-          <w:color w:val="000000"/>
-          <w:rtl w:val="0"/>
-        </w:rPr>
-        <w:t xml:space="preserve">p100r_6</w:t>
-      </w:r>
-      <w:r>
-        <w:rPr>
-          <w:rFonts w:ascii="Courier New" w:cs="Courier New" w:eastAsia="Courier New" w:hAnsi="Courier New"/>
-          <w:color w:val="7f6000"/>
-          <w:sz w:val="18"/>
-          <w:szCs w:val="18"/>
-          <w:rtl w:val="0"/>
-        </w:rPr>
-        <w:t xml:space="preserve">&lt;/id&gt;</w:t>
-      </w:r>
-    </w:p>
-    <w:p>
-      <w:pPr>
-        <w:contextualSpacing w:val="0"/>
-        <w:rPr>
-          <w:rFonts w:ascii="Courier New" w:cs="Courier New" w:eastAsia="Courier New" w:hAnsi="Courier New"/>
-          <w:color w:val="7f6000"/>
-          <w:sz w:val="18"/>
-          <w:szCs w:val="18"/>
-        </w:rPr>
-      </w:pPr>
-      <w:r>
-        <w:rPr>
-          <w:rFonts w:ascii="Courier New" w:cs="Courier New" w:eastAsia="Courier New" w:hAnsi="Courier New"/>
-          <w:color w:val="7f6000"/>
-          <w:sz w:val="18"/>
-          <w:szCs w:val="18"/>
-          <w:rtl w:val="0"/>
-        </w:rPr>
-        <w:t xml:space="preserve">&lt;margin&gt;</w:t>
-      </w:r>
-      <w:r>
-        <w:rPr>
-          <w:rtl w:val="0"/>
-        </w:rPr>
-        <w:t xml:space="preserve">left-middle</w:t>
-      </w:r>
-      <w:r>
-        <w:rPr>
-          <w:rFonts w:ascii="Courier New" w:cs="Courier New" w:eastAsia="Courier New" w:hAnsi="Courier New"/>
-          <w:color w:val="7f6000"/>
-          <w:sz w:val="18"/>
-          <w:szCs w:val="18"/>
-          <w:rtl w:val="0"/>
-        </w:rPr>
-        <w:t xml:space="preserve">&lt;/margin&gt;</w:t>
-      </w:r>
-      <w:r>
-        <w:rPr>
-          <w:rtl w:val="0"/>
-        </w:rPr>
-      </w:r>
-    </w:p>
-    <w:p>
-      <w:pPr>
-        <w:pBdr>
-          <w:top w:space="0" w:sz="0" w:val="nil"/>
-          <w:left w:space="0" w:sz="0" w:val="nil"/>
-          <w:bottom w:space="0" w:sz="0" w:val="nil"/>
-          <w:right w:space="0" w:sz="0" w:val="nil"/>
-          <w:between w:space="0" w:sz="0" w:val="nil"/>
-        </w:pBdr>
-        <w:shd w:fill="auto" w:val="clear"/>
-        <w:contextualSpacing w:val="0"/>
-        <w:rPr>
-          <w:color w:val="000000"/>
-        </w:rPr>
-      </w:pPr>
-      <w:r>
-        <w:rPr>
-          <w:rFonts w:ascii="Courier New" w:cs="Courier New" w:eastAsia="Courier New" w:hAnsi="Courier New"/>
-          <w:color w:val="0000ff"/>
-          <w:sz w:val="18"/>
-          <w:szCs w:val="18"/>
-          <w:rtl w:val="0"/>
-        </w:rPr>
-        <w:t xml:space="preserve">&lt;man&gt;</w:t>
-      </w:r>
-      <w:r>
-        <w:rPr>
-          <w:rFonts w:ascii="Courier New" w:cs="Courier New" w:eastAsia="Courier New" w:hAnsi="Courier New"/>
-          <w:color w:val="7f6000"/>
-          <w:sz w:val="18"/>
-          <w:szCs w:val="18"/>
-          <w:rtl w:val="0"/>
-        </w:rPr>
-        <w:t xml:space="preserve">&lt;margin&gt;</w:t>
-      </w:r>
-      <w:r>
-        <w:rPr>
-          <w:rtl w:val="0"/>
-        </w:rPr>
-        <w:t xml:space="preserve">left-middle</w:t>
-      </w:r>
-      <w:r>
-        <w:rPr>
-          <w:rFonts w:ascii="Courier New" w:cs="Courier New" w:eastAsia="Courier New" w:hAnsi="Courier New"/>
-          <w:color w:val="7f6000"/>
-          <w:sz w:val="18"/>
-          <w:szCs w:val="18"/>
-          <w:rtl w:val="0"/>
-        </w:rPr>
-        <w:t xml:space="preserve">&lt;/margin&gt;</w:t>
-      </w:r>
-      <w:r>
-        <w:rPr>
-          <w:rFonts w:ascii="Courier New" w:cs="Courier New" w:eastAsia="Courier New" w:hAnsi="Courier New"/>
-          <w:color w:val="0000ff"/>
-          <w:sz w:val="18"/>
-          <w:szCs w:val="18"/>
-          <w:rtl w:val="0"/>
-        </w:rPr>
-        <w:t xml:space="preserve">&lt;tl&gt;</w:t>
-      </w:r>
-      <w:r>
-        <w:rPr>
-          <w:color w:val="000000"/>
-          <w:rtl w:val="0"/>
-        </w:rPr>
-        <w:t xml:space="preserve">Mortier</w:t>
-      </w:r>
-      <w:r>
-        <w:rPr>
-          <w:rFonts w:ascii="Courier New" w:cs="Courier New" w:eastAsia="Courier New" w:hAnsi="Courier New"/>
-          <w:color w:val="a9a9a9"/>
-          <w:sz w:val="18"/>
-          <w:szCs w:val="18"/>
-          <w:rtl w:val="0"/>
-        </w:rPr>
-        <w:t xml:space="preserve">&lt;lb/&gt;</w:t>
-      </w:r>
-      <w:r>
-        <w:rPr>
-          <w:rtl w:val="0"/>
-        </w:rPr>
-      </w:r>
-    </w:p>
-    <w:p>
-      <w:pPr>
-        <w:pBdr>
-          <w:top w:space="0" w:sz="0" w:val="nil"/>
-          <w:left w:space="0" w:sz="0" w:val="nil"/>
-          <w:bottom w:space="0" w:sz="0" w:val="nil"/>
-          <w:right w:space="0" w:sz="0" w:val="nil"/>
-          <w:between w:space="0" w:sz="0" w:val="nil"/>
-        </w:pBdr>
-        <w:shd w:fill="auto" w:val="clear"/>
-        <w:contextualSpacing w:val="0"/>
-        <w:rPr>
-          <w:color w:val="000000"/>
-        </w:rPr>
-      </w:pPr>
-      <w:r>
-        <w:rPr>
-          <w:color w:val="000000"/>
-          <w:rtl w:val="0"/>
-        </w:rPr>
-        <w:t xml:space="preserve">de </w:t>
-      </w:r>
-      <w:r>
-        <w:rPr>
-          <w:rFonts w:ascii="Courier New" w:cs="Courier New" w:eastAsia="Courier New" w:hAnsi="Courier New"/>
-          <w:color w:val="0000ff"/>
-          <w:sz w:val="18"/>
-          <w:szCs w:val="18"/>
-          <w:rtl w:val="0"/>
-        </w:rPr>
-        <w:t xml:space="preserve">&lt;m&gt;</w:t>
-      </w:r>
-      <w:r>
-        <w:rPr>
-          <w:color w:val="000000"/>
-          <w:rtl w:val="0"/>
-        </w:rPr>
-        <w:t xml:space="preserve">verre</w:t>
-      </w:r>
-      <w:r>
-        <w:rPr>
-          <w:rFonts w:ascii="Courier New" w:cs="Courier New" w:eastAsia="Courier New" w:hAnsi="Courier New"/>
-          <w:color w:val="0000ff"/>
-          <w:sz w:val="18"/>
-          <w:szCs w:val="18"/>
-          <w:rtl w:val="0"/>
-        </w:rPr>
-        <w:t xml:space="preserve">&lt;/m&gt;</w:t>
-      </w:r>
-      <w:r>
-        <w:rPr>
-          <w:rFonts w:ascii="Courier New" w:cs="Courier New" w:eastAsia="Courier New" w:hAnsi="Courier New"/>
-          <w:color w:val="0000ff"/>
-          <w:sz w:val="18"/>
-          <w:szCs w:val="18"/>
-          <w:rtl w:val="0"/>
-        </w:rPr>
-        <w:t xml:space="preserve">&lt;/tl&gt;</w:t>
-      </w:r>
-      <w:r>
-        <w:rPr>
-          <w:rFonts w:ascii="Courier New" w:cs="Courier New" w:eastAsia="Courier New" w:hAnsi="Courier New"/>
-          <w:color w:val="a9a9a9"/>
-          <w:sz w:val="18"/>
-          <w:szCs w:val="18"/>
-          <w:rtl w:val="0"/>
-        </w:rPr>
-        <w:t xml:space="preserve">&lt;lb/&gt;</w:t>
-      </w:r>
-      <w:r>
-        <w:rPr>
-          <w:rtl w:val="0"/>
-        </w:rPr>
-      </w:r>
-    </w:p>
-    <w:p>
-      <w:pPr>
-        <w:pBdr>
-          <w:top w:space="0" w:sz="0" w:val="nil"/>
-          <w:left w:space="0" w:sz="0" w:val="nil"/>
-          <w:bottom w:space="0" w:sz="0" w:val="nil"/>
-          <w:right w:space="0" w:sz="0" w:val="nil"/>
-          <w:between w:space="0" w:sz="0" w:val="nil"/>
-        </w:pBdr>
-        <w:shd w:fill="auto" w:val="clear"/>
-        <w:contextualSpacing w:val="0"/>
-        <w:rPr>
-          <w:color w:val="000000"/>
-        </w:rPr>
-      </w:pPr>
-      <w:r>
-        <w:rPr>
-          <w:color w:val="000000"/>
-          <w:rtl w:val="0"/>
-        </w:rPr>
-        <w:t xml:space="preserve">et </w:t>
-      </w:r>
-      <w:r>
-        <w:rPr>
-          <w:rFonts w:ascii="Courier New" w:cs="Courier New" w:eastAsia="Courier New" w:hAnsi="Courier New"/>
-          <w:color w:val="0000ff"/>
-          <w:sz w:val="18"/>
-          <w:szCs w:val="18"/>
-          <w:rtl w:val="0"/>
-        </w:rPr>
-        <w:t xml:space="preserve">&lt;tl&gt;</w:t>
-      </w:r>
-      <w:r>
-        <w:rPr>
-          <w:color w:val="000000"/>
-          <w:rtl w:val="0"/>
-        </w:rPr>
-        <w:t xml:space="preserve">table</w:t>
-      </w:r>
-      <w:r>
-        <w:rPr>
-          <w:rFonts w:ascii="Courier New" w:cs="Courier New" w:eastAsia="Courier New" w:hAnsi="Courier New"/>
-          <w:color w:val="a9a9a9"/>
-          <w:sz w:val="18"/>
-          <w:szCs w:val="18"/>
-          <w:rtl w:val="0"/>
-        </w:rPr>
-        <w:t xml:space="preserve">&lt;lb/&gt;</w:t>
-      </w:r>
-      <w:r>
-        <w:rPr>
-          <w:rtl w:val="0"/>
-        </w:rPr>
-      </w:r>
-    </w:p>
-    <w:p>
-      <w:pPr>
-        <w:pBdr>
-          <w:top w:space="0" w:sz="0" w:val="nil"/>
-          <w:left w:space="0" w:sz="0" w:val="nil"/>
-          <w:bottom w:space="0" w:sz="0" w:val="nil"/>
-          <w:right w:space="0" w:sz="0" w:val="nil"/>
-          <w:between w:space="0" w:sz="0" w:val="nil"/>
-        </w:pBdr>
-        <w:shd w:fill="auto" w:val="clear"/>
-        <w:contextualSpacing w:val="0"/>
-        <w:rPr>
-          <w:color w:val="000000"/>
-        </w:rPr>
-      </w:pPr>
-      <w:r>
-        <w:rPr>
-          <w:color w:val="000000"/>
-          <w:rtl w:val="0"/>
-        </w:rPr>
-        <w:t xml:space="preserve">de </w:t>
-      </w:r>
-      <w:r>
-        <w:rPr>
-          <w:rFonts w:ascii="Courier New" w:cs="Courier New" w:eastAsia="Courier New" w:hAnsi="Courier New"/>
-          <w:color w:val="0000ff"/>
-          <w:sz w:val="18"/>
-          <w:szCs w:val="18"/>
-          <w:rtl w:val="0"/>
-        </w:rPr>
-        <w:t xml:space="preserve">&lt;m&gt;</w:t>
-      </w:r>
-      <w:r>
-        <w:rPr>
-          <w:color w:val="000000"/>
-          <w:rtl w:val="0"/>
-        </w:rPr>
-        <w:t xml:space="preserve">verre</w:t>
-      </w:r>
-      <w:r>
-        <w:rPr>
-          <w:rFonts w:ascii="Courier New" w:cs="Courier New" w:eastAsia="Courier New" w:hAnsi="Courier New"/>
-          <w:color w:val="0000ff"/>
-          <w:sz w:val="18"/>
-          <w:szCs w:val="18"/>
-          <w:rtl w:val="0"/>
-        </w:rPr>
-        <w:t xml:space="preserve">&lt;/m&gt;</w:t>
-      </w:r>
-      <w:r>
-        <w:rPr>
-          <w:rFonts w:ascii="Courier New" w:cs="Courier New" w:eastAsia="Courier New" w:hAnsi="Courier New"/>
-          <w:color w:val="0000ff"/>
-          <w:sz w:val="18"/>
-          <w:szCs w:val="18"/>
-          <w:rtl w:val="0"/>
-        </w:rPr>
-        <w:t xml:space="preserve">&lt;/tl&gt;</w:t>
-      </w:r>
-      <w:r>
-        <w:rPr>
-          <w:rFonts w:ascii="Courier New" w:cs="Courier New" w:eastAsia="Courier New" w:hAnsi="Courier New"/>
-          <w:color w:val="a9a9a9"/>
-          <w:sz w:val="18"/>
-          <w:szCs w:val="18"/>
-          <w:rtl w:val="0"/>
-        </w:rPr>
-        <w:t xml:space="preserve">&lt;lb/&gt;</w:t>
-      </w:r>
-      <w:r>
-        <w:rPr>
-          <w:rtl w:val="0"/>
-        </w:rPr>
-      </w:r>
-    </w:p>
-    <w:p>
-      <w:pPr>
-        <w:pBdr>
-          <w:top w:space="0" w:sz="0" w:val="nil"/>
-          <w:left w:space="0" w:sz="0" w:val="nil"/>
-          <w:bottom w:space="0" w:sz="0" w:val="nil"/>
-          <w:right w:space="0" w:sz="0" w:val="nil"/>
-          <w:between w:space="0" w:sz="0" w:val="nil"/>
-        </w:pBdr>
-        <w:shd w:fill="auto" w:val="clear"/>
-        <w:contextualSpacing w:val="0"/>
-        <w:rPr>
-          <w:color w:val="000000"/>
-        </w:rPr>
-      </w:pPr>
-      <w:r>
-        <w:rPr>
-          <w:color w:val="000000"/>
-          <w:rtl w:val="0"/>
-        </w:rPr>
-        <w:t xml:space="preserve">à broy</w:t>
-      </w:r>
-      <w:r>
-        <w:rPr>
-          <w:color w:val="000000"/>
-          <w:rtl w:val="0"/>
-        </w:rPr>
-        <w:t xml:space="preserve">er</w:t>
-      </w:r>
-      <w:r>
-        <w:rPr>
-          <w:rFonts w:ascii="Courier New" w:cs="Courier New" w:eastAsia="Courier New" w:hAnsi="Courier New"/>
-          <w:color w:val="0000ff"/>
-          <w:sz w:val="18"/>
-          <w:szCs w:val="18"/>
-          <w:rtl w:val="0"/>
-        </w:rPr>
-        <w:t xml:space="preserve">&lt;/man&gt;</w:t>
-      </w:r>
-      <w:r>
-        <w:rPr>
-          <w:rtl w:val="0"/>
-        </w:rPr>
-      </w:r>
-    </w:p>
-    <w:p>
-      <w:pPr>
-        <w:pBdr>
-          <w:top w:space="0" w:sz="0" w:val="nil"/>
-          <w:left w:space="0" w:sz="0" w:val="nil"/>
-          <w:bottom w:space="0" w:sz="0" w:val="nil"/>
-          <w:right w:space="0" w:sz="0" w:val="nil"/>
-          <w:between w:space="0" w:sz="0" w:val="nil"/>
-        </w:pBdr>
-        <w:shd w:fill="auto" w:val="clear"/>
-        <w:contextualSpacing w:val="0"/>
-        <w:rPr>
-          <w:color w:val="000000"/>
-        </w:rPr>
-      </w:pPr>
-      <w:r>
-        <w:rPr>
-          <w:rFonts w:ascii="Courier New" w:cs="Courier New" w:eastAsia="Courier New" w:hAnsi="Courier New"/>
-          <w:color w:val="7f6000"/>
-          <w:sz w:val="18"/>
-          <w:szCs w:val="18"/>
-          <w:rtl w:val="0"/>
-        </w:rPr>
-        <w:t xml:space="preserve">&lt;/div&gt;</w:t>
-      </w:r>
-      <w:r>
-        <w:rPr>
-          <w:rtl w:val="0"/>
-        </w:rPr>
-      </w:r>
-    </w:p>
-    <w:p>
-      <w:pPr>
-        <w:pBdr>
-          <w:top w:space="0" w:sz="0" w:val="nil"/>
-          <w:left w:space="0" w:sz="0" w:val="nil"/>
-          <w:bottom w:space="0" w:sz="0" w:val="nil"/>
-          <w:right w:space="0" w:sz="0" w:val="nil"/>
-          <w:between w:space="0" w:sz="0" w:val="nil"/>
-        </w:pBdr>
-        <w:shd w:fill="auto" w:val="clear"/>
-        <w:contextualSpacing w:val="0"/>
-        <w:rPr>
-          <w:color w:val="000000"/>
-        </w:rPr>
-      </w:pPr>
-      <w:r>
-        <w:rPr>
-          <w:rtl w:val="0"/>
-        </w:rPr>
-      </w:r>
-    </w:p>
-    <w:p>
-      <w:pPr>
-        <w:pBdr>
-          <w:top w:space="0" w:sz="0" w:val="nil"/>
-          <w:left w:space="0" w:sz="0" w:val="nil"/>
-          <w:bottom w:space="0" w:sz="0" w:val="nil"/>
-          <w:right w:space="0" w:sz="0" w:val="nil"/>
-          <w:between w:space="0" w:sz="0" w:val="nil"/>
-        </w:pBdr>
-        <w:shd w:fill="auto" w:val="clear"/>
-        <w:contextualSpacing w:val="0"/>
-        <w:rPr>
-          <w:color w:val="000000"/>
-        </w:rPr>
-      </w:pPr>
-      <w:r>
-        <w:rPr>
-          <w:rFonts w:ascii="Courier New" w:cs="Courier New" w:eastAsia="Courier New" w:hAnsi="Courier New"/>
-          <w:color w:val="7f6000"/>
-          <w:sz w:val="18"/>
-          <w:szCs w:val="18"/>
-          <w:rtl w:val="0"/>
-        </w:rPr>
-        <w:t xml:space="preserve">&lt;div&gt;</w:t>
-      </w:r>
-      <w:r>
-        <w:rPr>
-          <w:rtl w:val="0"/>
-        </w:rPr>
-      </w:r>
-    </w:p>
-    <w:p>
-      <w:pPr>
-        <w:pBdr>
-          <w:top w:space="0" w:sz="0" w:val="nil"/>
-          <w:left w:space="0" w:sz="0" w:val="nil"/>
-          <w:bottom w:space="0" w:sz="0" w:val="nil"/>
-          <w:right w:space="0" w:sz="0" w:val="nil"/>
-          <w:between w:space="0" w:sz="0" w:val="nil"/>
-        </w:pBdr>
-        <w:shd w:fill="auto" w:val="clear"/>
-        <w:contextualSpacing w:val="0"/>
-        <w:rPr>
-          <w:color w:val="000000"/>
-        </w:rPr>
-      </w:pPr>
-      <w:r>
-        <w:rPr>
-          <w:rFonts w:ascii="Courier New" w:cs="Courier New" w:eastAsia="Courier New" w:hAnsi="Courier New"/>
-          <w:color w:val="7f6000"/>
-          <w:sz w:val="18"/>
-          <w:szCs w:val="18"/>
-          <w:rtl w:val="0"/>
-        </w:rPr>
-        <w:t xml:space="preserve">&lt;id&gt;</w:t>
-      </w:r>
-      <w:r>
-        <w:rPr>
-          <w:color w:val="000000"/>
-          <w:rtl w:val="0"/>
-        </w:rPr>
-        <w:t xml:space="preserve">p100r_4</w:t>
-      </w:r>
-      <w:r>
-        <w:rPr>
-          <w:rFonts w:ascii="Courier New" w:cs="Courier New" w:eastAsia="Courier New" w:hAnsi="Courier New"/>
-          <w:color w:val="7f6000"/>
-          <w:sz w:val="18"/>
-          <w:szCs w:val="18"/>
-          <w:rtl w:val="0"/>
-        </w:rPr>
-        <w:t xml:space="preserve">&lt;/id&gt;</w:t>
+        <w:t xml:space="preserve">&lt;id&gt;p100r_4&lt;/id&gt;</w:t>
       </w:r>
       <w:r>
         <w:rPr>
@@ -3798,24 +3713,7 @@
           <w:szCs w:val="18"/>
           <w:rtl w:val="0"/>
         </w:rPr>
-        <w:t xml:space="preserve">&lt;id&gt;</w:t>
-      </w:r>
-      <w:r>
-        <w:rPr>
-          <w:color w:val="000000"/>
-          <w:rtl w:val="0"/>
-        </w:rPr>
-        <w:t xml:space="preserve">p100r_5</w:t>
-      </w:r>
-      <w:r>
-        <w:rPr>
-          <w:rFonts w:ascii="Courier New" w:cs="Courier New" w:eastAsia="Courier New" w:hAnsi="Courier New"/>
-          <w:color w:val="7f6000"/>
-          <w:sz w:val="18"/>
-          <w:szCs w:val="18"/>
-          <w:rtl w:val="0"/>
-        </w:rPr>
-        <w:t xml:space="preserve">&lt;/id&gt;</w:t>
+        <w:t xml:space="preserve">&lt;id&gt;p100r_5&lt;/id&gt;</w:t>
       </w:r>
       <w:r>
         <w:rPr>

--- a/TEMP/input/p100r_JWG_JBC+_MHS_+/tcn_p100r.docx
+++ b/TEMP/input/p100r_JWG_JBC+_MHS_+/tcn_p100r.docx
@@ -4906,7 +4906,7 @@
     </w:p>
     <w:sectPr>
       <w:pgSz w:h="15840" w:w="12240"/>
-      <w:pgMar w:bottom="1440" w:top="1440" w:left="1440" w:right="1440" w:header="0"/>
+      <w:pgMar w:bottom="1440" w:top="1440" w:left="1440" w:right="1440" w:header="0" w:footer="720"/>
       <w:pgNumType w:start="1"/>
     </w:sectPr>
   </w:body>

--- a/TEMP/input/p100r_JWG_JBC+_MHS_+/tcn_p100r.docx
+++ b/TEMP/input/p100r_JWG_JBC+_MHS_+/tcn_p100r.docx
@@ -12,7 +12,6 @@
           <w:between w:space="0" w:sz="0" w:val="nil"/>
         </w:pBdr>
         <w:shd w:fill="auto" w:val="clear"/>
-        <w:contextualSpacing w:val="0"/>
         <w:rPr>
           <w:color w:val="000000"/>
         </w:rPr>
@@ -60,7 +59,6 @@
           <w:between w:space="0" w:sz="0" w:val="nil"/>
         </w:pBdr>
         <w:shd w:fill="auto" w:val="clear"/>
-        <w:contextualSpacing w:val="0"/>
         <w:rPr>
           <w:color w:val="000000"/>
         </w:rPr>
@@ -108,28 +106,26 @@
           <w:between w:space="0" w:sz="0" w:val="nil"/>
         </w:pBdr>
         <w:shd w:fill="auto" w:val="clear"/>
-        <w:contextualSpacing w:val="0"/>
-        <w:rPr>
-          <w:color w:val="000000"/>
-        </w:rPr>
-      </w:pPr>
-      <w:r>
-        <w:rPr>
-          <w:rtl w:val="0"/>
-        </w:rPr>
-      </w:r>
-    </w:p>
-    <w:p>
-      <w:pPr>
-        <w:pBdr>
-          <w:top w:space="0" w:sz="0" w:val="nil"/>
-          <w:left w:space="0" w:sz="0" w:val="nil"/>
-          <w:bottom w:space="0" w:sz="0" w:val="nil"/>
-          <w:right w:space="0" w:sz="0" w:val="nil"/>
-          <w:between w:space="0" w:sz="0" w:val="nil"/>
-        </w:pBdr>
-        <w:shd w:fill="auto" w:val="clear"/>
-        <w:contextualSpacing w:val="0"/>
+        <w:rPr>
+          <w:color w:val="000000"/>
+        </w:rPr>
+      </w:pPr>
+      <w:r>
+        <w:rPr>
+          <w:rtl w:val="0"/>
+        </w:rPr>
+      </w:r>
+    </w:p>
+    <w:p>
+      <w:pPr>
+        <w:pBdr>
+          <w:top w:space="0" w:sz="0" w:val="nil"/>
+          <w:left w:space="0" w:sz="0" w:val="nil"/>
+          <w:bottom w:space="0" w:sz="0" w:val="nil"/>
+          <w:right w:space="0" w:sz="0" w:val="nil"/>
+          <w:between w:space="0" w:sz="0" w:val="nil"/>
+        </w:pBdr>
+        <w:shd w:fill="auto" w:val="clear"/>
         <w:rPr>
           <w:color w:val="000000"/>
         </w:rPr>
@@ -160,7 +156,6 @@
           <w:between w:space="0" w:sz="0" w:val="nil"/>
         </w:pBdr>
         <w:shd w:fill="auto" w:val="clear"/>
-        <w:contextualSpacing w:val="0"/>
         <w:rPr>
           <w:color w:val="000000"/>
         </w:rPr>
@@ -191,7 +186,6 @@
           <w:between w:space="0" w:sz="0" w:val="nil"/>
         </w:pBdr>
         <w:shd w:fill="auto" w:val="clear"/>
-        <w:contextualSpacing w:val="0"/>
         <w:rPr>
           <w:color w:val="000000"/>
         </w:rPr>
@@ -239,28 +233,26 @@
           <w:between w:space="0" w:sz="0" w:val="nil"/>
         </w:pBdr>
         <w:shd w:fill="auto" w:val="clear"/>
-        <w:contextualSpacing w:val="0"/>
-        <w:rPr>
-          <w:color w:val="000000"/>
-        </w:rPr>
-      </w:pPr>
-      <w:r>
-        <w:rPr>
-          <w:rtl w:val="0"/>
-        </w:rPr>
-      </w:r>
-    </w:p>
-    <w:p>
-      <w:pPr>
-        <w:pBdr>
-          <w:top w:space="0" w:sz="0" w:val="nil"/>
-          <w:left w:space="0" w:sz="0" w:val="nil"/>
-          <w:bottom w:space="0" w:sz="0" w:val="nil"/>
-          <w:right w:space="0" w:sz="0" w:val="nil"/>
-          <w:between w:space="0" w:sz="0" w:val="nil"/>
-        </w:pBdr>
-        <w:shd w:fill="auto" w:val="clear"/>
-        <w:contextualSpacing w:val="0"/>
+        <w:rPr>
+          <w:color w:val="000000"/>
+        </w:rPr>
+      </w:pPr>
+      <w:r>
+        <w:rPr>
+          <w:rtl w:val="0"/>
+        </w:rPr>
+      </w:r>
+    </w:p>
+    <w:p>
+      <w:pPr>
+        <w:pBdr>
+          <w:top w:space="0" w:sz="0" w:val="nil"/>
+          <w:left w:space="0" w:sz="0" w:val="nil"/>
+          <w:bottom w:space="0" w:sz="0" w:val="nil"/>
+          <w:right w:space="0" w:sz="0" w:val="nil"/>
+          <w:between w:space="0" w:sz="0" w:val="nil"/>
+        </w:pBdr>
+        <w:shd w:fill="auto" w:val="clear"/>
         <w:rPr>
           <w:color w:val="000000"/>
         </w:rPr>
@@ -416,7 +408,6 @@
           <w:between w:space="0" w:sz="0" w:val="nil"/>
         </w:pBdr>
         <w:shd w:fill="auto" w:val="clear"/>
-        <w:contextualSpacing w:val="0"/>
         <w:rPr>
           <w:color w:val="000000"/>
         </w:rPr>
@@ -556,7 +547,6 @@
           <w:between w:space="0" w:sz="0" w:val="nil"/>
         </w:pBdr>
         <w:shd w:fill="auto" w:val="clear"/>
-        <w:contextualSpacing w:val="0"/>
         <w:rPr>
           <w:color w:val="000000"/>
         </w:rPr>
@@ -679,7 +669,6 @@
           <w:between w:space="0" w:sz="0" w:val="nil"/>
         </w:pBdr>
         <w:shd w:fill="auto" w:val="clear"/>
-        <w:contextualSpacing w:val="0"/>
         <w:rPr>
           <w:color w:val="000000"/>
         </w:rPr>
@@ -798,7 +787,6 @@
           <w:between w:space="0" w:sz="0" w:val="nil"/>
         </w:pBdr>
         <w:shd w:fill="auto" w:val="clear"/>
-        <w:contextualSpacing w:val="0"/>
         <w:rPr>
           <w:color w:val="000000"/>
         </w:rPr>
@@ -934,7 +922,6 @@
           <w:between w:space="0" w:sz="0" w:val="nil"/>
         </w:pBdr>
         <w:shd w:fill="auto" w:val="clear"/>
-        <w:contextualSpacing w:val="0"/>
         <w:rPr>
           <w:color w:val="000000"/>
         </w:rPr>
@@ -1074,7 +1061,6 @@
           <w:between w:space="0" w:sz="0" w:val="nil"/>
         </w:pBdr>
         <w:shd w:fill="auto" w:val="clear"/>
-        <w:contextualSpacing w:val="0"/>
         <w:rPr>
           <w:color w:val="000000"/>
         </w:rPr>
@@ -1190,7 +1176,6 @@
           <w:between w:space="0" w:sz="0" w:val="nil"/>
         </w:pBdr>
         <w:shd w:fill="auto" w:val="clear"/>
-        <w:contextualSpacing w:val="0"/>
         <w:rPr>
           <w:color w:val="000000"/>
         </w:rPr>
@@ -1279,7 +1264,6 @@
           <w:between w:space="0" w:sz="0" w:val="nil"/>
         </w:pBdr>
         <w:shd w:fill="auto" w:val="clear"/>
-        <w:contextualSpacing w:val="0"/>
         <w:rPr>
           <w:color w:val="000000"/>
         </w:rPr>
@@ -1310,28 +1294,26 @@
           <w:between w:space="0" w:sz="0" w:val="nil"/>
         </w:pBdr>
         <w:shd w:fill="auto" w:val="clear"/>
-        <w:contextualSpacing w:val="0"/>
-        <w:rPr>
-          <w:color w:val="000000"/>
-        </w:rPr>
-      </w:pPr>
-      <w:r>
-        <w:rPr>
-          <w:rtl w:val="0"/>
-        </w:rPr>
-      </w:r>
-    </w:p>
-    <w:p>
-      <w:pPr>
-        <w:pBdr>
-          <w:top w:space="0" w:sz="0" w:val="nil"/>
-          <w:left w:space="0" w:sz="0" w:val="nil"/>
-          <w:bottom w:space="0" w:sz="0" w:val="nil"/>
-          <w:right w:space="0" w:sz="0" w:val="nil"/>
-          <w:between w:space="0" w:sz="0" w:val="nil"/>
-        </w:pBdr>
-        <w:shd w:fill="auto" w:val="clear"/>
-        <w:contextualSpacing w:val="0"/>
+        <w:rPr>
+          <w:color w:val="000000"/>
+        </w:rPr>
+      </w:pPr>
+      <w:r>
+        <w:rPr>
+          <w:rtl w:val="0"/>
+        </w:rPr>
+      </w:r>
+    </w:p>
+    <w:p>
+      <w:pPr>
+        <w:pBdr>
+          <w:top w:space="0" w:sz="0" w:val="nil"/>
+          <w:left w:space="0" w:sz="0" w:val="nil"/>
+          <w:bottom w:space="0" w:sz="0" w:val="nil"/>
+          <w:right w:space="0" w:sz="0" w:val="nil"/>
+          <w:between w:space="0" w:sz="0" w:val="nil"/>
+        </w:pBdr>
+        <w:shd w:fill="auto" w:val="clear"/>
         <w:rPr>
           <w:color w:val="000000"/>
         </w:rPr>
@@ -1362,7 +1344,6 @@
           <w:between w:space="0" w:sz="0" w:val="nil"/>
         </w:pBdr>
         <w:shd w:fill="auto" w:val="clear"/>
-        <w:contextualSpacing w:val="0"/>
         <w:rPr>
           <w:color w:val="000000"/>
         </w:rPr>
@@ -1393,7 +1374,6 @@
           <w:between w:space="0" w:sz="0" w:val="nil"/>
         </w:pBdr>
         <w:shd w:fill="auto" w:val="clear"/>
-        <w:contextualSpacing w:val="0"/>
         <w:rPr>
           <w:color w:val="000000"/>
         </w:rPr>
@@ -1441,28 +1421,26 @@
           <w:between w:space="0" w:sz="0" w:val="nil"/>
         </w:pBdr>
         <w:shd w:fill="auto" w:val="clear"/>
-        <w:contextualSpacing w:val="0"/>
-        <w:rPr>
-          <w:color w:val="000000"/>
-        </w:rPr>
-      </w:pPr>
-      <w:r>
-        <w:rPr>
-          <w:rtl w:val="0"/>
-        </w:rPr>
-      </w:r>
-    </w:p>
-    <w:p>
-      <w:pPr>
-        <w:pBdr>
-          <w:top w:space="0" w:sz="0" w:val="nil"/>
-          <w:left w:space="0" w:sz="0" w:val="nil"/>
-          <w:bottom w:space="0" w:sz="0" w:val="nil"/>
-          <w:right w:space="0" w:sz="0" w:val="nil"/>
-          <w:between w:space="0" w:sz="0" w:val="nil"/>
-        </w:pBdr>
-        <w:shd w:fill="auto" w:val="clear"/>
-        <w:contextualSpacing w:val="0"/>
+        <w:rPr>
+          <w:color w:val="000000"/>
+        </w:rPr>
+      </w:pPr>
+      <w:r>
+        <w:rPr>
+          <w:rtl w:val="0"/>
+        </w:rPr>
+      </w:r>
+    </w:p>
+    <w:p>
+      <w:pPr>
+        <w:pBdr>
+          <w:top w:space="0" w:sz="0" w:val="nil"/>
+          <w:left w:space="0" w:sz="0" w:val="nil"/>
+          <w:bottom w:space="0" w:sz="0" w:val="nil"/>
+          <w:right w:space="0" w:sz="0" w:val="nil"/>
+          <w:between w:space="0" w:sz="0" w:val="nil"/>
+        </w:pBdr>
+        <w:shd w:fill="auto" w:val="clear"/>
         <w:rPr>
           <w:color w:val="000000"/>
         </w:rPr>
@@ -1561,7 +1539,6 @@
           <w:between w:space="0" w:sz="0" w:val="nil"/>
         </w:pBdr>
         <w:shd w:fill="auto" w:val="clear"/>
-        <w:contextualSpacing w:val="0"/>
         <w:rPr>
           <w:color w:val="000000"/>
         </w:rPr>
@@ -1612,7 +1589,6 @@
           <w:between w:space="0" w:sz="0" w:val="nil"/>
         </w:pBdr>
         <w:shd w:fill="auto" w:val="clear"/>
-        <w:contextualSpacing w:val="0"/>
         <w:rPr>
           <w:color w:val="000000"/>
         </w:rPr>
@@ -1643,28 +1619,26 @@
           <w:between w:space="0" w:sz="0" w:val="nil"/>
         </w:pBdr>
         <w:shd w:fill="auto" w:val="clear"/>
-        <w:contextualSpacing w:val="0"/>
-        <w:rPr>
-          <w:color w:val="000000"/>
-        </w:rPr>
-      </w:pPr>
-      <w:r>
-        <w:rPr>
-          <w:rtl w:val="0"/>
-        </w:rPr>
-      </w:r>
-    </w:p>
-    <w:p>
-      <w:pPr>
-        <w:pBdr>
-          <w:top w:space="0" w:sz="0" w:val="nil"/>
-          <w:left w:space="0" w:sz="0" w:val="nil"/>
-          <w:bottom w:space="0" w:sz="0" w:val="nil"/>
-          <w:right w:space="0" w:sz="0" w:val="nil"/>
-          <w:between w:space="0" w:sz="0" w:val="nil"/>
-        </w:pBdr>
-        <w:shd w:fill="auto" w:val="clear"/>
-        <w:contextualSpacing w:val="0"/>
+        <w:rPr>
+          <w:color w:val="000000"/>
+        </w:rPr>
+      </w:pPr>
+      <w:r>
+        <w:rPr>
+          <w:rtl w:val="0"/>
+        </w:rPr>
+      </w:r>
+    </w:p>
+    <w:p>
+      <w:pPr>
+        <w:pBdr>
+          <w:top w:space="0" w:sz="0" w:val="nil"/>
+          <w:left w:space="0" w:sz="0" w:val="nil"/>
+          <w:bottom w:space="0" w:sz="0" w:val="nil"/>
+          <w:right w:space="0" w:sz="0" w:val="nil"/>
+          <w:between w:space="0" w:sz="0" w:val="nil"/>
+        </w:pBdr>
+        <w:shd w:fill="auto" w:val="clear"/>
         <w:rPr>
           <w:color w:val="000000"/>
         </w:rPr>
@@ -1695,7 +1669,6 @@
           <w:between w:space="0" w:sz="0" w:val="nil"/>
         </w:pBdr>
         <w:shd w:fill="auto" w:val="clear"/>
-        <w:contextualSpacing w:val="0"/>
         <w:rPr>
           <w:color w:val="000000"/>
         </w:rPr>
@@ -1726,7 +1699,6 @@
           <w:between w:space="0" w:sz="0" w:val="nil"/>
         </w:pBdr>
         <w:shd w:fill="auto" w:val="clear"/>
-        <w:contextualSpacing w:val="0"/>
         <w:rPr>
           <w:color w:val="000000"/>
         </w:rPr>
@@ -1794,28 +1766,26 @@
           <w:between w:space="0" w:sz="0" w:val="nil"/>
         </w:pBdr>
         <w:shd w:fill="auto" w:val="clear"/>
-        <w:contextualSpacing w:val="0"/>
-        <w:rPr>
-          <w:color w:val="000000"/>
-        </w:rPr>
-      </w:pPr>
-      <w:r>
-        <w:rPr>
-          <w:rtl w:val="0"/>
-        </w:rPr>
-      </w:r>
-    </w:p>
-    <w:p>
-      <w:pPr>
-        <w:pBdr>
-          <w:top w:space="0" w:sz="0" w:val="nil"/>
-          <w:left w:space="0" w:sz="0" w:val="nil"/>
-          <w:bottom w:space="0" w:sz="0" w:val="nil"/>
-          <w:right w:space="0" w:sz="0" w:val="nil"/>
-          <w:between w:space="0" w:sz="0" w:val="nil"/>
-        </w:pBdr>
-        <w:shd w:fill="auto" w:val="clear"/>
-        <w:contextualSpacing w:val="0"/>
+        <w:rPr>
+          <w:color w:val="000000"/>
+        </w:rPr>
+      </w:pPr>
+      <w:r>
+        <w:rPr>
+          <w:rtl w:val="0"/>
+        </w:rPr>
+      </w:r>
+    </w:p>
+    <w:p>
+      <w:pPr>
+        <w:pBdr>
+          <w:top w:space="0" w:sz="0" w:val="nil"/>
+          <w:left w:space="0" w:sz="0" w:val="nil"/>
+          <w:bottom w:space="0" w:sz="0" w:val="nil"/>
+          <w:right w:space="0" w:sz="0" w:val="nil"/>
+          <w:between w:space="0" w:sz="0" w:val="nil"/>
+        </w:pBdr>
+        <w:shd w:fill="auto" w:val="clear"/>
         <w:rPr>
           <w:color w:val="000000"/>
         </w:rPr>
@@ -1948,7 +1918,6 @@
           <w:between w:space="0" w:sz="0" w:val="nil"/>
         </w:pBdr>
         <w:shd w:fill="auto" w:val="clear"/>
-        <w:contextualSpacing w:val="0"/>
         <w:rPr>
           <w:color w:val="000000"/>
         </w:rPr>
@@ -2105,7 +2074,6 @@
           <w:between w:space="0" w:sz="0" w:val="nil"/>
         </w:pBdr>
         <w:shd w:fill="auto" w:val="clear"/>
-        <w:contextualSpacing w:val="0"/>
         <w:rPr>
           <w:color w:val="000000"/>
         </w:rPr>
@@ -2189,7 +2157,6 @@
           <w:between w:space="0" w:sz="0" w:val="nil"/>
         </w:pBdr>
         <w:shd w:fill="auto" w:val="clear"/>
-        <w:contextualSpacing w:val="0"/>
         <w:rPr>
           <w:color w:val="000000"/>
         </w:rPr>
@@ -2351,7 +2318,6 @@
           <w:between w:space="0" w:sz="0" w:val="nil"/>
         </w:pBdr>
         <w:shd w:fill="auto" w:val="clear"/>
-        <w:contextualSpacing w:val="0"/>
         <w:rPr>
           <w:color w:val="000000"/>
         </w:rPr>
@@ -2382,28 +2348,26 @@
           <w:between w:space="0" w:sz="0" w:val="nil"/>
         </w:pBdr>
         <w:shd w:fill="auto" w:val="clear"/>
-        <w:contextualSpacing w:val="0"/>
-        <w:rPr>
-          <w:color w:val="000000"/>
-        </w:rPr>
-      </w:pPr>
-      <w:r>
-        <w:rPr>
-          <w:rtl w:val="0"/>
-        </w:rPr>
-      </w:r>
-    </w:p>
-    <w:p>
-      <w:pPr>
-        <w:pBdr>
-          <w:top w:space="0" w:sz="0" w:val="nil"/>
-          <w:left w:space="0" w:sz="0" w:val="nil"/>
-          <w:bottom w:space="0" w:sz="0" w:val="nil"/>
-          <w:right w:space="0" w:sz="0" w:val="nil"/>
-          <w:between w:space="0" w:sz="0" w:val="nil"/>
-        </w:pBdr>
-        <w:shd w:fill="auto" w:val="clear"/>
-        <w:contextualSpacing w:val="0"/>
+        <w:rPr>
+          <w:color w:val="000000"/>
+        </w:rPr>
+      </w:pPr>
+      <w:r>
+        <w:rPr>
+          <w:rtl w:val="0"/>
+        </w:rPr>
+      </w:r>
+    </w:p>
+    <w:p>
+      <w:pPr>
+        <w:pBdr>
+          <w:top w:space="0" w:sz="0" w:val="nil"/>
+          <w:left w:space="0" w:sz="0" w:val="nil"/>
+          <w:bottom w:space="0" w:sz="0" w:val="nil"/>
+          <w:right w:space="0" w:sz="0" w:val="nil"/>
+          <w:between w:space="0" w:sz="0" w:val="nil"/>
+        </w:pBdr>
+        <w:shd w:fill="auto" w:val="clear"/>
         <w:rPr>
           <w:color w:val="000000"/>
         </w:rPr>
@@ -2434,7 +2398,6 @@
           <w:between w:space="0" w:sz="0" w:val="nil"/>
         </w:pBdr>
         <w:shd w:fill="auto" w:val="clear"/>
-        <w:contextualSpacing w:val="0"/>
         <w:rPr>
           <w:rFonts w:ascii="Courier New" w:cs="Courier New" w:eastAsia="Courier New" w:hAnsi="Courier New"/>
           <w:color w:val="7f6000"/>
@@ -2455,7 +2418,6 @@
     </w:p>
     <w:p>
       <w:pPr>
-        <w:contextualSpacing w:val="0"/>
         <w:rPr>
           <w:rFonts w:ascii="Courier New" w:cs="Courier New" w:eastAsia="Courier New" w:hAnsi="Courier New"/>
           <w:color w:val="7f6000"/>
@@ -2505,7 +2467,6 @@
           <w:between w:space="0" w:sz="0" w:val="nil"/>
         </w:pBdr>
         <w:shd w:fill="auto" w:val="clear"/>
-        <w:contextualSpacing w:val="0"/>
         <w:rPr>
           <w:color w:val="000000"/>
         </w:rPr>
@@ -2589,7 +2550,6 @@
           <w:between w:space="0" w:sz="0" w:val="nil"/>
         </w:pBdr>
         <w:shd w:fill="auto" w:val="clear"/>
-        <w:contextualSpacing w:val="0"/>
         <w:rPr>
           <w:color w:val="000000"/>
         </w:rPr>
@@ -2664,7 +2624,6 @@
           <w:between w:space="0" w:sz="0" w:val="nil"/>
         </w:pBdr>
         <w:shd w:fill="auto" w:val="clear"/>
-        <w:contextualSpacing w:val="0"/>
         <w:rPr>
           <w:color w:val="000000"/>
         </w:rPr>
@@ -2719,7 +2678,6 @@
           <w:between w:space="0" w:sz="0" w:val="nil"/>
         </w:pBdr>
         <w:shd w:fill="auto" w:val="clear"/>
-        <w:contextualSpacing w:val="0"/>
         <w:rPr>
           <w:color w:val="000000"/>
         </w:rPr>
@@ -2794,7 +2752,6 @@
           <w:between w:space="0" w:sz="0" w:val="nil"/>
         </w:pBdr>
         <w:shd w:fill="auto" w:val="clear"/>
-        <w:contextualSpacing w:val="0"/>
         <w:rPr>
           <w:color w:val="000000"/>
         </w:rPr>
@@ -2839,7 +2796,6 @@
           <w:between w:space="0" w:sz="0" w:val="nil"/>
         </w:pBdr>
         <w:shd w:fill="auto" w:val="clear"/>
-        <w:contextualSpacing w:val="0"/>
         <w:rPr>
           <w:color w:val="000000"/>
         </w:rPr>
@@ -2870,28 +2826,26 @@
           <w:between w:space="0" w:sz="0" w:val="nil"/>
         </w:pBdr>
         <w:shd w:fill="auto" w:val="clear"/>
-        <w:contextualSpacing w:val="0"/>
-        <w:rPr>
-          <w:color w:val="000000"/>
-        </w:rPr>
-      </w:pPr>
-      <w:r>
-        <w:rPr>
-          <w:rtl w:val="0"/>
-        </w:rPr>
-      </w:r>
-    </w:p>
-    <w:p>
-      <w:pPr>
-        <w:pBdr>
-          <w:top w:space="0" w:sz="0" w:val="nil"/>
-          <w:left w:space="0" w:sz="0" w:val="nil"/>
-          <w:bottom w:space="0" w:sz="0" w:val="nil"/>
-          <w:right w:space="0" w:sz="0" w:val="nil"/>
-          <w:between w:space="0" w:sz="0" w:val="nil"/>
-        </w:pBdr>
-        <w:shd w:fill="auto" w:val="clear"/>
-        <w:contextualSpacing w:val="0"/>
+        <w:rPr>
+          <w:color w:val="000000"/>
+        </w:rPr>
+      </w:pPr>
+      <w:r>
+        <w:rPr>
+          <w:rtl w:val="0"/>
+        </w:rPr>
+      </w:r>
+    </w:p>
+    <w:p>
+      <w:pPr>
+        <w:pBdr>
+          <w:top w:space="0" w:sz="0" w:val="nil"/>
+          <w:left w:space="0" w:sz="0" w:val="nil"/>
+          <w:bottom w:space="0" w:sz="0" w:val="nil"/>
+          <w:right w:space="0" w:sz="0" w:val="nil"/>
+          <w:between w:space="0" w:sz="0" w:val="nil"/>
+        </w:pBdr>
+        <w:shd w:fill="auto" w:val="clear"/>
         <w:rPr>
           <w:color w:val="000000"/>
         </w:rPr>
@@ -2922,7 +2876,6 @@
           <w:between w:space="0" w:sz="0" w:val="nil"/>
         </w:pBdr>
         <w:shd w:fill="auto" w:val="clear"/>
-        <w:contextualSpacing w:val="0"/>
         <w:rPr>
           <w:color w:val="000000"/>
         </w:rPr>
@@ -2953,7 +2906,6 @@
           <w:between w:space="0" w:sz="0" w:val="nil"/>
         </w:pBdr>
         <w:shd w:fill="auto" w:val="clear"/>
-        <w:contextualSpacing w:val="0"/>
         <w:rPr>
           <w:color w:val="000000"/>
         </w:rPr>
@@ -3035,28 +2987,26 @@
           <w:between w:space="0" w:sz="0" w:val="nil"/>
         </w:pBdr>
         <w:shd w:fill="auto" w:val="clear"/>
-        <w:contextualSpacing w:val="0"/>
-        <w:rPr>
-          <w:color w:val="000000"/>
-        </w:rPr>
-      </w:pPr>
-      <w:r>
-        <w:rPr>
-          <w:rtl w:val="0"/>
-        </w:rPr>
-      </w:r>
-    </w:p>
-    <w:p>
-      <w:pPr>
-        <w:pBdr>
-          <w:top w:space="0" w:sz="0" w:val="nil"/>
-          <w:left w:space="0" w:sz="0" w:val="nil"/>
-          <w:bottom w:space="0" w:sz="0" w:val="nil"/>
-          <w:right w:space="0" w:sz="0" w:val="nil"/>
-          <w:between w:space="0" w:sz="0" w:val="nil"/>
-        </w:pBdr>
-        <w:shd w:fill="auto" w:val="clear"/>
-        <w:contextualSpacing w:val="0"/>
+        <w:rPr>
+          <w:color w:val="000000"/>
+        </w:rPr>
+      </w:pPr>
+      <w:r>
+        <w:rPr>
+          <w:rtl w:val="0"/>
+        </w:rPr>
+      </w:r>
+    </w:p>
+    <w:p>
+      <w:pPr>
+        <w:pBdr>
+          <w:top w:space="0" w:sz="0" w:val="nil"/>
+          <w:left w:space="0" w:sz="0" w:val="nil"/>
+          <w:bottom w:space="0" w:sz="0" w:val="nil"/>
+          <w:right w:space="0" w:sz="0" w:val="nil"/>
+          <w:between w:space="0" w:sz="0" w:val="nil"/>
+        </w:pBdr>
+        <w:shd w:fill="auto" w:val="clear"/>
         <w:rPr>
           <w:color w:val="000000"/>
         </w:rPr>
@@ -3172,7 +3122,6 @@
           <w:between w:space="0" w:sz="0" w:val="nil"/>
         </w:pBdr>
         <w:shd w:fill="auto" w:val="clear"/>
-        <w:contextualSpacing w:val="0"/>
         <w:rPr>
           <w:color w:val="000000"/>
         </w:rPr>
@@ -3227,7 +3176,6 @@
           <w:between w:space="0" w:sz="0" w:val="nil"/>
         </w:pBdr>
         <w:shd w:fill="auto" w:val="clear"/>
-        <w:contextualSpacing w:val="0"/>
         <w:rPr>
           <w:color w:val="000000"/>
         </w:rPr>
@@ -3333,7 +3281,6 @@
           <w:between w:space="0" w:sz="0" w:val="nil"/>
         </w:pBdr>
         <w:shd w:fill="auto" w:val="clear"/>
-        <w:contextualSpacing w:val="0"/>
         <w:rPr>
           <w:color w:val="000000"/>
         </w:rPr>
@@ -3439,7 +3386,6 @@
           <w:between w:space="0" w:sz="0" w:val="nil"/>
         </w:pBdr>
         <w:shd w:fill="auto" w:val="clear"/>
-        <w:contextualSpacing w:val="0"/>
         <w:rPr>
           <w:color w:val="000000"/>
         </w:rPr>
@@ -3511,7 +3457,6 @@
           <w:between w:space="0" w:sz="0" w:val="nil"/>
         </w:pBdr>
         <w:shd w:fill="auto" w:val="clear"/>
-        <w:contextualSpacing w:val="0"/>
         <w:rPr>
           <w:color w:val="000000"/>
         </w:rPr>
@@ -3617,7 +3562,6 @@
           <w:between w:space="0" w:sz="0" w:val="nil"/>
         </w:pBdr>
         <w:shd w:fill="auto" w:val="clear"/>
-        <w:contextualSpacing w:val="0"/>
         <w:rPr>
           <w:color w:val="000000"/>
         </w:rPr>
@@ -3648,28 +3592,26 @@
           <w:between w:space="0" w:sz="0" w:val="nil"/>
         </w:pBdr>
         <w:shd w:fill="auto" w:val="clear"/>
-        <w:contextualSpacing w:val="0"/>
-        <w:rPr>
-          <w:color w:val="000000"/>
-        </w:rPr>
-      </w:pPr>
-      <w:r>
-        <w:rPr>
-          <w:rtl w:val="0"/>
-        </w:rPr>
-      </w:r>
-    </w:p>
-    <w:p>
-      <w:pPr>
-        <w:pBdr>
-          <w:top w:space="0" w:sz="0" w:val="nil"/>
-          <w:left w:space="0" w:sz="0" w:val="nil"/>
-          <w:bottom w:space="0" w:sz="0" w:val="nil"/>
-          <w:right w:space="0" w:sz="0" w:val="nil"/>
-          <w:between w:space="0" w:sz="0" w:val="nil"/>
-        </w:pBdr>
-        <w:shd w:fill="auto" w:val="clear"/>
-        <w:contextualSpacing w:val="0"/>
+        <w:rPr>
+          <w:color w:val="000000"/>
+        </w:rPr>
+      </w:pPr>
+      <w:r>
+        <w:rPr>
+          <w:rtl w:val="0"/>
+        </w:rPr>
+      </w:r>
+    </w:p>
+    <w:p>
+      <w:pPr>
+        <w:pBdr>
+          <w:top w:space="0" w:sz="0" w:val="nil"/>
+          <w:left w:space="0" w:sz="0" w:val="nil"/>
+          <w:bottom w:space="0" w:sz="0" w:val="nil"/>
+          <w:right w:space="0" w:sz="0" w:val="nil"/>
+          <w:between w:space="0" w:sz="0" w:val="nil"/>
+        </w:pBdr>
+        <w:shd w:fill="auto" w:val="clear"/>
         <w:rPr>
           <w:color w:val="000000"/>
         </w:rPr>
@@ -3700,7 +3642,6 @@
           <w:between w:space="0" w:sz="0" w:val="nil"/>
         </w:pBdr>
         <w:shd w:fill="auto" w:val="clear"/>
-        <w:contextualSpacing w:val="0"/>
         <w:rPr>
           <w:color w:val="000000"/>
         </w:rPr>
@@ -3731,7 +3672,6 @@
           <w:between w:space="0" w:sz="0" w:val="nil"/>
         </w:pBdr>
         <w:shd w:fill="auto" w:val="clear"/>
-        <w:contextualSpacing w:val="0"/>
         <w:rPr>
           <w:color w:val="000000"/>
         </w:rPr>
@@ -3813,7 +3753,6 @@
           <w:between w:space="0" w:sz="0" w:val="nil"/>
         </w:pBdr>
         <w:shd w:fill="auto" w:val="clear"/>
-        <w:contextualSpacing w:val="0"/>
         <w:rPr>
           <w:color w:val="000000"/>
         </w:rPr>
@@ -3851,28 +3790,26 @@
           <w:between w:space="0" w:sz="0" w:val="nil"/>
         </w:pBdr>
         <w:shd w:fill="auto" w:val="clear"/>
-        <w:contextualSpacing w:val="0"/>
-        <w:rPr>
-          <w:color w:val="000000"/>
-        </w:rPr>
-      </w:pPr>
-      <w:r>
-        <w:rPr>
-          <w:rtl w:val="0"/>
-        </w:rPr>
-      </w:r>
-    </w:p>
-    <w:p>
-      <w:pPr>
-        <w:pBdr>
-          <w:top w:space="0" w:sz="0" w:val="nil"/>
-          <w:left w:space="0" w:sz="0" w:val="nil"/>
-          <w:bottom w:space="0" w:sz="0" w:val="nil"/>
-          <w:right w:space="0" w:sz="0" w:val="nil"/>
-          <w:between w:space="0" w:sz="0" w:val="nil"/>
-        </w:pBdr>
-        <w:shd w:fill="auto" w:val="clear"/>
-        <w:contextualSpacing w:val="0"/>
+        <w:rPr>
+          <w:color w:val="000000"/>
+        </w:rPr>
+      </w:pPr>
+      <w:r>
+        <w:rPr>
+          <w:rtl w:val="0"/>
+        </w:rPr>
+      </w:r>
+    </w:p>
+    <w:p>
+      <w:pPr>
+        <w:pBdr>
+          <w:top w:space="0" w:sz="0" w:val="nil"/>
+          <w:left w:space="0" w:sz="0" w:val="nil"/>
+          <w:bottom w:space="0" w:sz="0" w:val="nil"/>
+          <w:right w:space="0" w:sz="0" w:val="nil"/>
+          <w:between w:space="0" w:sz="0" w:val="nil"/>
+        </w:pBdr>
+        <w:shd w:fill="auto" w:val="clear"/>
         <w:rPr>
           <w:color w:val="000000"/>
         </w:rPr>
@@ -3988,7 +3925,6 @@
           <w:between w:space="0" w:sz="0" w:val="nil"/>
         </w:pBdr>
         <w:shd w:fill="auto" w:val="clear"/>
-        <w:contextualSpacing w:val="0"/>
         <w:rPr>
           <w:color w:val="000000"/>
         </w:rPr>
@@ -4043,7 +3979,6 @@
           <w:between w:space="0" w:sz="0" w:val="nil"/>
         </w:pBdr>
         <w:shd w:fill="auto" w:val="clear"/>
-        <w:contextualSpacing w:val="0"/>
         <w:rPr>
           <w:color w:val="000000"/>
         </w:rPr>
@@ -4149,7 +4084,6 @@
           <w:between w:space="0" w:sz="0" w:val="nil"/>
         </w:pBdr>
         <w:shd w:fill="auto" w:val="clear"/>
-        <w:contextualSpacing w:val="0"/>
         <w:rPr>
           <w:color w:val="000000"/>
         </w:rPr>
@@ -4214,7 +4148,6 @@
           <w:between w:space="0" w:sz="0" w:val="nil"/>
         </w:pBdr>
         <w:shd w:fill="auto" w:val="clear"/>
-        <w:contextualSpacing w:val="0"/>
         <w:rPr>
           <w:color w:val="000000"/>
         </w:rPr>
@@ -4421,7 +4354,6 @@
           <w:between w:space="0" w:sz="0" w:val="nil"/>
         </w:pBdr>
         <w:shd w:fill="auto" w:val="clear"/>
-        <w:contextualSpacing w:val="0"/>
         <w:rPr>
           <w:color w:val="000000"/>
         </w:rPr>
@@ -4472,7 +4404,6 @@
           <w:between w:space="0" w:sz="0" w:val="nil"/>
         </w:pBdr>
         <w:shd w:fill="auto" w:val="clear"/>
-        <w:contextualSpacing w:val="0"/>
         <w:rPr>
           <w:color w:val="000000"/>
         </w:rPr>
@@ -4500,7 +4431,6 @@
           <w:between w:space="0" w:sz="0" w:val="nil"/>
         </w:pBdr>
         <w:shd w:fill="auto" w:val="clear"/>
-        <w:contextualSpacing w:val="0"/>
         <w:rPr>
           <w:color w:val="000000"/>
         </w:rPr>
@@ -4531,7 +4461,6 @@
           <w:between w:space="0" w:sz="0" w:val="nil"/>
         </w:pBdr>
         <w:shd w:fill="auto" w:val="clear"/>
-        <w:contextualSpacing w:val="0"/>
         <w:rPr>
           <w:color w:val="000000"/>
         </w:rPr>
@@ -4579,7 +4508,6 @@
           <w:between w:space="0" w:sz="0" w:val="nil"/>
         </w:pBdr>
         <w:shd w:fill="auto" w:val="clear"/>
-        <w:contextualSpacing w:val="0"/>
         <w:rPr>
           <w:color w:val="000000"/>
         </w:rPr>
@@ -4617,7 +4545,6 @@
           <w:between w:space="0" w:sz="0" w:val="nil"/>
         </w:pBdr>
         <w:shd w:fill="auto" w:val="clear"/>
-        <w:contextualSpacing w:val="0"/>
         <w:rPr>
           <w:color w:val="000000"/>
         </w:rPr>
@@ -4655,7 +4582,6 @@
           <w:between w:space="0" w:sz="0" w:val="nil"/>
         </w:pBdr>
         <w:shd w:fill="auto" w:val="clear"/>
-        <w:contextualSpacing w:val="0"/>
         <w:rPr>
           <w:color w:val="000000"/>
         </w:rPr>
@@ -4715,7 +4641,6 @@
           <w:between w:space="0" w:sz="0" w:val="nil"/>
         </w:pBdr>
         <w:shd w:fill="auto" w:val="clear"/>
-        <w:contextualSpacing w:val="0"/>
         <w:rPr>
           <w:color w:val="000000"/>
         </w:rPr>
@@ -4780,7 +4705,6 @@
           <w:between w:space="0" w:sz="0" w:val="nil"/>
         </w:pBdr>
         <w:shd w:fill="auto" w:val="clear"/>
-        <w:contextualSpacing w:val="0"/>
         <w:rPr>
           <w:color w:val="000000"/>
         </w:rPr>
@@ -4818,7 +4742,6 @@
           <w:between w:space="0" w:sz="0" w:val="nil"/>
         </w:pBdr>
         <w:shd w:fill="auto" w:val="clear"/>
-        <w:contextualSpacing w:val="0"/>
         <w:rPr>
           <w:color w:val="000000"/>
         </w:rPr>
@@ -4883,7 +4806,6 @@
           <w:between w:space="0" w:sz="0" w:val="nil"/>
         </w:pBdr>
         <w:shd w:fill="auto" w:val="clear"/>
-        <w:contextualSpacing w:val="0"/>
         <w:rPr>
           <w:color w:val="000000"/>
         </w:rPr>
